--- a/Bases de Datos/Actividad 4.5 procedimientos y funciones/Procedimientos y funciones.docx
+++ b/Bases de Datos/Actividad 4.5 procedimientos y funciones/Procedimientos y funciones.docx
@@ -1,6 +1,6 @@
 
 <file path=word/document.xml><?xml version="1.0" encoding="utf-8"?>
-<w:document xmlns:wpc="http://schemas.microsoft.com/office/word/2010/wordprocessingCanvas" xmlns:cx="http://schemas.microsoft.com/office/drawing/2014/chartex" xmlns:mc="http://schemas.openxmlformats.org/markup-compatibility/2006" xmlns:o="urn:schemas-microsoft-com:office:office" xmlns:r="http://schemas.openxmlformats.org/officeDocument/2006/relationships" xmlns:m="http://schemas.openxmlformats.org/officeDocument/2006/math" xmlns:v="urn:schemas-microsoft-com:vml" xmlns:wp14="http://schemas.microsoft.com/office/word/2010/wordprocessingDrawing" xmlns:wp="http://schemas.openxmlformats.org/drawingml/2006/wordprocessingDrawing" xmlns:w10="urn:schemas-microsoft-com:office:word" xmlns:w="http://schemas.openxmlformats.org/wordprocessingml/2006/main" xmlns:w14="http://schemas.microsoft.com/office/word/2010/wordml" xmlns:w15="http://schemas.microsoft.com/office/word/2012/wordml" xmlns:w16se="http://schemas.microsoft.com/office/word/2015/wordml/symex" xmlns:wpg="http://schemas.microsoft.com/office/word/2010/wordprocessingGroup" xmlns:wpi="http://schemas.microsoft.com/office/word/2010/wordprocessingInk" xmlns:wne="http://schemas.microsoft.com/office/word/2006/wordml" xmlns:wps="http://schemas.microsoft.com/office/word/2010/wordprocessingShape" mc:Ignorable="w14 w15 w16se wp14">
+<w:document xmlns:wpc="http://schemas.microsoft.com/office/word/2010/wordprocessingCanvas" xmlns:cx="http://schemas.microsoft.com/office/drawing/2014/chartex" xmlns:cx1="http://schemas.microsoft.com/office/drawing/2015/9/8/chartex" xmlns:cx2="http://schemas.microsoft.com/office/drawing/2015/10/21/chartex" xmlns:cx3="http://schemas.microsoft.com/office/drawing/2016/5/9/chartex" xmlns:cx4="http://schemas.microsoft.com/office/drawing/2016/5/10/chartex" xmlns:cx5="http://schemas.microsoft.com/office/drawing/2016/5/11/chartex" xmlns:cx6="http://schemas.microsoft.com/office/drawing/2016/5/12/chartex" xmlns:cx7="http://schemas.microsoft.com/office/drawing/2016/5/13/chartex" xmlns:cx8="http://schemas.microsoft.com/office/drawing/2016/5/14/chartex" xmlns:mc="http://schemas.openxmlformats.org/markup-compatibility/2006" xmlns:aink="http://schemas.microsoft.com/office/drawing/2016/ink" xmlns:am3d="http://schemas.microsoft.com/office/drawing/2017/model3d" xmlns:o="urn:schemas-microsoft-com:office:office" xmlns:oel="http://schemas.microsoft.com/office/2019/extlst" xmlns:r="http://schemas.openxmlformats.org/officeDocument/2006/relationships" xmlns:m="http://schemas.openxmlformats.org/officeDocument/2006/math" xmlns:v="urn:schemas-microsoft-com:vml" xmlns:wp14="http://schemas.microsoft.com/office/word/2010/wordprocessingDrawing" xmlns:wp="http://schemas.openxmlformats.org/drawingml/2006/wordprocessingDrawing" xmlns:w10="urn:schemas-microsoft-com:office:word" xmlns:w="http://schemas.openxmlformats.org/wordprocessingml/2006/main" xmlns:w14="http://schemas.microsoft.com/office/word/2010/wordml" xmlns:w15="http://schemas.microsoft.com/office/word/2012/wordml" xmlns:w16cex="http://schemas.microsoft.com/office/word/2018/wordml/cex" xmlns:w16cid="http://schemas.microsoft.com/office/word/2016/wordml/cid" xmlns:w16="http://schemas.microsoft.com/office/word/2018/wordml" xmlns:w16du="http://schemas.microsoft.com/office/word/2023/wordml/word16du" xmlns:w16sdtdh="http://schemas.microsoft.com/office/word/2020/wordml/sdtdatahash" xmlns:w16sdtfl="http://schemas.microsoft.com/office/word/2024/wordml/sdtformatlock" xmlns:w16se="http://schemas.microsoft.com/office/word/2015/wordml/symex" xmlns:wpg="http://schemas.microsoft.com/office/word/2010/wordprocessingGroup" xmlns:wpi="http://schemas.microsoft.com/office/word/2010/wordprocessingInk" xmlns:wne="http://schemas.microsoft.com/office/word/2006/wordml" xmlns:wps="http://schemas.microsoft.com/office/word/2010/wordprocessingShape" mc:Ignorable="w14 w15 w16se w16cid w16 w16cex w16sdtdh w16sdtfl w16du wp14">
   <w:background w:color="D8D8D8" w:themeColor="background1" w:themeShade="D8"/>
   <w:body>
     <w:sdt>
@@ -11,7 +11,6 @@
           <w:docPartUnique/>
         </w:docPartObj>
       </w:sdtPr>
-      <w:sdtEndPr/>
       <w:sdtContent>
         <w:p>
           <w:r>
@@ -91,7 +90,6 @@
                                   <w:dataBinding w:prefixMappings="xmlns:ns0='http://schemas.openxmlformats.org/package/2006/metadata/core-properties' xmlns:ns1='http://purl.org/dc/elements/1.1/'" w:xpath="/ns0:coreProperties[1]/ns1:title[1]" w:storeItemID="{6C3C8BC8-F283-45AE-878A-BAB7291924A1}"/>
                                   <w:text/>
                                 </w:sdtPr>
-                                <w:sdtEndPr/>
                                 <w:sdtContent>
                                   <w:p>
                                     <w:pPr>
@@ -136,7 +134,6 @@
                                   <w:dataBinding w:prefixMappings="xmlns:ns0='http://schemas.microsoft.com/office/2006/coverPageProps'" w:xpath="/ns0:CoverPageProperties[1]/ns0:Abstract[1]" w:storeItemID="{55AF091B-3C7A-41E3-B477-F2FDAA23CFDA}"/>
                                   <w:text/>
                                 </w:sdtPr>
-                                <w:sdtEndPr/>
                                 <w:sdtContent>
                                   <w:p>
                                     <w:pPr>
@@ -187,8 +184,7 @@
               </mc:Choice>
               <mc:Fallback>
                 <w:pict>
-                  <v:rect w14:anchorId="089EFDAE" id="Rectángulo 16" o:spid="_x0000_s1026" style="position:absolute;left:0;text-align:left;margin-left:0;margin-top:0;width:422.3pt;height:760.1pt;z-index:251659264;visibility:visible;mso-wrap-style:square;mso-width-percent:690;mso-height-percent:960;mso-left-percent:20;mso-top-percent:20;mso-wrap-distance-left:9pt;mso-wrap-distance-top:0;mso-wrap-distance-right:9pt;mso-wrap-distance-bottom:0;mso-position-horizontal-relative:page;mso-position-vertical-relative:page;mso-width-percent:690;mso-height-percent:960;mso-left-percent:20;mso-top-percent:20;mso-width-relative:page;mso-height-relative:page;v-text-anchor:middle" o:gfxdata="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" fillcolor="#4e67c8 [3204]" stroked="f">
-                    <v:path arrowok="t"/>
+                  <v:rect w14:anchorId="089EFDAE" id="Rectángulo 16" o:spid="_x0000_s1026" style="position:absolute;left:0;text-align:left;margin-left:0;margin-top:0;width:422.3pt;height:760.1pt;z-index:251659264;visibility:visible;mso-wrap-style:square;mso-width-percent:690;mso-height-percent:960;mso-left-percent:20;mso-top-percent:20;mso-wrap-distance-left:9pt;mso-wrap-distance-top:0;mso-wrap-distance-right:9pt;mso-wrap-distance-bottom:0;mso-position-horizontal-relative:page;mso-position-vertical-relative:page;mso-width-percent:690;mso-height-percent:960;mso-left-percent:20;mso-top-percent:20;mso-width-relative:page;mso-height-relative:page;v-text-anchor:middle" o:gfxdata="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" fillcolor="#4e67c8 [3204]" stroked="f">
                     <v:textbox inset="21.6pt,1in,21.6pt">
                       <w:txbxContent>
                         <w:sdt>
@@ -204,7 +200,6 @@
                             <w:dataBinding w:prefixMappings="xmlns:ns0='http://schemas.openxmlformats.org/package/2006/metadata/core-properties' xmlns:ns1='http://purl.org/dc/elements/1.1/'" w:xpath="/ns0:coreProperties[1]/ns1:title[1]" w:storeItemID="{6C3C8BC8-F283-45AE-878A-BAB7291924A1}"/>
                             <w:text/>
                           </w:sdtPr>
-                          <w:sdtEndPr/>
                           <w:sdtContent>
                             <w:p>
                               <w:pPr>
@@ -249,7 +244,6 @@
                             <w:dataBinding w:prefixMappings="xmlns:ns0='http://schemas.microsoft.com/office/2006/coverPageProps'" w:xpath="/ns0:CoverPageProperties[1]/ns0:Abstract[1]" w:storeItemID="{55AF091B-3C7A-41E3-B477-F2FDAA23CFDA}"/>
                             <w:text/>
                           </w:sdtPr>
-                          <w:sdtEndPr/>
                           <w:sdtContent>
                             <w:p>
                               <w:pPr>
@@ -371,7 +365,6 @@
                                   <w:dataBinding w:prefixMappings="xmlns:ns0='http://schemas.openxmlformats.org/package/2006/metadata/core-properties' xmlns:ns1='http://purl.org/dc/elements/1.1/'" w:xpath="/ns0:coreProperties[1]/ns1:subject[1]" w:storeItemID="{6C3C8BC8-F283-45AE-878A-BAB7291924A1}"/>
                                   <w:text/>
                                 </w:sdtPr>
-                                <w:sdtEndPr/>
                                 <w:sdtContent>
                                   <w:p>
                                     <w:pPr>
@@ -419,7 +412,7 @@
                   </wp:anchor>
                 </w:drawing>
               </mc:Choice>
-              <mc:Fallback xmlns:w16sdtfl="http://schemas.microsoft.com/office/word/2024/wordml/sdtformatlock" xmlns:w16sdtdh="http://schemas.microsoft.com/office/word/2020/wordml/sdtdatahash" xmlns:w16du="http://schemas.microsoft.com/office/word/2023/wordml/word16du" xmlns:w16="http://schemas.microsoft.com/office/word/2018/wordml" xmlns:w16cid="http://schemas.microsoft.com/office/word/2016/wordml/cid" xmlns:w16cex="http://schemas.microsoft.com/office/word/2018/wordml/cex" xmlns:oel="http://schemas.microsoft.com/office/2019/extlst" xmlns:am3d="http://schemas.microsoft.com/office/drawing/2017/model3d" xmlns:aink="http://schemas.microsoft.com/office/drawing/2016/ink" xmlns:cx8="http://schemas.microsoft.com/office/drawing/2016/5/14/chartex" xmlns:cx7="http://schemas.microsoft.com/office/drawing/2016/5/13/chartex" xmlns:cx6="http://schemas.microsoft.com/office/drawing/2016/5/12/chartex" xmlns:cx5="http://schemas.microsoft.com/office/drawing/2016/5/11/chartex" xmlns:cx4="http://schemas.microsoft.com/office/drawing/2016/5/10/chartex" xmlns:cx3="http://schemas.microsoft.com/office/drawing/2016/5/9/chartex" xmlns:cx2="http://schemas.microsoft.com/office/drawing/2015/10/21/chartex" xmlns:cx1="http://schemas.microsoft.com/office/drawing/2015/9/8/chartex">
+              <mc:Fallback>
                 <w:pict>
                   <v:rect w14:anchorId="20087E17" id="Rectángulo 268" o:spid="_x0000_s1027" style="position:absolute;left:0;text-align:left;margin-left:0;margin-top:0;width:148.1pt;height:760.3pt;z-index:251660288;visibility:visible;mso-wrap-style:square;mso-width-percent:242;mso-height-percent:960;mso-left-percent:730;mso-wrap-distance-left:9pt;mso-wrap-distance-top:0;mso-wrap-distance-right:9pt;mso-wrap-distance-bottom:0;mso-position-horizontal-relative:page;mso-position-vertical:center;mso-position-vertical-relative:page;mso-width-percent:242;mso-height-percent:960;mso-left-percent:730;mso-width-relative:page;mso-height-relative:page;v-text-anchor:middle" o:gfxdata="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" fillcolor="#212745 [3215]" stroked="f" strokeweight="1pt">
                     <v:textbox inset="14.4pt,,14.4pt">
@@ -527,7 +520,7 @@
         <w:rPr>
           <w:noProof/>
         </w:rPr>
-        <w:instrText xml:space="preserve"> PAGEREF _Toc195433792 \h </w:instrText>
+        <w:instrText xml:space="preserve"> PAGEREF _Toc198493555 \h </w:instrText>
       </w:r>
       <w:r>
         <w:rPr>
@@ -545,258 +538,6 @@
           <w:noProof/>
         </w:rPr>
         <w:t>3</w:t>
-      </w:r>
-      <w:r>
-        <w:rPr>
-          <w:noProof/>
-        </w:rPr>
-        <w:fldChar w:fldCharType="end"/>
-      </w:r>
-    </w:p>
-    <w:p>
-      <w:pPr>
-        <w:pStyle w:val="TDC2"/>
-        <w:tabs>
-          <w:tab w:val="right" w:leader="dot" w:pos="8494"/>
-        </w:tabs>
-        <w:rPr>
-          <w:rFonts w:cstheme="minorBidi"/>
-          <w:noProof/>
-          <w:kern w:val="2"/>
-          <w:sz w:val="24"/>
-          <w:szCs w:val="24"/>
-          <w14:ligatures w14:val="standardContextual"/>
-        </w:rPr>
-      </w:pPr>
-      <w:r>
-        <w:rPr>
-          <w:noProof/>
-        </w:rPr>
-        <w:t>TRIGGER 1. VUELVE AL INSTITUTO, CHAVAL</w:t>
-      </w:r>
-      <w:r>
-        <w:rPr>
-          <w:noProof/>
-        </w:rPr>
-        <w:tab/>
-      </w:r>
-      <w:r>
-        <w:rPr>
-          <w:noProof/>
-        </w:rPr>
-        <w:fldChar w:fldCharType="begin"/>
-      </w:r>
-      <w:r>
-        <w:rPr>
-          <w:noProof/>
-        </w:rPr>
-        <w:instrText xml:space="preserve"> PAGEREF _Toc195433793 \h </w:instrText>
-      </w:r>
-      <w:r>
-        <w:rPr>
-          <w:noProof/>
-        </w:rPr>
-      </w:r>
-      <w:r>
-        <w:rPr>
-          <w:noProof/>
-        </w:rPr>
-        <w:fldChar w:fldCharType="separate"/>
-      </w:r>
-      <w:r>
-        <w:rPr>
-          <w:noProof/>
-        </w:rPr>
-        <w:t>4</w:t>
-      </w:r>
-      <w:r>
-        <w:rPr>
-          <w:noProof/>
-        </w:rPr>
-        <w:fldChar w:fldCharType="end"/>
-      </w:r>
-    </w:p>
-    <w:p>
-      <w:pPr>
-        <w:pStyle w:val="TDC2"/>
-        <w:tabs>
-          <w:tab w:val="right" w:leader="dot" w:pos="8494"/>
-        </w:tabs>
-        <w:rPr>
-          <w:rFonts w:cstheme="minorBidi"/>
-          <w:noProof/>
-          <w:kern w:val="2"/>
-          <w:sz w:val="24"/>
-          <w:szCs w:val="24"/>
-          <w14:ligatures w14:val="standardContextual"/>
-        </w:rPr>
-      </w:pPr>
-      <w:r>
-        <w:rPr>
-          <w:noProof/>
-        </w:rPr>
-        <w:t>TRIGGER 2, NOMBRES DE MODA</w:t>
-      </w:r>
-      <w:r>
-        <w:rPr>
-          <w:noProof/>
-        </w:rPr>
-        <w:tab/>
-      </w:r>
-      <w:r>
-        <w:rPr>
-          <w:noProof/>
-        </w:rPr>
-        <w:fldChar w:fldCharType="begin"/>
-      </w:r>
-      <w:r>
-        <w:rPr>
-          <w:noProof/>
-        </w:rPr>
-        <w:instrText xml:space="preserve"> PAGEREF _Toc195433794 \h </w:instrText>
-      </w:r>
-      <w:r>
-        <w:rPr>
-          <w:noProof/>
-        </w:rPr>
-      </w:r>
-      <w:r>
-        <w:rPr>
-          <w:noProof/>
-        </w:rPr>
-        <w:fldChar w:fldCharType="separate"/>
-      </w:r>
-      <w:r>
-        <w:rPr>
-          <w:noProof/>
-        </w:rPr>
-        <w:t>6</w:t>
-      </w:r>
-      <w:r>
-        <w:rPr>
-          <w:noProof/>
-        </w:rPr>
-        <w:fldChar w:fldCharType="end"/>
-      </w:r>
-    </w:p>
-    <w:p>
-      <w:pPr>
-        <w:pStyle w:val="TDC2"/>
-        <w:tabs>
-          <w:tab w:val="right" w:leader="dot" w:pos="8494"/>
-        </w:tabs>
-        <w:rPr>
-          <w:rFonts w:cstheme="minorBidi"/>
-          <w:noProof/>
-          <w:kern w:val="2"/>
-          <w:sz w:val="24"/>
-          <w:szCs w:val="24"/>
-          <w14:ligatures w14:val="standardContextual"/>
-        </w:rPr>
-      </w:pPr>
-      <w:r>
-        <w:rPr>
-          <w:noProof/>
-        </w:rPr>
-        <w:t>TRIGGER 3. REGRESO AL FUTURO</w:t>
-      </w:r>
-      <w:r>
-        <w:rPr>
-          <w:noProof/>
-        </w:rPr>
-        <w:tab/>
-      </w:r>
-      <w:r>
-        <w:rPr>
-          <w:noProof/>
-        </w:rPr>
-        <w:fldChar w:fldCharType="begin"/>
-      </w:r>
-      <w:r>
-        <w:rPr>
-          <w:noProof/>
-        </w:rPr>
-        <w:instrText xml:space="preserve"> PAGEREF _Toc195433795 \h </w:instrText>
-      </w:r>
-      <w:r>
-        <w:rPr>
-          <w:noProof/>
-        </w:rPr>
-      </w:r>
-      <w:r>
-        <w:rPr>
-          <w:noProof/>
-        </w:rPr>
-        <w:fldChar w:fldCharType="separate"/>
-      </w:r>
-      <w:r>
-        <w:rPr>
-          <w:noProof/>
-        </w:rPr>
-        <w:t>7</w:t>
-      </w:r>
-      <w:r>
-        <w:rPr>
-          <w:noProof/>
-        </w:rPr>
-        <w:fldChar w:fldCharType="end"/>
-      </w:r>
-    </w:p>
-    <w:p>
-      <w:pPr>
-        <w:pStyle w:val="TDC2"/>
-        <w:tabs>
-          <w:tab w:val="right" w:leader="dot" w:pos="8494"/>
-        </w:tabs>
-        <w:rPr>
-          <w:rFonts w:cstheme="minorBidi"/>
-          <w:noProof/>
-          <w:kern w:val="2"/>
-          <w:sz w:val="24"/>
-          <w:szCs w:val="24"/>
-          <w14:ligatures w14:val="standardContextual"/>
-        </w:rPr>
-      </w:pPr>
-      <w:r>
-        <w:rPr>
-          <w:noProof/>
-        </w:rPr>
-        <w:t>TRIGGER 4. JEFATURA DEL SIGLO PASADO</w:t>
-      </w:r>
-      <w:r>
-        <w:rPr>
-          <w:noProof/>
-        </w:rPr>
-        <w:tab/>
-      </w:r>
-      <w:r>
-        <w:rPr>
-          <w:noProof/>
-        </w:rPr>
-        <w:fldChar w:fldCharType="begin"/>
-      </w:r>
-      <w:r>
-        <w:rPr>
-          <w:noProof/>
-        </w:rPr>
-        <w:instrText xml:space="preserve"> PAGEREF _Toc195433796 \h </w:instrText>
-      </w:r>
-      <w:r>
-        <w:rPr>
-          <w:noProof/>
-        </w:rPr>
-      </w:r>
-      <w:r>
-        <w:rPr>
-          <w:noProof/>
-        </w:rPr>
-        <w:fldChar w:fldCharType="separate"/>
-      </w:r>
-      <w:r>
-        <w:rPr>
-          <w:noProof/>
-        </w:rPr>
-        <w:t>8</w:t>
       </w:r>
       <w:r>
         <w:rPr>
@@ -824,7 +565,7 @@
         <w:rPr>
           <w:noProof/>
         </w:rPr>
-        <w:t>TRIGGERS Y TABLAS</w:t>
+        <w:t>EJERCICIO 1</w:t>
       </w:r>
       <w:r>
         <w:rPr>
@@ -842,7 +583,7 @@
         <w:rPr>
           <w:noProof/>
         </w:rPr>
-        <w:instrText xml:space="preserve"> PAGEREF _Toc195433797 \h </w:instrText>
+        <w:instrText xml:space="preserve"> PAGEREF _Toc198493556 \h </w:instrText>
       </w:r>
       <w:r>
         <w:rPr>
@@ -859,196 +600,7 @@
         <w:rPr>
           <w:noProof/>
         </w:rPr>
-        <w:t>10</w:t>
-      </w:r>
-      <w:r>
-        <w:rPr>
-          <w:noProof/>
-        </w:rPr>
-        <w:fldChar w:fldCharType="end"/>
-      </w:r>
-    </w:p>
-    <w:p>
-      <w:pPr>
-        <w:pStyle w:val="TDC2"/>
-        <w:tabs>
-          <w:tab w:val="right" w:leader="dot" w:pos="8494"/>
-        </w:tabs>
-        <w:rPr>
-          <w:rFonts w:cstheme="minorBidi"/>
-          <w:noProof/>
-          <w:kern w:val="2"/>
-          <w:sz w:val="24"/>
-          <w:szCs w:val="24"/>
-          <w14:ligatures w14:val="standardContextual"/>
-        </w:rPr>
-      </w:pPr>
-      <w:r>
-        <w:rPr>
-          <w:noProof/>
-        </w:rPr>
-        <w:t>TRIGGER 5. RICACHONES</w:t>
-      </w:r>
-      <w:r>
-        <w:rPr>
-          <w:noProof/>
-        </w:rPr>
-        <w:tab/>
-      </w:r>
-      <w:r>
-        <w:rPr>
-          <w:noProof/>
-        </w:rPr>
-        <w:fldChar w:fldCharType="begin"/>
-      </w:r>
-      <w:r>
-        <w:rPr>
-          <w:noProof/>
-        </w:rPr>
-        <w:instrText xml:space="preserve"> PAGEREF _Toc195433798 \h </w:instrText>
-      </w:r>
-      <w:r>
-        <w:rPr>
-          <w:noProof/>
-        </w:rPr>
-      </w:r>
-      <w:r>
-        <w:rPr>
-          <w:noProof/>
-        </w:rPr>
-        <w:fldChar w:fldCharType="separate"/>
-      </w:r>
-      <w:r>
-        <w:rPr>
-          <w:noProof/>
-        </w:rPr>
-        <w:t>10</w:t>
-      </w:r>
-      <w:r>
-        <w:rPr>
-          <w:noProof/>
-        </w:rPr>
-        <w:fldChar w:fldCharType="end"/>
-      </w:r>
-    </w:p>
-    <w:p>
-      <w:pPr>
-        <w:pStyle w:val="TDC2"/>
-        <w:tabs>
-          <w:tab w:val="right" w:leader="dot" w:pos="8494"/>
-        </w:tabs>
-        <w:rPr>
-          <w:rFonts w:cstheme="minorBidi"/>
-          <w:noProof/>
-          <w:kern w:val="2"/>
-          <w:sz w:val="24"/>
-          <w:szCs w:val="24"/>
-          <w14:ligatures w14:val="standardContextual"/>
-        </w:rPr>
-      </w:pPr>
-      <w:r>
-        <w:rPr>
-          <w:noProof/>
-        </w:rPr>
-        <w:t>TRIGGER 6. LOS REYES DEL MAMBO</w:t>
-      </w:r>
-      <w:r>
-        <w:rPr>
-          <w:noProof/>
-        </w:rPr>
-        <w:tab/>
-      </w:r>
-      <w:r>
-        <w:rPr>
-          <w:noProof/>
-        </w:rPr>
-        <w:fldChar w:fldCharType="begin"/>
-      </w:r>
-      <w:r>
-        <w:rPr>
-          <w:noProof/>
-        </w:rPr>
-        <w:instrText xml:space="preserve"> PAGEREF _Toc195433799 \h </w:instrText>
-      </w:r>
-      <w:r>
-        <w:rPr>
-          <w:noProof/>
-        </w:rPr>
-      </w:r>
-      <w:r>
-        <w:rPr>
-          <w:noProof/>
-        </w:rPr>
-        <w:fldChar w:fldCharType="separate"/>
-      </w:r>
-      <w:r>
-        <w:rPr>
-          <w:noProof/>
-        </w:rPr>
-        <w:t>14</w:t>
-      </w:r>
-      <w:r>
-        <w:rPr>
-          <w:noProof/>
-        </w:rPr>
-        <w:fldChar w:fldCharType="end"/>
-      </w:r>
-    </w:p>
-    <w:p>
-      <w:pPr>
-        <w:pStyle w:val="TDC2"/>
-        <w:tabs>
-          <w:tab w:val="right" w:leader="dot" w:pos="8494"/>
-        </w:tabs>
-        <w:rPr>
-          <w:rFonts w:cstheme="minorBidi"/>
-          <w:noProof/>
-          <w:kern w:val="2"/>
-          <w:sz w:val="24"/>
-          <w:szCs w:val="24"/>
-          <w14:ligatures w14:val="standardContextual"/>
-        </w:rPr>
-      </w:pPr>
-      <w:r>
-        <w:rPr>
-          <w:noProof/>
-        </w:rPr>
-        <w:t>TRIGGER 7. ESTO LO TIENE QUE APROBAR DIRECCIÓN</w:t>
-      </w:r>
-      <w:r>
-        <w:rPr>
-          <w:noProof/>
-        </w:rPr>
-        <w:tab/>
-      </w:r>
-      <w:r>
-        <w:rPr>
-          <w:noProof/>
-        </w:rPr>
-        <w:fldChar w:fldCharType="begin"/>
-      </w:r>
-      <w:r>
-        <w:rPr>
-          <w:noProof/>
-        </w:rPr>
-        <w:instrText xml:space="preserve"> PAGEREF _Toc195433800 \h </w:instrText>
-      </w:r>
-      <w:r>
-        <w:rPr>
-          <w:noProof/>
-        </w:rPr>
-      </w:r>
-      <w:r>
-        <w:rPr>
-          <w:noProof/>
-        </w:rPr>
-        <w:fldChar w:fldCharType="separate"/>
-      </w:r>
-      <w:r>
-        <w:rPr>
-          <w:noProof/>
-        </w:rPr>
-        <w:t>17</w:t>
+        <w:t>4</w:t>
       </w:r>
       <w:r>
         <w:rPr>
@@ -1076,7 +628,7 @@
         <w:rPr>
           <w:noProof/>
         </w:rPr>
-        <w:t>DETALLES ADICIONALES</w:t>
+        <w:t>EJERCICIO 2</w:t>
       </w:r>
       <w:r>
         <w:rPr>
@@ -1094,7 +646,7 @@
         <w:rPr>
           <w:noProof/>
         </w:rPr>
-        <w:instrText xml:space="preserve"> PAGEREF _Toc195433801 \h </w:instrText>
+        <w:instrText xml:space="preserve"> PAGEREF _Toc198493557 \h </w:instrText>
       </w:r>
       <w:r>
         <w:rPr>
@@ -1111,7 +663,385 @@
         <w:rPr>
           <w:noProof/>
         </w:rPr>
-        <w:t>20</w:t>
+        <w:t>5</w:t>
+      </w:r>
+      <w:r>
+        <w:rPr>
+          <w:noProof/>
+        </w:rPr>
+        <w:fldChar w:fldCharType="end"/>
+      </w:r>
+    </w:p>
+    <w:p>
+      <w:pPr>
+        <w:pStyle w:val="TDC1"/>
+        <w:tabs>
+          <w:tab w:val="right" w:leader="dot" w:pos="8494"/>
+        </w:tabs>
+        <w:rPr>
+          <w:rFonts w:cstheme="minorBidi"/>
+          <w:noProof/>
+          <w:kern w:val="2"/>
+          <w:sz w:val="24"/>
+          <w:szCs w:val="24"/>
+          <w14:ligatures w14:val="standardContextual"/>
+        </w:rPr>
+      </w:pPr>
+      <w:r>
+        <w:rPr>
+          <w:noProof/>
+        </w:rPr>
+        <w:t>EJERCICIO 3</w:t>
+      </w:r>
+      <w:r>
+        <w:rPr>
+          <w:noProof/>
+        </w:rPr>
+        <w:tab/>
+      </w:r>
+      <w:r>
+        <w:rPr>
+          <w:noProof/>
+        </w:rPr>
+        <w:fldChar w:fldCharType="begin"/>
+      </w:r>
+      <w:r>
+        <w:rPr>
+          <w:noProof/>
+        </w:rPr>
+        <w:instrText xml:space="preserve"> PAGEREF _Toc198493558 \h </w:instrText>
+      </w:r>
+      <w:r>
+        <w:rPr>
+          <w:noProof/>
+        </w:rPr>
+      </w:r>
+      <w:r>
+        <w:rPr>
+          <w:noProof/>
+        </w:rPr>
+        <w:fldChar w:fldCharType="separate"/>
+      </w:r>
+      <w:r>
+        <w:rPr>
+          <w:noProof/>
+        </w:rPr>
+        <w:t>6</w:t>
+      </w:r>
+      <w:r>
+        <w:rPr>
+          <w:noProof/>
+        </w:rPr>
+        <w:fldChar w:fldCharType="end"/>
+      </w:r>
+    </w:p>
+    <w:p>
+      <w:pPr>
+        <w:pStyle w:val="TDC1"/>
+        <w:tabs>
+          <w:tab w:val="right" w:leader="dot" w:pos="8494"/>
+        </w:tabs>
+        <w:rPr>
+          <w:rFonts w:cstheme="minorBidi"/>
+          <w:noProof/>
+          <w:kern w:val="2"/>
+          <w:sz w:val="24"/>
+          <w:szCs w:val="24"/>
+          <w14:ligatures w14:val="standardContextual"/>
+        </w:rPr>
+      </w:pPr>
+      <w:r>
+        <w:rPr>
+          <w:noProof/>
+        </w:rPr>
+        <w:t>EJERCICIO 4</w:t>
+      </w:r>
+      <w:r>
+        <w:rPr>
+          <w:noProof/>
+        </w:rPr>
+        <w:tab/>
+      </w:r>
+      <w:r>
+        <w:rPr>
+          <w:noProof/>
+        </w:rPr>
+        <w:fldChar w:fldCharType="begin"/>
+      </w:r>
+      <w:r>
+        <w:rPr>
+          <w:noProof/>
+        </w:rPr>
+        <w:instrText xml:space="preserve"> PAGEREF _Toc198493559 \h </w:instrText>
+      </w:r>
+      <w:r>
+        <w:rPr>
+          <w:noProof/>
+        </w:rPr>
+      </w:r>
+      <w:r>
+        <w:rPr>
+          <w:noProof/>
+        </w:rPr>
+        <w:fldChar w:fldCharType="separate"/>
+      </w:r>
+      <w:r>
+        <w:rPr>
+          <w:noProof/>
+        </w:rPr>
+        <w:t>8</w:t>
+      </w:r>
+      <w:r>
+        <w:rPr>
+          <w:noProof/>
+        </w:rPr>
+        <w:fldChar w:fldCharType="end"/>
+      </w:r>
+    </w:p>
+    <w:p>
+      <w:pPr>
+        <w:pStyle w:val="TDC1"/>
+        <w:tabs>
+          <w:tab w:val="right" w:leader="dot" w:pos="8494"/>
+        </w:tabs>
+        <w:rPr>
+          <w:rFonts w:cstheme="minorBidi"/>
+          <w:noProof/>
+          <w:kern w:val="2"/>
+          <w:sz w:val="24"/>
+          <w:szCs w:val="24"/>
+          <w14:ligatures w14:val="standardContextual"/>
+        </w:rPr>
+      </w:pPr>
+      <w:r>
+        <w:rPr>
+          <w:noProof/>
+        </w:rPr>
+        <w:t>EJERCICIO 5</w:t>
+      </w:r>
+      <w:r>
+        <w:rPr>
+          <w:noProof/>
+        </w:rPr>
+        <w:tab/>
+      </w:r>
+      <w:r>
+        <w:rPr>
+          <w:noProof/>
+        </w:rPr>
+        <w:fldChar w:fldCharType="begin"/>
+      </w:r>
+      <w:r>
+        <w:rPr>
+          <w:noProof/>
+        </w:rPr>
+        <w:instrText xml:space="preserve"> PAGEREF _Toc198493560 \h </w:instrText>
+      </w:r>
+      <w:r>
+        <w:rPr>
+          <w:noProof/>
+        </w:rPr>
+      </w:r>
+      <w:r>
+        <w:rPr>
+          <w:noProof/>
+        </w:rPr>
+        <w:fldChar w:fldCharType="separate"/>
+      </w:r>
+      <w:r>
+        <w:rPr>
+          <w:noProof/>
+        </w:rPr>
+        <w:t>9</w:t>
+      </w:r>
+      <w:r>
+        <w:rPr>
+          <w:noProof/>
+        </w:rPr>
+        <w:fldChar w:fldCharType="end"/>
+      </w:r>
+    </w:p>
+    <w:p>
+      <w:pPr>
+        <w:pStyle w:val="TDC1"/>
+        <w:tabs>
+          <w:tab w:val="right" w:leader="dot" w:pos="8494"/>
+        </w:tabs>
+        <w:rPr>
+          <w:rFonts w:cstheme="minorBidi"/>
+          <w:noProof/>
+          <w:kern w:val="2"/>
+          <w:sz w:val="24"/>
+          <w:szCs w:val="24"/>
+          <w14:ligatures w14:val="standardContextual"/>
+        </w:rPr>
+      </w:pPr>
+      <w:r>
+        <w:rPr>
+          <w:noProof/>
+        </w:rPr>
+        <w:t>EJERCICIO 6</w:t>
+      </w:r>
+      <w:r>
+        <w:rPr>
+          <w:noProof/>
+        </w:rPr>
+        <w:tab/>
+      </w:r>
+      <w:r>
+        <w:rPr>
+          <w:noProof/>
+        </w:rPr>
+        <w:fldChar w:fldCharType="begin"/>
+      </w:r>
+      <w:r>
+        <w:rPr>
+          <w:noProof/>
+        </w:rPr>
+        <w:instrText xml:space="preserve"> PAGEREF _Toc198493561 \h </w:instrText>
+      </w:r>
+      <w:r>
+        <w:rPr>
+          <w:noProof/>
+        </w:rPr>
+      </w:r>
+      <w:r>
+        <w:rPr>
+          <w:noProof/>
+        </w:rPr>
+        <w:fldChar w:fldCharType="separate"/>
+      </w:r>
+      <w:r>
+        <w:rPr>
+          <w:noProof/>
+        </w:rPr>
+        <w:t>10</w:t>
+      </w:r>
+      <w:r>
+        <w:rPr>
+          <w:noProof/>
+        </w:rPr>
+        <w:fldChar w:fldCharType="end"/>
+      </w:r>
+    </w:p>
+    <w:p>
+      <w:pPr>
+        <w:pStyle w:val="TDC1"/>
+        <w:tabs>
+          <w:tab w:val="right" w:leader="dot" w:pos="8494"/>
+        </w:tabs>
+        <w:rPr>
+          <w:rFonts w:cstheme="minorBidi"/>
+          <w:noProof/>
+          <w:kern w:val="2"/>
+          <w:sz w:val="24"/>
+          <w:szCs w:val="24"/>
+          <w14:ligatures w14:val="standardContextual"/>
+        </w:rPr>
+      </w:pPr>
+      <w:r>
+        <w:rPr>
+          <w:noProof/>
+        </w:rPr>
+        <w:t>EJERCICIO 7</w:t>
+      </w:r>
+      <w:r>
+        <w:rPr>
+          <w:noProof/>
+        </w:rPr>
+        <w:tab/>
+      </w:r>
+      <w:r>
+        <w:rPr>
+          <w:noProof/>
+        </w:rPr>
+        <w:fldChar w:fldCharType="begin"/>
+      </w:r>
+      <w:r>
+        <w:rPr>
+          <w:noProof/>
+        </w:rPr>
+        <w:instrText xml:space="preserve"> PAGEREF _Toc198493562 \h </w:instrText>
+      </w:r>
+      <w:r>
+        <w:rPr>
+          <w:noProof/>
+        </w:rPr>
+      </w:r>
+      <w:r>
+        <w:rPr>
+          <w:noProof/>
+        </w:rPr>
+        <w:fldChar w:fldCharType="separate"/>
+      </w:r>
+      <w:r>
+        <w:rPr>
+          <w:noProof/>
+        </w:rPr>
+        <w:t>12</w:t>
+      </w:r>
+      <w:r>
+        <w:rPr>
+          <w:noProof/>
+        </w:rPr>
+        <w:fldChar w:fldCharType="end"/>
+      </w:r>
+    </w:p>
+    <w:p>
+      <w:pPr>
+        <w:pStyle w:val="TDC1"/>
+        <w:tabs>
+          <w:tab w:val="right" w:leader="dot" w:pos="8494"/>
+        </w:tabs>
+        <w:rPr>
+          <w:rFonts w:cstheme="minorBidi"/>
+          <w:noProof/>
+          <w:kern w:val="2"/>
+          <w:sz w:val="24"/>
+          <w:szCs w:val="24"/>
+          <w14:ligatures w14:val="standardContextual"/>
+        </w:rPr>
+      </w:pPr>
+      <w:r>
+        <w:rPr>
+          <w:noProof/>
+        </w:rPr>
+        <w:t>EJERCICIO 8</w:t>
+      </w:r>
+      <w:r>
+        <w:rPr>
+          <w:noProof/>
+        </w:rPr>
+        <w:tab/>
+      </w:r>
+      <w:r>
+        <w:rPr>
+          <w:noProof/>
+        </w:rPr>
+        <w:fldChar w:fldCharType="begin"/>
+      </w:r>
+      <w:r>
+        <w:rPr>
+          <w:noProof/>
+        </w:rPr>
+        <w:instrText xml:space="preserve"> PAGEREF _Toc198493563 \h </w:instrText>
+      </w:r>
+      <w:r>
+        <w:rPr>
+          <w:noProof/>
+        </w:rPr>
+      </w:r>
+      <w:r>
+        <w:rPr>
+          <w:noProof/>
+        </w:rPr>
+        <w:fldChar w:fldCharType="separate"/>
+      </w:r>
+      <w:r>
+        <w:rPr>
+          <w:noProof/>
+        </w:rPr>
+        <w:t>14</w:t>
       </w:r>
       <w:r>
         <w:rPr>
@@ -1157,13 +1087,13 @@
           <w14:ligatures w14:val="standardContextual"/>
         </w:rPr>
       </w:pPr>
-      <w:hyperlink w:anchor="_Toc195433802" w:history="1">
+      <w:hyperlink w:anchor="_Toc198493528" w:history="1">
         <w:r>
           <w:rPr>
             <w:rStyle w:val="Hipervnculo"/>
             <w:noProof/>
           </w:rPr>
-          <w:t>1 Trigger edad empleado</w:t>
+          <w:t>1 PRIMER PROCEDIMIENTO</w:t>
         </w:r>
         <w:r>
           <w:rPr>
@@ -1184,7 +1114,7 @@
             <w:noProof/>
             <w:webHidden/>
           </w:rPr>
-          <w:instrText xml:space="preserve"> PAGEREF _Toc195433802 \h </w:instrText>
+          <w:instrText xml:space="preserve"> PAGEREF _Toc198493528 \h </w:instrText>
         </w:r>
         <w:r>
           <w:rPr>
@@ -1230,13 +1160,13 @@
           <w14:ligatures w14:val="standardContextual"/>
         </w:rPr>
       </w:pPr>
-      <w:hyperlink w:anchor="_Toc195433803" w:history="1">
+      <w:hyperlink w:anchor="_Toc198493529" w:history="1">
         <w:r>
           <w:rPr>
             <w:rStyle w:val="Hipervnculo"/>
             <w:noProof/>
           </w:rPr>
-          <w:t>2 Intentamos contratar un niño de 6 años</w:t>
+          <w:t>2 LLAMADA AL PROCEDIMIENTO</w:t>
         </w:r>
         <w:r>
           <w:rPr>
@@ -1257,7 +1187,7 @@
             <w:noProof/>
             <w:webHidden/>
           </w:rPr>
-          <w:instrText xml:space="preserve"> PAGEREF _Toc195433803 \h </w:instrText>
+          <w:instrText xml:space="preserve"> PAGEREF _Toc198493529 \h </w:instrText>
         </w:r>
         <w:r>
           <w:rPr>
@@ -1303,13 +1233,13 @@
           <w14:ligatures w14:val="standardContextual"/>
         </w:rPr>
       </w:pPr>
-      <w:hyperlink w:anchor="_Toc195433804" w:history="1">
+      <w:hyperlink w:anchor="_Toc198493530" w:history="1">
         <w:r>
           <w:rPr>
             <w:rStyle w:val="Hipervnculo"/>
             <w:noProof/>
           </w:rPr>
-          <w:t>3 Resultado de insert incorrecto</w:t>
+          <w:t>3 SELECT @RESULTADO</w:t>
         </w:r>
         <w:r>
           <w:rPr>
@@ -1330,7 +1260,7 @@
             <w:noProof/>
             <w:webHidden/>
           </w:rPr>
-          <w:instrText xml:space="preserve"> PAGEREF _Toc195433804 \h </w:instrText>
+          <w:instrText xml:space="preserve"> PAGEREF _Toc198493530 \h </w:instrText>
         </w:r>
         <w:r>
           <w:rPr>
@@ -1350,7 +1280,7 @@
             <w:noProof/>
             <w:webHidden/>
           </w:rPr>
-          <w:t>5</w:t>
+          <w:t>4</w:t>
         </w:r>
         <w:r>
           <w:rPr>
@@ -1376,13 +1306,13 @@
           <w14:ligatures w14:val="standardContextual"/>
         </w:rPr>
       </w:pPr>
-      <w:hyperlink w:anchor="_Toc195433805" w:history="1">
+      <w:hyperlink w:anchor="_Toc198493531" w:history="1">
         <w:r>
           <w:rPr>
             <w:rStyle w:val="Hipervnculo"/>
             <w:noProof/>
           </w:rPr>
-          <w:t>4 Insert no a la moda</w:t>
+          <w:t>4 CREACION DEL PROCEDIMIENTO</w:t>
         </w:r>
         <w:r>
           <w:rPr>
@@ -1403,7 +1333,7 @@
             <w:noProof/>
             <w:webHidden/>
           </w:rPr>
-          <w:instrText xml:space="preserve"> PAGEREF _Toc195433805 \h </w:instrText>
+          <w:instrText xml:space="preserve"> PAGEREF _Toc198493531 \h </w:instrText>
         </w:r>
         <w:r>
           <w:rPr>
@@ -1423,7 +1353,7 @@
             <w:noProof/>
             <w:webHidden/>
           </w:rPr>
-          <w:t>6</w:t>
+          <w:t>5</w:t>
         </w:r>
         <w:r>
           <w:rPr>
@@ -1449,13 +1379,13 @@
           <w14:ligatures w14:val="standardContextual"/>
         </w:rPr>
       </w:pPr>
-      <w:hyperlink w:anchor="_Toc195433806" w:history="1">
+      <w:hyperlink w:anchor="_Toc198493532" w:history="1">
         <w:r>
           <w:rPr>
             <w:rStyle w:val="Hipervnculo"/>
             <w:noProof/>
           </w:rPr>
-          <w:t>5 Resultado del segundo trigger</w:t>
+          <w:t>5 DEFINIMOS UNA VARIABLE EXTERNA</w:t>
         </w:r>
         <w:r>
           <w:rPr>
@@ -1476,7 +1406,7 @@
             <w:noProof/>
             <w:webHidden/>
           </w:rPr>
-          <w:instrText xml:space="preserve"> PAGEREF _Toc195433806 \h </w:instrText>
+          <w:instrText xml:space="preserve"> PAGEREF _Toc198493532 \h </w:instrText>
         </w:r>
         <w:r>
           <w:rPr>
@@ -1496,7 +1426,7 @@
             <w:noProof/>
             <w:webHidden/>
           </w:rPr>
-          <w:t>6</w:t>
+          <w:t>5</w:t>
         </w:r>
         <w:r>
           <w:rPr>
@@ -1522,13 +1452,13 @@
           <w14:ligatures w14:val="standardContextual"/>
         </w:rPr>
       </w:pPr>
-      <w:hyperlink w:anchor="_Toc195433807" w:history="1">
+      <w:hyperlink w:anchor="_Toc198493533" w:history="1">
         <w:r>
           <w:rPr>
             <w:rStyle w:val="Hipervnculo"/>
             <w:noProof/>
           </w:rPr>
-          <w:t>6 El delorean no funciona</w:t>
+          <w:t>6 LLAMADA AL PROCEDIMIENTO</w:t>
         </w:r>
         <w:r>
           <w:rPr>
@@ -1549,7 +1479,7 @@
             <w:noProof/>
             <w:webHidden/>
           </w:rPr>
-          <w:instrText xml:space="preserve"> PAGEREF _Toc195433807 \h </w:instrText>
+          <w:instrText xml:space="preserve"> PAGEREF _Toc198493533 \h </w:instrText>
         </w:r>
         <w:r>
           <w:rPr>
@@ -1569,7 +1499,7 @@
             <w:noProof/>
             <w:webHidden/>
           </w:rPr>
-          <w:t>7</w:t>
+          <w:t>5</w:t>
         </w:r>
         <w:r>
           <w:rPr>
@@ -1595,13 +1525,13 @@
           <w14:ligatures w14:val="standardContextual"/>
         </w:rPr>
       </w:pPr>
-      <w:hyperlink w:anchor="_Toc195433808" w:history="1">
+      <w:hyperlink w:anchor="_Toc198493534" w:history="1">
         <w:r>
           <w:rPr>
             <w:rStyle w:val="Hipervnculo"/>
             <w:noProof/>
           </w:rPr>
-          <w:t>7 Creo que no me pagan de la forma correcta</w:t>
+          <w:t>7 RESULTADO DEL PROCEDIMIENTO</w:t>
         </w:r>
         <w:r>
           <w:rPr>
@@ -1622,7 +1552,7 @@
             <w:noProof/>
             <w:webHidden/>
           </w:rPr>
-          <w:instrText xml:space="preserve"> PAGEREF _Toc195433808 \h </w:instrText>
+          <w:instrText xml:space="preserve"> PAGEREF _Toc198493534 \h </w:instrText>
         </w:r>
         <w:r>
           <w:rPr>
@@ -1642,7 +1572,7 @@
             <w:noProof/>
             <w:webHidden/>
           </w:rPr>
-          <w:t>7</w:t>
+          <w:t>6</w:t>
         </w:r>
         <w:r>
           <w:rPr>
@@ -1668,13 +1598,13 @@
           <w14:ligatures w14:val="standardContextual"/>
         </w:rPr>
       </w:pPr>
-      <w:hyperlink w:anchor="_Toc195433809" w:history="1">
+      <w:hyperlink w:anchor="_Toc198493535" w:history="1">
         <w:r>
           <w:rPr>
             <w:rStyle w:val="Hipervnculo"/>
             <w:noProof/>
           </w:rPr>
-          <w:t>8 Resultado deseado</w:t>
+          <w:t>8 RESULTADO</w:t>
         </w:r>
         <w:r>
           <w:rPr>
@@ -1695,7 +1625,7 @@
             <w:noProof/>
             <w:webHidden/>
           </w:rPr>
-          <w:instrText xml:space="preserve"> PAGEREF _Toc195433809 \h </w:instrText>
+          <w:instrText xml:space="preserve"> PAGEREF _Toc198493535 \h </w:instrText>
         </w:r>
         <w:r>
           <w:rPr>
@@ -1715,7 +1645,7 @@
             <w:noProof/>
             <w:webHidden/>
           </w:rPr>
-          <w:t>7</w:t>
+          <w:t>6</w:t>
         </w:r>
         <w:r>
           <w:rPr>
@@ -1741,13 +1671,13 @@
           <w14:ligatures w14:val="standardContextual"/>
         </w:rPr>
       </w:pPr>
-      <w:hyperlink w:anchor="_Toc195433810" w:history="1">
+      <w:hyperlink w:anchor="_Toc198493536" w:history="1">
         <w:r>
           <w:rPr>
             <w:rStyle w:val="Hipervnculo"/>
             <w:noProof/>
           </w:rPr>
-          <w:t>9 Antigüedad de los jefes</w:t>
+          <w:t>9 CODIGO DE LA FUNCION</w:t>
         </w:r>
         <w:r>
           <w:rPr>
@@ -1768,7 +1698,7 @@
             <w:noProof/>
             <w:webHidden/>
           </w:rPr>
-          <w:instrText xml:space="preserve"> PAGEREF _Toc195433810 \h </w:instrText>
+          <w:instrText xml:space="preserve"> PAGEREF _Toc198493536 \h </w:instrText>
         </w:r>
         <w:r>
           <w:rPr>
@@ -1788,7 +1718,7 @@
             <w:noProof/>
             <w:webHidden/>
           </w:rPr>
-          <w:t>8</w:t>
+          <w:t>6</w:t>
         </w:r>
         <w:r>
           <w:rPr>
@@ -1814,13 +1744,13 @@
           <w14:ligatures w14:val="standardContextual"/>
         </w:rPr>
       </w:pPr>
-      <w:hyperlink w:anchor="_Toc195433811" w:history="1">
+      <w:hyperlink w:anchor="_Toc198493537" w:history="1">
         <w:r>
           <w:rPr>
             <w:rStyle w:val="Hipervnculo"/>
             <w:noProof/>
           </w:rPr>
-          <w:t>10 Insert employees, insert dept_manager</w:t>
+          <w:t>10 EJECUCIÓN DE LA FUNCION</w:t>
         </w:r>
         <w:r>
           <w:rPr>
@@ -1841,7 +1771,7 @@
             <w:noProof/>
             <w:webHidden/>
           </w:rPr>
-          <w:instrText xml:space="preserve"> PAGEREF _Toc195433811 \h </w:instrText>
+          <w:instrText xml:space="preserve"> PAGEREF _Toc198493537 \h </w:instrText>
         </w:r>
         <w:r>
           <w:rPr>
@@ -1861,7 +1791,7 @@
             <w:noProof/>
             <w:webHidden/>
           </w:rPr>
-          <w:t>9</w:t>
+          <w:t>7</w:t>
         </w:r>
         <w:r>
           <w:rPr>
@@ -1887,13 +1817,13 @@
           <w14:ligatures w14:val="standardContextual"/>
         </w:rPr>
       </w:pPr>
-      <w:hyperlink w:anchor="_Toc195433812" w:history="1">
+      <w:hyperlink w:anchor="_Toc198493538" w:history="1">
         <w:r>
           <w:rPr>
             <w:rStyle w:val="Hipervnculo"/>
             <w:noProof/>
           </w:rPr>
-          <w:t>11 Comprobando el resultado</w:t>
+          <w:t>11 RESULTADO DE LA FUNCIÓN</w:t>
         </w:r>
         <w:r>
           <w:rPr>
@@ -1914,7 +1844,7 @@
             <w:noProof/>
             <w:webHidden/>
           </w:rPr>
-          <w:instrText xml:space="preserve"> PAGEREF _Toc195433812 \h </w:instrText>
+          <w:instrText xml:space="preserve"> PAGEREF _Toc198493538 \h </w:instrText>
         </w:r>
         <w:r>
           <w:rPr>
@@ -1934,7 +1864,7 @@
             <w:noProof/>
             <w:webHidden/>
           </w:rPr>
-          <w:t>9</w:t>
+          <w:t>7</w:t>
         </w:r>
         <w:r>
           <w:rPr>
@@ -1960,13 +1890,13 @@
           <w14:ligatures w14:val="standardContextual"/>
         </w:rPr>
       </w:pPr>
-      <w:hyperlink w:anchor="_Toc195433813" w:history="1">
+      <w:hyperlink w:anchor="_Toc198493539" w:history="1">
         <w:r>
           <w:rPr>
             <w:rStyle w:val="Hipervnculo"/>
             <w:noProof/>
           </w:rPr>
-          <w:t>12 Tabla millonetis</w:t>
+          <w:t>12 CODIGO DEL PROCEDIMIENTO</w:t>
         </w:r>
         <w:r>
           <w:rPr>
@@ -1987,7 +1917,7 @@
             <w:noProof/>
             <w:webHidden/>
           </w:rPr>
-          <w:instrText xml:space="preserve"> PAGEREF _Toc195433813 \h </w:instrText>
+          <w:instrText xml:space="preserve"> PAGEREF _Toc198493539 \h </w:instrText>
         </w:r>
         <w:r>
           <w:rPr>
@@ -2007,7 +1937,7 @@
             <w:noProof/>
             <w:webHidden/>
           </w:rPr>
-          <w:t>10</w:t>
+          <w:t>8</w:t>
         </w:r>
         <w:r>
           <w:rPr>
@@ -2033,13 +1963,13 @@
           <w14:ligatures w14:val="standardContextual"/>
         </w:rPr>
       </w:pPr>
-      <w:hyperlink w:anchor="_Toc195433814" w:history="1">
+      <w:hyperlink w:anchor="_Toc198493540" w:history="1">
         <w:r>
           <w:rPr>
             <w:rStyle w:val="Hipervnculo"/>
             <w:noProof/>
           </w:rPr>
-          <w:t>13 Nueva rica?</w:t>
+          <w:t>13 EJECUCIÓN DEL PROCEDIMIENTO</w:t>
         </w:r>
         <w:r>
           <w:rPr>
@@ -2060,7 +1990,7 @@
             <w:noProof/>
             <w:webHidden/>
           </w:rPr>
-          <w:instrText xml:space="preserve"> PAGEREF _Toc195433814 \h </w:instrText>
+          <w:instrText xml:space="preserve"> PAGEREF _Toc198493540 \h </w:instrText>
         </w:r>
         <w:r>
           <w:rPr>
@@ -2080,7 +2010,7 @@
             <w:noProof/>
             <w:webHidden/>
           </w:rPr>
-          <w:t>12</w:t>
+          <w:t>8</w:t>
         </w:r>
         <w:r>
           <w:rPr>
@@ -2106,13 +2036,13 @@
           <w14:ligatures w14:val="standardContextual"/>
         </w:rPr>
       </w:pPr>
-      <w:hyperlink w:anchor="_Toc195433815" w:history="1">
+      <w:hyperlink w:anchor="_Toc198493541" w:history="1">
         <w:r>
           <w:rPr>
             <w:rStyle w:val="Hipervnculo"/>
             <w:noProof/>
           </w:rPr>
-          <w:t>14 Subiendo el sueldo</w:t>
+          <w:t>14 OBTENEMOS EL RESULTADO</w:t>
         </w:r>
         <w:r>
           <w:rPr>
@@ -2133,7 +2063,7 @@
             <w:noProof/>
             <w:webHidden/>
           </w:rPr>
-          <w:instrText xml:space="preserve"> PAGEREF _Toc195433815 \h </w:instrText>
+          <w:instrText xml:space="preserve"> PAGEREF _Toc198493541 \h </w:instrText>
         </w:r>
         <w:r>
           <w:rPr>
@@ -2153,7 +2083,7 @@
             <w:noProof/>
             <w:webHidden/>
           </w:rPr>
-          <w:t>13</w:t>
+          <w:t>8</w:t>
         </w:r>
         <w:r>
           <w:rPr>
@@ -2179,13 +2109,13 @@
           <w14:ligatures w14:val="standardContextual"/>
         </w:rPr>
       </w:pPr>
-      <w:hyperlink w:anchor="_Toc195433816" w:history="1">
+      <w:hyperlink w:anchor="_Toc198493542" w:history="1">
         <w:r>
           <w:rPr>
             <w:rStyle w:val="Hipervnculo"/>
             <w:noProof/>
           </w:rPr>
-          <w:t>15 Veamos quien inagura la tabla de nuevos ricos</w:t>
+          <w:t>15 RESULTADO</w:t>
         </w:r>
         <w:r>
           <w:rPr>
@@ -2206,7 +2136,7 @@
             <w:noProof/>
             <w:webHidden/>
           </w:rPr>
-          <w:instrText xml:space="preserve"> PAGEREF _Toc195433816 \h </w:instrText>
+          <w:instrText xml:space="preserve"> PAGEREF _Toc198493542 \h </w:instrText>
         </w:r>
         <w:r>
           <w:rPr>
@@ -2226,7 +2156,7 @@
             <w:noProof/>
             <w:webHidden/>
           </w:rPr>
-          <w:t>13</w:t>
+          <w:t>8</w:t>
         </w:r>
         <w:r>
           <w:rPr>
@@ -2252,13 +2182,13 @@
           <w14:ligatures w14:val="standardContextual"/>
         </w:rPr>
       </w:pPr>
-      <w:hyperlink w:anchor="_Toc195433817" w:history="1">
+      <w:hyperlink w:anchor="_Toc198493543" w:history="1">
         <w:r>
           <w:rPr>
             <w:rStyle w:val="Hipervnculo"/>
             <w:noProof/>
           </w:rPr>
-          <w:t>16 Resultado de SELECT</w:t>
+          <w:t>16 CODIGO DE LA FUNCIÓN</w:t>
         </w:r>
         <w:r>
           <w:rPr>
@@ -2279,7 +2209,7 @@
             <w:noProof/>
             <w:webHidden/>
           </w:rPr>
-          <w:instrText xml:space="preserve"> PAGEREF _Toc195433817 \h </w:instrText>
+          <w:instrText xml:space="preserve"> PAGEREF _Toc198493543 \h </w:instrText>
         </w:r>
         <w:r>
           <w:rPr>
@@ -2299,7 +2229,7 @@
             <w:noProof/>
             <w:webHidden/>
           </w:rPr>
-          <w:t>13</w:t>
+          <w:t>9</w:t>
         </w:r>
         <w:r>
           <w:rPr>
@@ -2325,13 +2255,13 @@
           <w14:ligatures w14:val="standardContextual"/>
         </w:rPr>
       </w:pPr>
-      <w:hyperlink w:anchor="_Toc195433818" w:history="1">
+      <w:hyperlink w:anchor="_Toc198493544" w:history="1">
         <w:r>
           <w:rPr>
             <w:rStyle w:val="Hipervnculo"/>
             <w:noProof/>
           </w:rPr>
-          <w:t>17 El fin de mi turno</w:t>
+          <w:t>17 SELECT DIA_SEMANA(3)</w:t>
         </w:r>
         <w:r>
           <w:rPr>
@@ -2352,7 +2282,7 @@
             <w:noProof/>
             <w:webHidden/>
           </w:rPr>
-          <w:instrText xml:space="preserve"> PAGEREF _Toc195433818 \h </w:instrText>
+          <w:instrText xml:space="preserve"> PAGEREF _Toc198493544 \h </w:instrText>
         </w:r>
         <w:r>
           <w:rPr>
@@ -2372,7 +2302,7 @@
             <w:noProof/>
             <w:webHidden/>
           </w:rPr>
-          <w:t>14</w:t>
+          <w:t>9</w:t>
         </w:r>
         <w:r>
           <w:rPr>
@@ -2398,13 +2328,13 @@
           <w14:ligatures w14:val="standardContextual"/>
         </w:rPr>
       </w:pPr>
-      <w:hyperlink w:anchor="_Toc195433819" w:history="1">
+      <w:hyperlink w:anchor="_Toc198493545" w:history="1">
         <w:r>
           <w:rPr>
             <w:rStyle w:val="Hipervnculo"/>
             <w:noProof/>
           </w:rPr>
-          <w:t>18 Me ha quedado un poco largo</w:t>
+          <w:t>18 CODIGO DE LA FUNCION</w:t>
         </w:r>
         <w:r>
           <w:rPr>
@@ -2425,7 +2355,7 @@
             <w:noProof/>
             <w:webHidden/>
           </w:rPr>
-          <w:instrText xml:space="preserve"> PAGEREF _Toc195433819 \h </w:instrText>
+          <w:instrText xml:space="preserve"> PAGEREF _Toc198493545 \h </w:instrText>
         </w:r>
         <w:r>
           <w:rPr>
@@ -2445,7 +2375,7 @@
             <w:noProof/>
             <w:webHidden/>
           </w:rPr>
-          <w:t>14</w:t>
+          <w:t>10</w:t>
         </w:r>
         <w:r>
           <w:rPr>
@@ -2471,13 +2401,13 @@
           <w14:ligatures w14:val="standardContextual"/>
         </w:rPr>
       </w:pPr>
-      <w:hyperlink w:anchor="_Toc195433820" w:history="1">
+      <w:hyperlink w:anchor="_Toc198493546" w:history="1">
         <w:r>
           <w:rPr>
             <w:rStyle w:val="Hipervnculo"/>
             <w:noProof/>
           </w:rPr>
-          <w:t>19 Bucando candidatos a darse de baja como jefes</w:t>
+          <w:t>19 FUNCIONES A EJECUTAR</w:t>
         </w:r>
         <w:r>
           <w:rPr>
@@ -2498,7 +2428,7 @@
             <w:noProof/>
             <w:webHidden/>
           </w:rPr>
-          <w:instrText xml:space="preserve"> PAGEREF _Toc195433820 \h </w:instrText>
+          <w:instrText xml:space="preserve"> PAGEREF _Toc198493546 \h </w:instrText>
         </w:r>
         <w:r>
           <w:rPr>
@@ -2518,7 +2448,7 @@
             <w:noProof/>
             <w:webHidden/>
           </w:rPr>
-          <w:t>15</w:t>
+          <w:t>10</w:t>
         </w:r>
         <w:r>
           <w:rPr>
@@ -2544,13 +2474,13 @@
           <w14:ligatures w14:val="standardContextual"/>
         </w:rPr>
       </w:pPr>
-      <w:hyperlink w:anchor="_Toc195433821" w:history="1">
+      <w:hyperlink w:anchor="_Toc198493547" w:history="1">
         <w:r>
           <w:rPr>
             <w:rStyle w:val="Hipervnculo"/>
             <w:noProof/>
           </w:rPr>
-          <w:t>20 Contenido de la tabla jefes</w:t>
+          <w:t>20 CODIGO DEL PROCEDIMIENTO</w:t>
         </w:r>
         <w:r>
           <w:rPr>
@@ -2571,7 +2501,7 @@
             <w:noProof/>
             <w:webHidden/>
           </w:rPr>
-          <w:instrText xml:space="preserve"> PAGEREF _Toc195433821 \h </w:instrText>
+          <w:instrText xml:space="preserve"> PAGEREF _Toc198493547 \h </w:instrText>
         </w:r>
         <w:r>
           <w:rPr>
@@ -2591,7 +2521,7 @@
             <w:noProof/>
             <w:webHidden/>
           </w:rPr>
-          <w:t>15</w:t>
+          <w:t>12</w:t>
         </w:r>
         <w:r>
           <w:rPr>
@@ -2617,13 +2547,13 @@
           <w14:ligatures w14:val="standardContextual"/>
         </w:rPr>
       </w:pPr>
-      <w:hyperlink w:anchor="_Toc195433822" w:history="1">
+      <w:hyperlink w:anchor="_Toc198493548" w:history="1">
         <w:r>
           <w:rPr>
             <w:rStyle w:val="Hipervnculo"/>
             <w:noProof/>
           </w:rPr>
-          <w:t>21 Dando de baja</w:t>
+          <w:t>21 LLAMAMOS AL PROCEDIMIENTO</w:t>
         </w:r>
         <w:r>
           <w:rPr>
@@ -2644,7 +2574,7 @@
             <w:noProof/>
             <w:webHidden/>
           </w:rPr>
-          <w:instrText xml:space="preserve"> PAGEREF _Toc195433822 \h </w:instrText>
+          <w:instrText xml:space="preserve"> PAGEREF _Toc198493548 \h </w:instrText>
         </w:r>
         <w:r>
           <w:rPr>
@@ -2664,7 +2594,7 @@
             <w:noProof/>
             <w:webHidden/>
           </w:rPr>
-          <w:t>15</w:t>
+          <w:t>13</w:t>
         </w:r>
         <w:r>
           <w:rPr>
@@ -2690,13 +2620,13 @@
           <w14:ligatures w14:val="standardContextual"/>
         </w:rPr>
       </w:pPr>
-      <w:hyperlink w:anchor="_Toc195433823" w:history="1">
+      <w:hyperlink w:anchor="_Toc198493549" w:history="1">
         <w:r>
           <w:rPr>
             <w:rStyle w:val="Hipervnculo"/>
             <w:noProof/>
           </w:rPr>
-          <w:t>22 Baja confirmada</w:t>
+          <w:t>22 SELECT @VALORFACTORIAL</w:t>
         </w:r>
         <w:r>
           <w:rPr>
@@ -2717,7 +2647,7 @@
             <w:noProof/>
             <w:webHidden/>
           </w:rPr>
-          <w:instrText xml:space="preserve"> PAGEREF _Toc195433823 \h </w:instrText>
+          <w:instrText xml:space="preserve"> PAGEREF _Toc198493549 \h </w:instrText>
         </w:r>
         <w:r>
           <w:rPr>
@@ -2737,7 +2667,7 @@
             <w:noProof/>
             <w:webHidden/>
           </w:rPr>
-          <w:t>16</w:t>
+          <w:t>13</w:t>
         </w:r>
         <w:r>
           <w:rPr>
@@ -2763,13 +2693,13 @@
           <w14:ligatures w14:val="standardContextual"/>
         </w:rPr>
       </w:pPr>
-      <w:hyperlink w:anchor="_Toc195433824" w:history="1">
+      <w:hyperlink w:anchor="_Toc198493550" w:history="1">
         <w:r>
           <w:rPr>
             <w:rStyle w:val="Hipervnculo"/>
             <w:noProof/>
           </w:rPr>
-          <w:t>23 Cambio confirmado</w:t>
+          <w:t>23 LAS TABLAS</w:t>
         </w:r>
         <w:r>
           <w:rPr>
@@ -2790,7 +2720,7 @@
             <w:noProof/>
             <w:webHidden/>
           </w:rPr>
-          <w:instrText xml:space="preserve"> PAGEREF _Toc195433824 \h </w:instrText>
+          <w:instrText xml:space="preserve"> PAGEREF _Toc198493550 \h </w:instrText>
         </w:r>
         <w:r>
           <w:rPr>
@@ -2810,7 +2740,7 @@
             <w:noProof/>
             <w:webHidden/>
           </w:rPr>
-          <w:t>16</w:t>
+          <w:t>14</w:t>
         </w:r>
         <w:r>
           <w:rPr>
@@ -2836,13 +2766,13 @@
           <w14:ligatures w14:val="standardContextual"/>
         </w:rPr>
       </w:pPr>
-      <w:hyperlink w:anchor="_Toc195433825" w:history="1">
+      <w:hyperlink w:anchor="_Toc198493551" w:history="1">
         <w:r>
           <w:rPr>
             <w:rStyle w:val="Hipervnculo"/>
             <w:noProof/>
           </w:rPr>
-          <w:t>24 Comprobando mi tabla</w:t>
+          <w:t>24 CODIGO</w:t>
         </w:r>
         <w:r>
           <w:rPr>
@@ -2863,7 +2793,7 @@
             <w:noProof/>
             <w:webHidden/>
           </w:rPr>
-          <w:instrText xml:space="preserve"> PAGEREF _Toc195433825 \h </w:instrText>
+          <w:instrText xml:space="preserve"> PAGEREF _Toc198493551 \h </w:instrText>
         </w:r>
         <w:r>
           <w:rPr>
@@ -2883,7 +2813,7 @@
             <w:noProof/>
             <w:webHidden/>
           </w:rPr>
-          <w:t>16</w:t>
+          <w:t>15</w:t>
         </w:r>
         <w:r>
           <w:rPr>
@@ -2909,13 +2839,13 @@
           <w14:ligatures w14:val="standardContextual"/>
         </w:rPr>
       </w:pPr>
-      <w:hyperlink w:anchor="_Toc195433826" w:history="1">
+      <w:hyperlink w:anchor="_Toc198493552" w:history="1">
         <w:r>
           <w:rPr>
             <w:rStyle w:val="Hipervnculo"/>
             <w:noProof/>
           </w:rPr>
-          <w:t>25 Ejecución del select</w:t>
+          <w:t>25 LLAMADA A LA FUNCION</w:t>
         </w:r>
         <w:r>
           <w:rPr>
@@ -2936,7 +2866,7 @@
             <w:noProof/>
             <w:webHidden/>
           </w:rPr>
-          <w:instrText xml:space="preserve"> PAGEREF _Toc195433826 \h </w:instrText>
+          <w:instrText xml:space="preserve"> PAGEREF _Toc198493552 \h </w:instrText>
         </w:r>
         <w:r>
           <w:rPr>
@@ -2956,7 +2886,7 @@
             <w:noProof/>
             <w:webHidden/>
           </w:rPr>
-          <w:t>16</w:t>
+          <w:t>15</w:t>
         </w:r>
         <w:r>
           <w:rPr>
@@ -2982,13 +2912,13 @@
           <w14:ligatures w14:val="standardContextual"/>
         </w:rPr>
       </w:pPr>
-      <w:hyperlink w:anchor="_Toc195433827" w:history="1">
+      <w:hyperlink w:anchor="_Toc198493553" w:history="1">
         <w:r>
           <w:rPr>
             <w:rStyle w:val="Hipervnculo"/>
             <w:noProof/>
           </w:rPr>
-          <w:t>26 Contenido Tabla finDeGuardia</w:t>
+          <w:t>26 OBTENEMOS LAS TABLAS</w:t>
         </w:r>
         <w:r>
           <w:rPr>
@@ -3009,7 +2939,7 @@
             <w:noProof/>
             <w:webHidden/>
           </w:rPr>
-          <w:instrText xml:space="preserve"> PAGEREF _Toc195433827 \h </w:instrText>
+          <w:instrText xml:space="preserve"> PAGEREF _Toc198493553 \h </w:instrText>
         </w:r>
         <w:r>
           <w:rPr>
@@ -3029,7 +2959,7 @@
             <w:noProof/>
             <w:webHidden/>
           </w:rPr>
-          <w:t>16</w:t>
+          <w:t>15</w:t>
         </w:r>
         <w:r>
           <w:rPr>
@@ -3055,13 +2985,13 @@
           <w14:ligatures w14:val="standardContextual"/>
         </w:rPr>
       </w:pPr>
-      <w:hyperlink w:anchor="_Toc195433828" w:history="1">
+      <w:hyperlink w:anchor="_Toc198493554" w:history="1">
         <w:r>
           <w:rPr>
             <w:rStyle w:val="Hipervnculo"/>
             <w:noProof/>
           </w:rPr>
-          <w:t>27 Tabla cambioDeLook</w:t>
+          <w:t>27 RESULTADO</w:t>
         </w:r>
         <w:r>
           <w:rPr>
@@ -3082,7 +3012,7 @@
             <w:noProof/>
             <w:webHidden/>
           </w:rPr>
-          <w:instrText xml:space="preserve"> PAGEREF _Toc195433828 \h </w:instrText>
+          <w:instrText xml:space="preserve"> PAGEREF _Toc198493554 \h </w:instrText>
         </w:r>
         <w:r>
           <w:rPr>
@@ -3102,518 +3032,7 @@
             <w:noProof/>
             <w:webHidden/>
           </w:rPr>
-          <w:t>17</w:t>
-        </w:r>
-        <w:r>
-          <w:rPr>
-            <w:noProof/>
-            <w:webHidden/>
-          </w:rPr>
-          <w:fldChar w:fldCharType="end"/>
-        </w:r>
-      </w:hyperlink>
-    </w:p>
-    <w:p>
-      <w:pPr>
-        <w:pStyle w:val="Tabladeilustraciones"/>
-        <w:tabs>
-          <w:tab w:val="right" w:leader="dot" w:pos="8494"/>
-        </w:tabs>
-        <w:rPr>
-          <w:noProof/>
-          <w:kern w:val="2"/>
-          <w:sz w:val="24"/>
-          <w:szCs w:val="24"/>
-          <w:lang w:eastAsia="es-ES"/>
-          <w14:ligatures w14:val="standardContextual"/>
-        </w:rPr>
-      </w:pPr>
-      <w:hyperlink w:anchor="_Toc195433829" w:history="1">
-        <w:r>
-          <w:rPr>
-            <w:rStyle w:val="Hipervnculo"/>
-            <w:noProof/>
-          </w:rPr>
-          <w:t>28 Cambio de nombre</w:t>
-        </w:r>
-        <w:r>
-          <w:rPr>
-            <w:noProof/>
-            <w:webHidden/>
-          </w:rPr>
-          <w:tab/>
-        </w:r>
-        <w:r>
-          <w:rPr>
-            <w:noProof/>
-            <w:webHidden/>
-          </w:rPr>
-          <w:fldChar w:fldCharType="begin"/>
-        </w:r>
-        <w:r>
-          <w:rPr>
-            <w:noProof/>
-            <w:webHidden/>
-          </w:rPr>
-          <w:instrText xml:space="preserve"> PAGEREF _Toc195433829 \h </w:instrText>
-        </w:r>
-        <w:r>
-          <w:rPr>
-            <w:noProof/>
-            <w:webHidden/>
-          </w:rPr>
-        </w:r>
-        <w:r>
-          <w:rPr>
-            <w:noProof/>
-            <w:webHidden/>
-          </w:rPr>
-          <w:fldChar w:fldCharType="separate"/>
-        </w:r>
-        <w:r>
-          <w:rPr>
-            <w:noProof/>
-            <w:webHidden/>
-          </w:rPr>
-          <w:t>17</w:t>
-        </w:r>
-        <w:r>
-          <w:rPr>
-            <w:noProof/>
-            <w:webHidden/>
-          </w:rPr>
-          <w:fldChar w:fldCharType="end"/>
-        </w:r>
-      </w:hyperlink>
-    </w:p>
-    <w:p>
-      <w:pPr>
-        <w:pStyle w:val="Tabladeilustraciones"/>
-        <w:tabs>
-          <w:tab w:val="right" w:leader="dot" w:pos="8494"/>
-        </w:tabs>
-        <w:rPr>
-          <w:noProof/>
-          <w:kern w:val="2"/>
-          <w:sz w:val="24"/>
-          <w:szCs w:val="24"/>
-          <w:lang w:eastAsia="es-ES"/>
-          <w14:ligatures w14:val="standardContextual"/>
-        </w:rPr>
-      </w:pPr>
-      <w:hyperlink w:anchor="_Toc195433830" w:history="1">
-        <w:r>
-          <w:rPr>
-            <w:rStyle w:val="Hipervnculo"/>
-            <w:noProof/>
-          </w:rPr>
-          <w:t>29 Información de departements.</w:t>
-        </w:r>
-        <w:r>
-          <w:rPr>
-            <w:noProof/>
-            <w:webHidden/>
-          </w:rPr>
-          <w:tab/>
-        </w:r>
-        <w:r>
-          <w:rPr>
-            <w:noProof/>
-            <w:webHidden/>
-          </w:rPr>
-          <w:fldChar w:fldCharType="begin"/>
-        </w:r>
-        <w:r>
-          <w:rPr>
-            <w:noProof/>
-            <w:webHidden/>
-          </w:rPr>
-          <w:instrText xml:space="preserve"> PAGEREF _Toc195433830 \h </w:instrText>
-        </w:r>
-        <w:r>
-          <w:rPr>
-            <w:noProof/>
-            <w:webHidden/>
-          </w:rPr>
-        </w:r>
-        <w:r>
-          <w:rPr>
-            <w:noProof/>
-            <w:webHidden/>
-          </w:rPr>
-          <w:fldChar w:fldCharType="separate"/>
-        </w:r>
-        <w:r>
-          <w:rPr>
-            <w:noProof/>
-            <w:webHidden/>
-          </w:rPr>
-          <w:t>18</w:t>
-        </w:r>
-        <w:r>
-          <w:rPr>
-            <w:noProof/>
-            <w:webHidden/>
-          </w:rPr>
-          <w:fldChar w:fldCharType="end"/>
-        </w:r>
-      </w:hyperlink>
-    </w:p>
-    <w:p>
-      <w:pPr>
-        <w:pStyle w:val="Tabladeilustraciones"/>
-        <w:tabs>
-          <w:tab w:val="right" w:leader="dot" w:pos="8494"/>
-        </w:tabs>
-        <w:rPr>
-          <w:noProof/>
-          <w:kern w:val="2"/>
-          <w:sz w:val="24"/>
-          <w:szCs w:val="24"/>
-          <w:lang w:eastAsia="es-ES"/>
-          <w14:ligatures w14:val="standardContextual"/>
-        </w:rPr>
-      </w:pPr>
-      <w:hyperlink w:anchor="_Toc195433831" w:history="1">
-        <w:r>
-          <w:rPr>
-            <w:rStyle w:val="Hipervnculo"/>
-            <w:noProof/>
-          </w:rPr>
-          <w:t>30 Contenido de departments</w:t>
-        </w:r>
-        <w:r>
-          <w:rPr>
-            <w:noProof/>
-            <w:webHidden/>
-          </w:rPr>
-          <w:tab/>
-        </w:r>
-        <w:r>
-          <w:rPr>
-            <w:noProof/>
-            <w:webHidden/>
-          </w:rPr>
-          <w:fldChar w:fldCharType="begin"/>
-        </w:r>
-        <w:r>
-          <w:rPr>
-            <w:noProof/>
-            <w:webHidden/>
-          </w:rPr>
-          <w:instrText xml:space="preserve"> PAGEREF _Toc195433831 \h </w:instrText>
-        </w:r>
-        <w:r>
-          <w:rPr>
-            <w:noProof/>
-            <w:webHidden/>
-          </w:rPr>
-        </w:r>
-        <w:r>
-          <w:rPr>
-            <w:noProof/>
-            <w:webHidden/>
-          </w:rPr>
-          <w:fldChar w:fldCharType="separate"/>
-        </w:r>
-        <w:r>
-          <w:rPr>
-            <w:noProof/>
-            <w:webHidden/>
-          </w:rPr>
-          <w:t>18</w:t>
-        </w:r>
-        <w:r>
-          <w:rPr>
-            <w:noProof/>
-            <w:webHidden/>
-          </w:rPr>
-          <w:fldChar w:fldCharType="end"/>
-        </w:r>
-      </w:hyperlink>
-    </w:p>
-    <w:p>
-      <w:pPr>
-        <w:pStyle w:val="Tabladeilustraciones"/>
-        <w:tabs>
-          <w:tab w:val="right" w:leader="dot" w:pos="8494"/>
-        </w:tabs>
-        <w:rPr>
-          <w:noProof/>
-          <w:kern w:val="2"/>
-          <w:sz w:val="24"/>
-          <w:szCs w:val="24"/>
-          <w:lang w:eastAsia="es-ES"/>
-          <w14:ligatures w14:val="standardContextual"/>
-        </w:rPr>
-      </w:pPr>
-      <w:hyperlink w:anchor="_Toc195433832" w:history="1">
-        <w:r>
-          <w:rPr>
-            <w:rStyle w:val="Hipervnculo"/>
-            <w:noProof/>
-          </w:rPr>
-          <w:t>31 Nuevo nombre</w:t>
-        </w:r>
-        <w:r>
-          <w:rPr>
-            <w:noProof/>
-            <w:webHidden/>
-          </w:rPr>
-          <w:tab/>
-        </w:r>
-        <w:r>
-          <w:rPr>
-            <w:noProof/>
-            <w:webHidden/>
-          </w:rPr>
-          <w:fldChar w:fldCharType="begin"/>
-        </w:r>
-        <w:r>
-          <w:rPr>
-            <w:noProof/>
-            <w:webHidden/>
-          </w:rPr>
-          <w:instrText xml:space="preserve"> PAGEREF _Toc195433832 \h </w:instrText>
-        </w:r>
-        <w:r>
-          <w:rPr>
-            <w:noProof/>
-            <w:webHidden/>
-          </w:rPr>
-        </w:r>
-        <w:r>
-          <w:rPr>
-            <w:noProof/>
-            <w:webHidden/>
-          </w:rPr>
-          <w:fldChar w:fldCharType="separate"/>
-        </w:r>
-        <w:r>
-          <w:rPr>
-            <w:noProof/>
-            <w:webHidden/>
-          </w:rPr>
-          <w:t>18</w:t>
-        </w:r>
-        <w:r>
-          <w:rPr>
-            <w:noProof/>
-            <w:webHidden/>
-          </w:rPr>
-          <w:fldChar w:fldCharType="end"/>
-        </w:r>
-      </w:hyperlink>
-    </w:p>
-    <w:p>
-      <w:pPr>
-        <w:pStyle w:val="Tabladeilustraciones"/>
-        <w:tabs>
-          <w:tab w:val="right" w:leader="dot" w:pos="8494"/>
-        </w:tabs>
-        <w:rPr>
-          <w:noProof/>
-          <w:kern w:val="2"/>
-          <w:sz w:val="24"/>
-          <w:szCs w:val="24"/>
-          <w:lang w:eastAsia="es-ES"/>
-          <w14:ligatures w14:val="standardContextual"/>
-        </w:rPr>
-      </w:pPr>
-      <w:hyperlink w:anchor="_Toc195433833" w:history="1">
-        <w:r>
-          <w:rPr>
-            <w:rStyle w:val="Hipervnculo"/>
-            <w:noProof/>
-          </w:rPr>
-          <w:t>32 Cambio realizado</w:t>
-        </w:r>
-        <w:r>
-          <w:rPr>
-            <w:noProof/>
-            <w:webHidden/>
-          </w:rPr>
-          <w:tab/>
-        </w:r>
-        <w:r>
-          <w:rPr>
-            <w:noProof/>
-            <w:webHidden/>
-          </w:rPr>
-          <w:fldChar w:fldCharType="begin"/>
-        </w:r>
-        <w:r>
-          <w:rPr>
-            <w:noProof/>
-            <w:webHidden/>
-          </w:rPr>
-          <w:instrText xml:space="preserve"> PAGEREF _Toc195433833 \h </w:instrText>
-        </w:r>
-        <w:r>
-          <w:rPr>
-            <w:noProof/>
-            <w:webHidden/>
-          </w:rPr>
-        </w:r>
-        <w:r>
-          <w:rPr>
-            <w:noProof/>
-            <w:webHidden/>
-          </w:rPr>
-          <w:fldChar w:fldCharType="separate"/>
-        </w:r>
-        <w:r>
-          <w:rPr>
-            <w:noProof/>
-            <w:webHidden/>
-          </w:rPr>
-          <w:t>19</w:t>
-        </w:r>
-        <w:r>
-          <w:rPr>
-            <w:noProof/>
-            <w:webHidden/>
-          </w:rPr>
-          <w:fldChar w:fldCharType="end"/>
-        </w:r>
-      </w:hyperlink>
-    </w:p>
-    <w:p>
-      <w:pPr>
-        <w:pStyle w:val="Tabladeilustraciones"/>
-        <w:tabs>
-          <w:tab w:val="right" w:leader="dot" w:pos="8494"/>
-        </w:tabs>
-        <w:rPr>
-          <w:noProof/>
-          <w:kern w:val="2"/>
-          <w:sz w:val="24"/>
-          <w:szCs w:val="24"/>
-          <w:lang w:eastAsia="es-ES"/>
-          <w14:ligatures w14:val="standardContextual"/>
-        </w:rPr>
-      </w:pPr>
-      <w:hyperlink w:anchor="_Toc195433834" w:history="1">
-        <w:r>
-          <w:rPr>
-            <w:rStyle w:val="Hipervnculo"/>
-            <w:noProof/>
-          </w:rPr>
-          <w:t>33 Comprobando cambios</w:t>
-        </w:r>
-        <w:r>
-          <w:rPr>
-            <w:noProof/>
-            <w:webHidden/>
-          </w:rPr>
-          <w:tab/>
-        </w:r>
-        <w:r>
-          <w:rPr>
-            <w:noProof/>
-            <w:webHidden/>
-          </w:rPr>
-          <w:fldChar w:fldCharType="begin"/>
-        </w:r>
-        <w:r>
-          <w:rPr>
-            <w:noProof/>
-            <w:webHidden/>
-          </w:rPr>
-          <w:instrText xml:space="preserve"> PAGEREF _Toc195433834 \h </w:instrText>
-        </w:r>
-        <w:r>
-          <w:rPr>
-            <w:noProof/>
-            <w:webHidden/>
-          </w:rPr>
-        </w:r>
-        <w:r>
-          <w:rPr>
-            <w:noProof/>
-            <w:webHidden/>
-          </w:rPr>
-          <w:fldChar w:fldCharType="separate"/>
-        </w:r>
-        <w:r>
-          <w:rPr>
-            <w:noProof/>
-            <w:webHidden/>
-          </w:rPr>
-          <w:t>19</w:t>
-        </w:r>
-        <w:r>
-          <w:rPr>
-            <w:noProof/>
-            <w:webHidden/>
-          </w:rPr>
-          <w:fldChar w:fldCharType="end"/>
-        </w:r>
-      </w:hyperlink>
-    </w:p>
-    <w:p>
-      <w:pPr>
-        <w:pStyle w:val="Tabladeilustraciones"/>
-        <w:tabs>
-          <w:tab w:val="right" w:leader="dot" w:pos="8494"/>
-        </w:tabs>
-        <w:rPr>
-          <w:noProof/>
-          <w:kern w:val="2"/>
-          <w:sz w:val="24"/>
-          <w:szCs w:val="24"/>
-          <w:lang w:eastAsia="es-ES"/>
-          <w14:ligatures w14:val="standardContextual"/>
-        </w:rPr>
-      </w:pPr>
-      <w:hyperlink w:anchor="_Toc195433835" w:history="1">
-        <w:r>
-          <w:rPr>
-            <w:rStyle w:val="Hipervnculo"/>
-            <w:noProof/>
-          </w:rPr>
-          <w:t>34 Operación correcta</w:t>
-        </w:r>
-        <w:r>
-          <w:rPr>
-            <w:noProof/>
-            <w:webHidden/>
-          </w:rPr>
-          <w:tab/>
-        </w:r>
-        <w:r>
-          <w:rPr>
-            <w:noProof/>
-            <w:webHidden/>
-          </w:rPr>
-          <w:fldChar w:fldCharType="begin"/>
-        </w:r>
-        <w:r>
-          <w:rPr>
-            <w:noProof/>
-            <w:webHidden/>
-          </w:rPr>
-          <w:instrText xml:space="preserve"> PAGEREF _Toc195433835 \h </w:instrText>
-        </w:r>
-        <w:r>
-          <w:rPr>
-            <w:noProof/>
-            <w:webHidden/>
-          </w:rPr>
-        </w:r>
-        <w:r>
-          <w:rPr>
-            <w:noProof/>
-            <w:webHidden/>
-          </w:rPr>
-          <w:fldChar w:fldCharType="separate"/>
-        </w:r>
-        <w:r>
-          <w:rPr>
-            <w:noProof/>
-            <w:webHidden/>
-          </w:rPr>
-          <w:t>19</w:t>
+          <w:t>16</w:t>
         </w:r>
         <w:r>
           <w:rPr>
@@ -3639,7 +3058,7 @@
       <w:pPr>
         <w:pStyle w:val="Ttulo1"/>
       </w:pPr>
-      <w:bookmarkStart w:id="0" w:name="_Toc195433792"/>
+      <w:bookmarkStart w:id="0" w:name="_Toc198493555"/>
       <w:r>
         <w:t>COMIENZO</w:t>
       </w:r>
@@ -3648,15 +3067,7 @@
     <w:p/>
     <w:p>
       <w:r>
-        <w:t xml:space="preserve">En este ejercicio vamos a resolver una serie de ejercicios con procedimientos y funciones. Estos elementos nos ayudan a mantener </w:t>
-      </w:r>
-      <w:proofErr w:type="gramStart"/>
-      <w:r>
-        <w:t>una BD</w:t>
-      </w:r>
-      <w:proofErr w:type="gramEnd"/>
-      <w:r>
-        <w:t xml:space="preserve"> mediante una serie de procedimientos automatizados que harán que no tengamos que realizar manualmente operaciones repetitivas.</w:t>
+        <w:t>En este ejercicio vamos a resolver una serie de ejercicios con procedimientos y funciones. Estos elementos nos ayudan a mantener una BD mediante una serie de procedimientos automatizados que harán que no tengamos que realizar manualmente operaciones repetitivas.</w:t>
       </w:r>
     </w:p>
     <w:p>
@@ -3671,18 +3082,6774 @@
       <w:r>
         <w:t xml:space="preserve"> que hemos usado con anterioridad, los procedimientos y funciones pueden recibir parámetros como argumentos para luego devolver el resultado esperado.</w:t>
       </w:r>
-      <w:bookmarkStart w:id="1" w:name="_GoBack"/>
+    </w:p>
+    <w:p>
+      <w:r>
+        <w:br w:type="page"/>
+      </w:r>
+    </w:p>
+    <w:p/>
+    <w:p>
+      <w:pPr>
+        <w:pStyle w:val="Ttulo1"/>
+      </w:pPr>
+      <w:bookmarkStart w:id="1" w:name="_Toc198493556"/>
+      <w:r>
+        <w:t>EJERCICIO 1</w:t>
+      </w:r>
       <w:bookmarkEnd w:id="1"/>
     </w:p>
+    <w:p/>
     <w:p>
       <w:r>
-        <w:br w:type="page"/>
+        <w:rPr>
+          <w:noProof/>
+        </w:rPr>
+        <mc:AlternateContent>
+          <mc:Choice Requires="wps">
+            <w:drawing>
+              <wp:anchor distT="0" distB="0" distL="114300" distR="114300" simplePos="0" relativeHeight="251664384" behindDoc="0" locked="0" layoutInCell="1" allowOverlap="1" wp14:anchorId="5CAE533E" wp14:editId="539FAD86">
+                <wp:simplePos x="0" y="0"/>
+                <wp:positionH relativeFrom="column">
+                  <wp:posOffset>0</wp:posOffset>
+                </wp:positionH>
+                <wp:positionV relativeFrom="paragraph">
+                  <wp:posOffset>2160270</wp:posOffset>
+                </wp:positionV>
+                <wp:extent cx="5400040" cy="635"/>
+                <wp:effectExtent l="0" t="0" r="0" b="0"/>
+                <wp:wrapTopAndBottom/>
+                <wp:docPr id="1321350139" name="Cuadro de texto 1"/>
+                <wp:cNvGraphicFramePr/>
+                <a:graphic xmlns:a="http://schemas.openxmlformats.org/drawingml/2006/main">
+                  <a:graphicData uri="http://schemas.microsoft.com/office/word/2010/wordprocessingShape">
+                    <wps:wsp>
+                      <wps:cNvSpPr txBox="1"/>
+                      <wps:spPr>
+                        <a:xfrm>
+                          <a:off x="0" y="0"/>
+                          <a:ext cx="5400040" cy="635"/>
+                        </a:xfrm>
+                        <a:prstGeom prst="rect">
+                          <a:avLst/>
+                        </a:prstGeom>
+                        <a:solidFill>
+                          <a:prstClr val="white"/>
+                        </a:solidFill>
+                        <a:ln>
+                          <a:noFill/>
+                        </a:ln>
+                      </wps:spPr>
+                      <wps:txbx>
+                        <w:txbxContent>
+                          <w:p>
+                            <w:pPr>
+                              <w:pStyle w:val="Descripcin"/>
+                            </w:pPr>
+                            <w:r>
+                              <w:rPr>
+                                <w:noProof/>
+                              </w:rPr>
+                              <w:fldChar w:fldCharType="begin"/>
+                            </w:r>
+                            <w:r>
+                              <w:rPr>
+                                <w:noProof/>
+                              </w:rPr>
+                              <w:instrText xml:space="preserve"> SEQ Ilustración \* ARABIC </w:instrText>
+                            </w:r>
+                            <w:r>
+                              <w:rPr>
+                                <w:noProof/>
+                              </w:rPr>
+                              <w:fldChar w:fldCharType="separate"/>
+                            </w:r>
+                            <w:bookmarkStart w:id="2" w:name="_Toc198493528"/>
+                            <w:r>
+                              <w:rPr>
+                                <w:noProof/>
+                              </w:rPr>
+                              <w:t>1</w:t>
+                            </w:r>
+                            <w:r>
+                              <w:rPr>
+                                <w:noProof/>
+                              </w:rPr>
+                              <w:fldChar w:fldCharType="end"/>
+                            </w:r>
+                            <w:r>
+                              <w:t xml:space="preserve"> PRIMER PROCEDIMIENTO</w:t>
+                            </w:r>
+                            <w:bookmarkEnd w:id="2"/>
+                          </w:p>
+                        </w:txbxContent>
+                      </wps:txbx>
+                      <wps:bodyPr rot="0" spcFirstLastPara="0" vertOverflow="overflow" horzOverflow="overflow" vert="horz" wrap="square" lIns="0" tIns="0" rIns="0" bIns="0" numCol="1" spcCol="0" rtlCol="0" fromWordArt="0" anchor="t" anchorCtr="0" forceAA="0" compatLnSpc="1">
+                        <a:prstTxWarp prst="textNoShape">
+                          <a:avLst/>
+                        </a:prstTxWarp>
+                        <a:spAutoFit/>
+                      </wps:bodyPr>
+                    </wps:wsp>
+                  </a:graphicData>
+                </a:graphic>
+              </wp:anchor>
+            </w:drawing>
+          </mc:Choice>
+          <mc:Fallback>
+            <w:pict>
+              <v:shapetype w14:anchorId="5CAE533E" id="_x0000_t202" coordsize="21600,21600" o:spt="202" path="m,l,21600r21600,l21600,xe">
+                <v:stroke joinstyle="miter"/>
+                <v:path gradientshapeok="t" o:connecttype="rect"/>
+              </v:shapetype>
+              <v:shape id="Cuadro de texto 1" o:spid="_x0000_s1028" type="#_x0000_t202" style="position:absolute;left:0;text-align:left;margin-left:0;margin-top:170.1pt;width:425.2pt;height:.05pt;z-index:251664384;visibility:visible;mso-wrap-style:square;mso-wrap-distance-left:9pt;mso-wrap-distance-top:0;mso-wrap-distance-right:9pt;mso-wrap-distance-bottom:0;mso-position-horizontal:absolute;mso-position-horizontal-relative:text;mso-position-vertical:absolute;mso-position-vertical-relative:text;v-text-anchor:top" o:gfxdata="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" stroked="f">
+                <v:textbox style="mso-fit-shape-to-text:t" inset="0,0,0,0">
+                  <w:txbxContent>
+                    <w:p>
+                      <w:pPr>
+                        <w:pStyle w:val="Descripcin"/>
+                      </w:pPr>
+                      <w:r>
+                        <w:rPr>
+                          <w:noProof/>
+                        </w:rPr>
+                        <w:fldChar w:fldCharType="begin"/>
+                      </w:r>
+                      <w:r>
+                        <w:rPr>
+                          <w:noProof/>
+                        </w:rPr>
+                        <w:instrText xml:space="preserve"> SEQ Ilustración \* ARABIC </w:instrText>
+                      </w:r>
+                      <w:r>
+                        <w:rPr>
+                          <w:noProof/>
+                        </w:rPr>
+                        <w:fldChar w:fldCharType="separate"/>
+                      </w:r>
+                      <w:bookmarkStart w:id="3" w:name="_Toc198493528"/>
+                      <w:r>
+                        <w:rPr>
+                          <w:noProof/>
+                        </w:rPr>
+                        <w:t>1</w:t>
+                      </w:r>
+                      <w:r>
+                        <w:rPr>
+                          <w:noProof/>
+                        </w:rPr>
+                        <w:fldChar w:fldCharType="end"/>
+                      </w:r>
+                      <w:r>
+                        <w:t xml:space="preserve"> PRIMER PROCEDIMIENTO</w:t>
+                      </w:r>
+                      <w:bookmarkEnd w:id="3"/>
+                    </w:p>
+                  </w:txbxContent>
+                </v:textbox>
+                <w10:wrap type="topAndBottom"/>
+              </v:shape>
+            </w:pict>
+          </mc:Fallback>
+        </mc:AlternateContent>
+      </w:r>
+      <w:r>
+        <w:rPr>
+          <w:noProof/>
+        </w:rPr>
+        <w:drawing>
+          <wp:anchor distT="0" distB="0" distL="114300" distR="114300" simplePos="0" relativeHeight="251662336" behindDoc="0" locked="0" layoutInCell="1" allowOverlap="1" wp14:anchorId="1E2C7A96" wp14:editId="1EE96031">
+            <wp:simplePos x="0" y="0"/>
+            <wp:positionH relativeFrom="column">
+              <wp:posOffset>0</wp:posOffset>
+            </wp:positionH>
+            <wp:positionV relativeFrom="paragraph">
+              <wp:posOffset>681355</wp:posOffset>
+            </wp:positionV>
+            <wp:extent cx="5400040" cy="1421765"/>
+            <wp:effectExtent l="0" t="0" r="0" b="6985"/>
+            <wp:wrapTopAndBottom/>
+            <wp:docPr id="243632652" name="Imagen 1" descr="Interfaz de usuario gráfica, Texto&#10;&#10;El contenido generado por IA puede ser incorrecto."/>
+            <wp:cNvGraphicFramePr>
+              <a:graphicFrameLocks xmlns:a="http://schemas.openxmlformats.org/drawingml/2006/main" noChangeAspect="1"/>
+            </wp:cNvGraphicFramePr>
+            <a:graphic xmlns:a="http://schemas.openxmlformats.org/drawingml/2006/main">
+              <a:graphicData uri="http://schemas.openxmlformats.org/drawingml/2006/picture">
+                <pic:pic xmlns:pic="http://schemas.openxmlformats.org/drawingml/2006/picture">
+                  <pic:nvPicPr>
+                    <pic:cNvPr id="243632652" name="Imagen 1" descr="Interfaz de usuario gráfica, Texto&#10;&#10;El contenido generado por IA puede ser incorrecto."/>
+                    <pic:cNvPicPr/>
+                  </pic:nvPicPr>
+                  <pic:blipFill>
+                    <a:blip r:embed="rId9"/>
+                    <a:stretch>
+                      <a:fillRect/>
+                    </a:stretch>
+                  </pic:blipFill>
+                  <pic:spPr>
+                    <a:xfrm>
+                      <a:off x="0" y="0"/>
+                      <a:ext cx="5400040" cy="1421765"/>
+                    </a:xfrm>
+                    <a:prstGeom prst="rect">
+                      <a:avLst/>
+                    </a:prstGeom>
+                  </pic:spPr>
+                </pic:pic>
+              </a:graphicData>
+            </a:graphic>
+          </wp:anchor>
+        </w:drawing>
+      </w:r>
+      <w:r>
+        <w:rPr>
+          <w:b/>
+          <w:bCs/>
+        </w:rPr>
+        <w:t>Primero de primaria</w:t>
+      </w:r>
+      <w:r>
+        <w:rPr>
+          <w:b/>
+          <w:bCs/>
+        </w:rPr>
+        <w:t>.</w:t>
+      </w:r>
+      <w:r>
+        <w:t xml:space="preserve"> escribe un procedimiento que devuelva como resultado la suma</w:t>
+      </w:r>
+      <w:r>
+        <w:t xml:space="preserve"> </w:t>
+      </w:r>
+      <w:r>
+        <w:t>de dos números enteros los cuales se le pasan como parámetros</w:t>
+      </w:r>
+      <w:r>
+        <w:t>.</w:t>
+      </w:r>
+    </w:p>
+    <w:p>
+      <w:r>
+        <w:t xml:space="preserve">Lo primero es crear el procedimiento. En este caso le llamo </w:t>
+      </w:r>
+      <w:proofErr w:type="spellStart"/>
+      <w:r>
+        <w:t>suma_numero</w:t>
+      </w:r>
+      <w:proofErr w:type="spellEnd"/>
+      <w:r>
+        <w:t xml:space="preserve">, y lo que hago es pasarle 3 parámetros, dos como in y uno como </w:t>
+      </w:r>
+      <w:proofErr w:type="spellStart"/>
+      <w:r>
+        <w:t>out</w:t>
+      </w:r>
+      <w:proofErr w:type="spellEnd"/>
+      <w:r>
+        <w:t xml:space="preserve">, los tres del tipo </w:t>
+      </w:r>
+      <w:proofErr w:type="spellStart"/>
+      <w:r>
+        <w:t>into</w:t>
+      </w:r>
+      <w:proofErr w:type="spellEnd"/>
+      <w:r>
+        <w:t>.</w:t>
+      </w:r>
+    </w:p>
+    <w:p>
+      <w:r>
+        <w:rPr>
+          <w:noProof/>
+        </w:rPr>
+        <mc:AlternateContent>
+          <mc:Choice Requires="wps">
+            <w:drawing>
+              <wp:anchor distT="0" distB="0" distL="114300" distR="114300" simplePos="0" relativeHeight="251668480" behindDoc="0" locked="0" layoutInCell="1" allowOverlap="1" wp14:anchorId="0C3C3847" wp14:editId="58D44C85">
+                <wp:simplePos x="0" y="0"/>
+                <wp:positionH relativeFrom="column">
+                  <wp:posOffset>35560</wp:posOffset>
+                </wp:positionH>
+                <wp:positionV relativeFrom="paragraph">
+                  <wp:posOffset>989965</wp:posOffset>
+                </wp:positionV>
+                <wp:extent cx="3095625" cy="635"/>
+                <wp:effectExtent l="0" t="0" r="0" b="0"/>
+                <wp:wrapTopAndBottom/>
+                <wp:docPr id="1606402906" name="Cuadro de texto 1"/>
+                <wp:cNvGraphicFramePr/>
+                <a:graphic xmlns:a="http://schemas.openxmlformats.org/drawingml/2006/main">
+                  <a:graphicData uri="http://schemas.microsoft.com/office/word/2010/wordprocessingShape">
+                    <wps:wsp>
+                      <wps:cNvSpPr txBox="1"/>
+                      <wps:spPr>
+                        <a:xfrm>
+                          <a:off x="0" y="0"/>
+                          <a:ext cx="3095625" cy="635"/>
+                        </a:xfrm>
+                        <a:prstGeom prst="rect">
+                          <a:avLst/>
+                        </a:prstGeom>
+                        <a:solidFill>
+                          <a:prstClr val="white"/>
+                        </a:solidFill>
+                        <a:ln>
+                          <a:noFill/>
+                        </a:ln>
+                      </wps:spPr>
+                      <wps:txbx>
+                        <w:txbxContent>
+                          <w:p>
+                            <w:pPr>
+                              <w:pStyle w:val="Descripcin"/>
+                              <w:rPr>
+                                <w:noProof/>
+                                <w:sz w:val="22"/>
+                                <w:szCs w:val="22"/>
+                              </w:rPr>
+                            </w:pPr>
+                            <w:r>
+                              <w:rPr>
+                                <w:noProof/>
+                              </w:rPr>
+                              <w:fldChar w:fldCharType="begin"/>
+                            </w:r>
+                            <w:r>
+                              <w:rPr>
+                                <w:noProof/>
+                              </w:rPr>
+                              <w:instrText xml:space="preserve"> SEQ Ilustración \* ARABIC </w:instrText>
+                            </w:r>
+                            <w:r>
+                              <w:rPr>
+                                <w:noProof/>
+                              </w:rPr>
+                              <w:fldChar w:fldCharType="separate"/>
+                            </w:r>
+                            <w:bookmarkStart w:id="4" w:name="_Toc198493529"/>
+                            <w:r>
+                              <w:rPr>
+                                <w:noProof/>
+                              </w:rPr>
+                              <w:t>2</w:t>
+                            </w:r>
+                            <w:r>
+                              <w:rPr>
+                                <w:noProof/>
+                              </w:rPr>
+                              <w:fldChar w:fldCharType="end"/>
+                            </w:r>
+                            <w:r>
+                              <w:t xml:space="preserve"> LLAMADA AL PROCEDIMIENTO</w:t>
+                            </w:r>
+                            <w:bookmarkEnd w:id="4"/>
+                          </w:p>
+                        </w:txbxContent>
+                      </wps:txbx>
+                      <wps:bodyPr rot="0" spcFirstLastPara="0" vertOverflow="overflow" horzOverflow="overflow" vert="horz" wrap="square" lIns="0" tIns="0" rIns="0" bIns="0" numCol="1" spcCol="0" rtlCol="0" fromWordArt="0" anchor="t" anchorCtr="0" forceAA="0" compatLnSpc="1">
+                        <a:prstTxWarp prst="textNoShape">
+                          <a:avLst/>
+                        </a:prstTxWarp>
+                        <a:spAutoFit/>
+                      </wps:bodyPr>
+                    </wps:wsp>
+                  </a:graphicData>
+                </a:graphic>
+              </wp:anchor>
+            </w:drawing>
+          </mc:Choice>
+          <mc:Fallback>
+            <w:pict>
+              <v:shape w14:anchorId="0C3C3847" id="_x0000_s1029" type="#_x0000_t202" style="position:absolute;left:0;text-align:left;margin-left:2.8pt;margin-top:77.95pt;width:243.75pt;height:.05pt;z-index:251668480;visibility:visible;mso-wrap-style:square;mso-wrap-distance-left:9pt;mso-wrap-distance-top:0;mso-wrap-distance-right:9pt;mso-wrap-distance-bottom:0;mso-position-horizontal:absolute;mso-position-horizontal-relative:text;mso-position-vertical:absolute;mso-position-vertical-relative:text;v-text-anchor:top" o:gfxdata="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" stroked="f">
+                <v:textbox style="mso-fit-shape-to-text:t" inset="0,0,0,0">
+                  <w:txbxContent>
+                    <w:p>
+                      <w:pPr>
+                        <w:pStyle w:val="Descripcin"/>
+                        <w:rPr>
+                          <w:noProof/>
+                          <w:sz w:val="22"/>
+                          <w:szCs w:val="22"/>
+                        </w:rPr>
+                      </w:pPr>
+                      <w:r>
+                        <w:rPr>
+                          <w:noProof/>
+                        </w:rPr>
+                        <w:fldChar w:fldCharType="begin"/>
+                      </w:r>
+                      <w:r>
+                        <w:rPr>
+                          <w:noProof/>
+                        </w:rPr>
+                        <w:instrText xml:space="preserve"> SEQ Ilustración \* ARABIC </w:instrText>
+                      </w:r>
+                      <w:r>
+                        <w:rPr>
+                          <w:noProof/>
+                        </w:rPr>
+                        <w:fldChar w:fldCharType="separate"/>
+                      </w:r>
+                      <w:bookmarkStart w:id="5" w:name="_Toc198493529"/>
+                      <w:r>
+                        <w:rPr>
+                          <w:noProof/>
+                        </w:rPr>
+                        <w:t>2</w:t>
+                      </w:r>
+                      <w:r>
+                        <w:rPr>
+                          <w:noProof/>
+                        </w:rPr>
+                        <w:fldChar w:fldCharType="end"/>
+                      </w:r>
+                      <w:r>
+                        <w:t xml:space="preserve"> LLAMADA AL PROCEDIMIENTO</w:t>
+                      </w:r>
+                      <w:bookmarkEnd w:id="5"/>
+                    </w:p>
+                  </w:txbxContent>
+                </v:textbox>
+                <w10:wrap type="topAndBottom"/>
+              </v:shape>
+            </w:pict>
+          </mc:Fallback>
+        </mc:AlternateContent>
+      </w:r>
+      <w:r>
+        <w:rPr>
+          <w:noProof/>
+        </w:rPr>
+        <w:drawing>
+          <wp:anchor distT="0" distB="0" distL="114300" distR="114300" simplePos="0" relativeHeight="251666432" behindDoc="0" locked="0" layoutInCell="1" allowOverlap="1" wp14:anchorId="758012B2" wp14:editId="15A94885">
+            <wp:simplePos x="0" y="0"/>
+            <wp:positionH relativeFrom="column">
+              <wp:posOffset>35560</wp:posOffset>
+            </wp:positionH>
+            <wp:positionV relativeFrom="paragraph">
+              <wp:posOffset>504190</wp:posOffset>
+            </wp:positionV>
+            <wp:extent cx="3095625" cy="428625"/>
+            <wp:effectExtent l="0" t="0" r="9525" b="9525"/>
+            <wp:wrapTopAndBottom/>
+            <wp:docPr id="319648690" name="Imagen 1"/>
+            <wp:cNvGraphicFramePr>
+              <a:graphicFrameLocks xmlns:a="http://schemas.openxmlformats.org/drawingml/2006/main" noChangeAspect="1"/>
+            </wp:cNvGraphicFramePr>
+            <a:graphic xmlns:a="http://schemas.openxmlformats.org/drawingml/2006/main">
+              <a:graphicData uri="http://schemas.openxmlformats.org/drawingml/2006/picture">
+                <pic:pic xmlns:pic="http://schemas.openxmlformats.org/drawingml/2006/picture">
+                  <pic:nvPicPr>
+                    <pic:cNvPr id="319648690" name=""/>
+                    <pic:cNvPicPr/>
+                  </pic:nvPicPr>
+                  <pic:blipFill>
+                    <a:blip r:embed="rId10"/>
+                    <a:stretch>
+                      <a:fillRect/>
+                    </a:stretch>
+                  </pic:blipFill>
+                  <pic:spPr>
+                    <a:xfrm>
+                      <a:off x="0" y="0"/>
+                      <a:ext cx="3095625" cy="428625"/>
+                    </a:xfrm>
+                    <a:prstGeom prst="rect">
+                      <a:avLst/>
+                    </a:prstGeom>
+                  </pic:spPr>
+                </pic:pic>
+              </a:graphicData>
+            </a:graphic>
+          </wp:anchor>
+        </w:drawing>
+      </w:r>
+      <w:r>
+        <w:t xml:space="preserve">Dentro del procedimiento lo que hago es hacer que el valor de la variable </w:t>
+      </w:r>
+      <w:proofErr w:type="spellStart"/>
+      <w:r>
+        <w:t>out</w:t>
+      </w:r>
+      <w:proofErr w:type="spellEnd"/>
+      <w:r>
+        <w:t xml:space="preserve"> resultado sea igual a la suma de los otros dos números.</w:t>
       </w:r>
     </w:p>
     <w:p/>
+    <w:p>
+      <w:r>
+        <w:rPr>
+          <w:noProof/>
+        </w:rPr>
+        <mc:AlternateContent>
+          <mc:Choice Requires="wps">
+            <w:drawing>
+              <wp:anchor distT="0" distB="0" distL="114300" distR="114300" simplePos="0" relativeHeight="251672576" behindDoc="0" locked="0" layoutInCell="1" allowOverlap="1" wp14:anchorId="0189B415" wp14:editId="01B1EED0">
+                <wp:simplePos x="0" y="0"/>
+                <wp:positionH relativeFrom="column">
+                  <wp:posOffset>60960</wp:posOffset>
+                </wp:positionH>
+                <wp:positionV relativeFrom="paragraph">
+                  <wp:posOffset>1758950</wp:posOffset>
+                </wp:positionV>
+                <wp:extent cx="3552825" cy="635"/>
+                <wp:effectExtent l="0" t="0" r="0" b="0"/>
+                <wp:wrapTopAndBottom/>
+                <wp:docPr id="936664756" name="Cuadro de texto 1"/>
+                <wp:cNvGraphicFramePr/>
+                <a:graphic xmlns:a="http://schemas.openxmlformats.org/drawingml/2006/main">
+                  <a:graphicData uri="http://schemas.microsoft.com/office/word/2010/wordprocessingShape">
+                    <wps:wsp>
+                      <wps:cNvSpPr txBox="1"/>
+                      <wps:spPr>
+                        <a:xfrm>
+                          <a:off x="0" y="0"/>
+                          <a:ext cx="3552825" cy="635"/>
+                        </a:xfrm>
+                        <a:prstGeom prst="rect">
+                          <a:avLst/>
+                        </a:prstGeom>
+                        <a:solidFill>
+                          <a:prstClr val="white"/>
+                        </a:solidFill>
+                        <a:ln>
+                          <a:noFill/>
+                        </a:ln>
+                      </wps:spPr>
+                      <wps:txbx>
+                        <w:txbxContent>
+                          <w:p>
+                            <w:pPr>
+                              <w:pStyle w:val="Descripcin"/>
+                              <w:rPr>
+                                <w:noProof/>
+                                <w:sz w:val="22"/>
+                                <w:szCs w:val="22"/>
+                              </w:rPr>
+                            </w:pPr>
+                            <w:r>
+                              <w:rPr>
+                                <w:noProof/>
+                              </w:rPr>
+                              <w:fldChar w:fldCharType="begin"/>
+                            </w:r>
+                            <w:r>
+                              <w:rPr>
+                                <w:noProof/>
+                              </w:rPr>
+                              <w:instrText xml:space="preserve"> SEQ Ilustración \* ARABIC </w:instrText>
+                            </w:r>
+                            <w:r>
+                              <w:rPr>
+                                <w:noProof/>
+                              </w:rPr>
+                              <w:fldChar w:fldCharType="separate"/>
+                            </w:r>
+                            <w:bookmarkStart w:id="6" w:name="_Toc198493530"/>
+                            <w:r>
+                              <w:rPr>
+                                <w:noProof/>
+                              </w:rPr>
+                              <w:t>3</w:t>
+                            </w:r>
+                            <w:r>
+                              <w:rPr>
+                                <w:noProof/>
+                              </w:rPr>
+                              <w:fldChar w:fldCharType="end"/>
+                            </w:r>
+                            <w:r>
+                              <w:t xml:space="preserve"> SELECT @RESULTADO</w:t>
+                            </w:r>
+                            <w:bookmarkEnd w:id="6"/>
+                          </w:p>
+                        </w:txbxContent>
+                      </wps:txbx>
+                      <wps:bodyPr rot="0" spcFirstLastPara="0" vertOverflow="overflow" horzOverflow="overflow" vert="horz" wrap="square" lIns="0" tIns="0" rIns="0" bIns="0" numCol="1" spcCol="0" rtlCol="0" fromWordArt="0" anchor="t" anchorCtr="0" forceAA="0" compatLnSpc="1">
+                        <a:prstTxWarp prst="textNoShape">
+                          <a:avLst/>
+                        </a:prstTxWarp>
+                        <a:spAutoFit/>
+                      </wps:bodyPr>
+                    </wps:wsp>
+                  </a:graphicData>
+                </a:graphic>
+              </wp:anchor>
+            </w:drawing>
+          </mc:Choice>
+          <mc:Fallback>
+            <w:pict>
+              <v:shape w14:anchorId="0189B415" id="_x0000_s1030" type="#_x0000_t202" style="position:absolute;left:0;text-align:left;margin-left:4.8pt;margin-top:138.5pt;width:279.75pt;height:.05pt;z-index:251672576;visibility:visible;mso-wrap-style:square;mso-wrap-distance-left:9pt;mso-wrap-distance-top:0;mso-wrap-distance-right:9pt;mso-wrap-distance-bottom:0;mso-position-horizontal:absolute;mso-position-horizontal-relative:text;mso-position-vertical:absolute;mso-position-vertical-relative:text;v-text-anchor:top" o:gfxdata="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" stroked="f">
+                <v:textbox style="mso-fit-shape-to-text:t" inset="0,0,0,0">
+                  <w:txbxContent>
+                    <w:p>
+                      <w:pPr>
+                        <w:pStyle w:val="Descripcin"/>
+                        <w:rPr>
+                          <w:noProof/>
+                          <w:sz w:val="22"/>
+                          <w:szCs w:val="22"/>
+                        </w:rPr>
+                      </w:pPr>
+                      <w:r>
+                        <w:rPr>
+                          <w:noProof/>
+                        </w:rPr>
+                        <w:fldChar w:fldCharType="begin"/>
+                      </w:r>
+                      <w:r>
+                        <w:rPr>
+                          <w:noProof/>
+                        </w:rPr>
+                        <w:instrText xml:space="preserve"> SEQ Ilustración \* ARABIC </w:instrText>
+                      </w:r>
+                      <w:r>
+                        <w:rPr>
+                          <w:noProof/>
+                        </w:rPr>
+                        <w:fldChar w:fldCharType="separate"/>
+                      </w:r>
+                      <w:bookmarkStart w:id="7" w:name="_Toc198493530"/>
+                      <w:r>
+                        <w:rPr>
+                          <w:noProof/>
+                        </w:rPr>
+                        <w:t>3</w:t>
+                      </w:r>
+                      <w:r>
+                        <w:rPr>
+                          <w:noProof/>
+                        </w:rPr>
+                        <w:fldChar w:fldCharType="end"/>
+                      </w:r>
+                      <w:r>
+                        <w:t xml:space="preserve"> SELECT @RESULTADO</w:t>
+                      </w:r>
+                      <w:bookmarkEnd w:id="7"/>
+                    </w:p>
+                  </w:txbxContent>
+                </v:textbox>
+                <w10:wrap type="topAndBottom"/>
+              </v:shape>
+            </w:pict>
+          </mc:Fallback>
+        </mc:AlternateContent>
+      </w:r>
+      <w:r>
+        <w:rPr>
+          <w:noProof/>
+        </w:rPr>
+        <w:drawing>
+          <wp:anchor distT="0" distB="0" distL="114300" distR="114300" simplePos="0" relativeHeight="251670528" behindDoc="0" locked="0" layoutInCell="1" allowOverlap="1" wp14:anchorId="35DB32C6" wp14:editId="7332A4CF">
+            <wp:simplePos x="0" y="0"/>
+            <wp:positionH relativeFrom="column">
+              <wp:posOffset>60960</wp:posOffset>
+            </wp:positionH>
+            <wp:positionV relativeFrom="paragraph">
+              <wp:posOffset>625475</wp:posOffset>
+            </wp:positionV>
+            <wp:extent cx="3552825" cy="1076325"/>
+            <wp:effectExtent l="0" t="0" r="9525" b="9525"/>
+            <wp:wrapTopAndBottom/>
+            <wp:docPr id="1093102400" name="Imagen 1" descr="Interfaz de usuario gráfica, Texto, Aplicación&#10;&#10;El contenido generado por IA puede ser incorrecto."/>
+            <wp:cNvGraphicFramePr>
+              <a:graphicFrameLocks xmlns:a="http://schemas.openxmlformats.org/drawingml/2006/main" noChangeAspect="1"/>
+            </wp:cNvGraphicFramePr>
+            <a:graphic xmlns:a="http://schemas.openxmlformats.org/drawingml/2006/main">
+              <a:graphicData uri="http://schemas.openxmlformats.org/drawingml/2006/picture">
+                <pic:pic xmlns:pic="http://schemas.openxmlformats.org/drawingml/2006/picture">
+                  <pic:nvPicPr>
+                    <pic:cNvPr id="1093102400" name="Imagen 1" descr="Interfaz de usuario gráfica, Texto, Aplicación&#10;&#10;El contenido generado por IA puede ser incorrecto."/>
+                    <pic:cNvPicPr/>
+                  </pic:nvPicPr>
+                  <pic:blipFill>
+                    <a:blip r:embed="rId11"/>
+                    <a:stretch>
+                      <a:fillRect/>
+                    </a:stretch>
+                  </pic:blipFill>
+                  <pic:spPr>
+                    <a:xfrm>
+                      <a:off x="0" y="0"/>
+                      <a:ext cx="3552825" cy="1076325"/>
+                    </a:xfrm>
+                    <a:prstGeom prst="rect">
+                      <a:avLst/>
+                    </a:prstGeom>
+                  </pic:spPr>
+                </pic:pic>
+              </a:graphicData>
+            </a:graphic>
+          </wp:anchor>
+        </w:drawing>
+      </w:r>
+      <w:r>
+        <w:t xml:space="preserve">Con este código llamo al procedimiento y le paso dos números como parámetros, que son los que se van a sumar y le indico </w:t>
+      </w:r>
+      <w:proofErr w:type="gramStart"/>
+      <w:r>
+        <w:t>que</w:t>
+      </w:r>
+      <w:proofErr w:type="gramEnd"/>
+      <w:r>
+        <w:t xml:space="preserve"> como tercer parámetro, el parámetro </w:t>
+      </w:r>
+      <w:proofErr w:type="spellStart"/>
+      <w:r>
+        <w:t>out</w:t>
+      </w:r>
+      <w:proofErr w:type="spellEnd"/>
+      <w:r>
+        <w:t>, va a ser una variable llamada resultado.</w:t>
+      </w:r>
+    </w:p>
+    <w:p/>
+    <w:p>
+      <w:r>
+        <w:t xml:space="preserve">Con el comando mostrado como nombre de la imagen anterior, la consola de </w:t>
+      </w:r>
+      <w:proofErr w:type="spellStart"/>
+      <w:r>
+        <w:t>workbench</w:t>
+      </w:r>
+      <w:proofErr w:type="spellEnd"/>
+      <w:r>
+        <w:t xml:space="preserve"> nos devuelve el siguiente resultado.</w:t>
+      </w:r>
+    </w:p>
+    <w:p/>
+    <w:p/>
+    <w:p>
+      <w:pPr>
+        <w:pStyle w:val="Ttulo1"/>
+      </w:pPr>
+      <w:bookmarkStart w:id="8" w:name="_Toc198493557"/>
+      <w:r>
+        <w:lastRenderedPageBreak/>
+        <w:t>EJERCICIO 2</w:t>
+      </w:r>
+      <w:bookmarkEnd w:id="8"/>
+    </w:p>
+    <w:p/>
+    <w:p>
+      <w:r>
+        <w:rPr>
+          <w:noProof/>
+        </w:rPr>
+        <mc:AlternateContent>
+          <mc:Choice Requires="wps">
+            <w:drawing>
+              <wp:anchor distT="0" distB="0" distL="114300" distR="114300" simplePos="0" relativeHeight="251676672" behindDoc="0" locked="0" layoutInCell="1" allowOverlap="1" wp14:anchorId="5DE45475" wp14:editId="4511C2B2">
+                <wp:simplePos x="0" y="0"/>
+                <wp:positionH relativeFrom="column">
+                  <wp:posOffset>0</wp:posOffset>
+                </wp:positionH>
+                <wp:positionV relativeFrom="paragraph">
+                  <wp:posOffset>2608580</wp:posOffset>
+                </wp:positionV>
+                <wp:extent cx="5400040" cy="635"/>
+                <wp:effectExtent l="0" t="0" r="0" b="0"/>
+                <wp:wrapTopAndBottom/>
+                <wp:docPr id="1067800707" name="Cuadro de texto 1"/>
+                <wp:cNvGraphicFramePr/>
+                <a:graphic xmlns:a="http://schemas.openxmlformats.org/drawingml/2006/main">
+                  <a:graphicData uri="http://schemas.microsoft.com/office/word/2010/wordprocessingShape">
+                    <wps:wsp>
+                      <wps:cNvSpPr txBox="1"/>
+                      <wps:spPr>
+                        <a:xfrm>
+                          <a:off x="0" y="0"/>
+                          <a:ext cx="5400040" cy="635"/>
+                        </a:xfrm>
+                        <a:prstGeom prst="rect">
+                          <a:avLst/>
+                        </a:prstGeom>
+                        <a:solidFill>
+                          <a:prstClr val="white"/>
+                        </a:solidFill>
+                        <a:ln>
+                          <a:noFill/>
+                        </a:ln>
+                      </wps:spPr>
+                      <wps:txbx>
+                        <w:txbxContent>
+                          <w:p>
+                            <w:pPr>
+                              <w:pStyle w:val="Descripcin"/>
+                              <w:rPr>
+                                <w:noProof/>
+                                <w:sz w:val="22"/>
+                                <w:szCs w:val="22"/>
+                              </w:rPr>
+                            </w:pPr>
+                            <w:r>
+                              <w:rPr>
+                                <w:noProof/>
+                              </w:rPr>
+                              <w:fldChar w:fldCharType="begin"/>
+                            </w:r>
+                            <w:r>
+                              <w:rPr>
+                                <w:noProof/>
+                              </w:rPr>
+                              <w:instrText xml:space="preserve"> SEQ Ilustración \* ARABIC </w:instrText>
+                            </w:r>
+                            <w:r>
+                              <w:rPr>
+                                <w:noProof/>
+                              </w:rPr>
+                              <w:fldChar w:fldCharType="separate"/>
+                            </w:r>
+                            <w:bookmarkStart w:id="9" w:name="_Toc198493531"/>
+                            <w:r>
+                              <w:rPr>
+                                <w:noProof/>
+                              </w:rPr>
+                              <w:t>4</w:t>
+                            </w:r>
+                            <w:r>
+                              <w:rPr>
+                                <w:noProof/>
+                              </w:rPr>
+                              <w:fldChar w:fldCharType="end"/>
+                            </w:r>
+                            <w:r>
+                              <w:t xml:space="preserve"> CREACION DEL PROCEDIMIENTO</w:t>
+                            </w:r>
+                            <w:bookmarkEnd w:id="9"/>
+                          </w:p>
+                        </w:txbxContent>
+                      </wps:txbx>
+                      <wps:bodyPr rot="0" spcFirstLastPara="0" vertOverflow="overflow" horzOverflow="overflow" vert="horz" wrap="square" lIns="0" tIns="0" rIns="0" bIns="0" numCol="1" spcCol="0" rtlCol="0" fromWordArt="0" anchor="t" anchorCtr="0" forceAA="0" compatLnSpc="1">
+                        <a:prstTxWarp prst="textNoShape">
+                          <a:avLst/>
+                        </a:prstTxWarp>
+                        <a:spAutoFit/>
+                      </wps:bodyPr>
+                    </wps:wsp>
+                  </a:graphicData>
+                </a:graphic>
+              </wp:anchor>
+            </w:drawing>
+          </mc:Choice>
+          <mc:Fallback>
+            <w:pict>
+              <v:shape w14:anchorId="5DE45475" id="_x0000_s1031" type="#_x0000_t202" style="position:absolute;left:0;text-align:left;margin-left:0;margin-top:205.4pt;width:425.2pt;height:.05pt;z-index:251676672;visibility:visible;mso-wrap-style:square;mso-wrap-distance-left:9pt;mso-wrap-distance-top:0;mso-wrap-distance-right:9pt;mso-wrap-distance-bottom:0;mso-position-horizontal:absolute;mso-position-horizontal-relative:text;mso-position-vertical:absolute;mso-position-vertical-relative:text;v-text-anchor:top" o:gfxdata="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" stroked="f">
+                <v:textbox style="mso-fit-shape-to-text:t" inset="0,0,0,0">
+                  <w:txbxContent>
+                    <w:p>
+                      <w:pPr>
+                        <w:pStyle w:val="Descripcin"/>
+                        <w:rPr>
+                          <w:noProof/>
+                          <w:sz w:val="22"/>
+                          <w:szCs w:val="22"/>
+                        </w:rPr>
+                      </w:pPr>
+                      <w:r>
+                        <w:rPr>
+                          <w:noProof/>
+                        </w:rPr>
+                        <w:fldChar w:fldCharType="begin"/>
+                      </w:r>
+                      <w:r>
+                        <w:rPr>
+                          <w:noProof/>
+                        </w:rPr>
+                        <w:instrText xml:space="preserve"> SEQ Ilustración \* ARABIC </w:instrText>
+                      </w:r>
+                      <w:r>
+                        <w:rPr>
+                          <w:noProof/>
+                        </w:rPr>
+                        <w:fldChar w:fldCharType="separate"/>
+                      </w:r>
+                      <w:bookmarkStart w:id="10" w:name="_Toc198493531"/>
+                      <w:r>
+                        <w:rPr>
+                          <w:noProof/>
+                        </w:rPr>
+                        <w:t>4</w:t>
+                      </w:r>
+                      <w:r>
+                        <w:rPr>
+                          <w:noProof/>
+                        </w:rPr>
+                        <w:fldChar w:fldCharType="end"/>
+                      </w:r>
+                      <w:r>
+                        <w:t xml:space="preserve"> CREACION DEL PROCEDIMIENTO</w:t>
+                      </w:r>
+                      <w:bookmarkEnd w:id="10"/>
+                    </w:p>
+                  </w:txbxContent>
+                </v:textbox>
+                <w10:wrap type="topAndBottom"/>
+              </v:shape>
+            </w:pict>
+          </mc:Fallback>
+        </mc:AlternateContent>
+      </w:r>
+      <w:r>
+        <w:rPr>
+          <w:noProof/>
+        </w:rPr>
+        <w:drawing>
+          <wp:anchor distT="0" distB="0" distL="114300" distR="114300" simplePos="0" relativeHeight="251674624" behindDoc="0" locked="0" layoutInCell="1" allowOverlap="1" wp14:anchorId="0E91DA32" wp14:editId="0405AAE9">
+            <wp:simplePos x="0" y="0"/>
+            <wp:positionH relativeFrom="column">
+              <wp:posOffset>0</wp:posOffset>
+            </wp:positionH>
+            <wp:positionV relativeFrom="paragraph">
+              <wp:posOffset>920750</wp:posOffset>
+            </wp:positionV>
+            <wp:extent cx="5400040" cy="1630680"/>
+            <wp:effectExtent l="0" t="0" r="0" b="7620"/>
+            <wp:wrapTopAndBottom/>
+            <wp:docPr id="1698724796" name="Imagen 1" descr="Interfaz de usuario gráfica, Texto, Aplicación&#10;&#10;El contenido generado por IA puede ser incorrecto."/>
+            <wp:cNvGraphicFramePr>
+              <a:graphicFrameLocks xmlns:a="http://schemas.openxmlformats.org/drawingml/2006/main" noChangeAspect="1"/>
+            </wp:cNvGraphicFramePr>
+            <a:graphic xmlns:a="http://schemas.openxmlformats.org/drawingml/2006/main">
+              <a:graphicData uri="http://schemas.openxmlformats.org/drawingml/2006/picture">
+                <pic:pic xmlns:pic="http://schemas.openxmlformats.org/drawingml/2006/picture">
+                  <pic:nvPicPr>
+                    <pic:cNvPr id="1698724796" name="Imagen 1" descr="Interfaz de usuario gráfica, Texto, Aplicación&#10;&#10;El contenido generado por IA puede ser incorrecto."/>
+                    <pic:cNvPicPr/>
+                  </pic:nvPicPr>
+                  <pic:blipFill>
+                    <a:blip r:embed="rId12"/>
+                    <a:stretch>
+                      <a:fillRect/>
+                    </a:stretch>
+                  </pic:blipFill>
+                  <pic:spPr>
+                    <a:xfrm>
+                      <a:off x="0" y="0"/>
+                      <a:ext cx="5400040" cy="1630680"/>
+                    </a:xfrm>
+                    <a:prstGeom prst="rect">
+                      <a:avLst/>
+                    </a:prstGeom>
+                  </pic:spPr>
+                </pic:pic>
+              </a:graphicData>
+            </a:graphic>
+          </wp:anchor>
+        </w:drawing>
+      </w:r>
+      <w:r>
+        <w:rPr>
+          <w:b/>
+          <w:bCs/>
+        </w:rPr>
+        <w:t xml:space="preserve">¿Segundo de </w:t>
+      </w:r>
+      <w:proofErr w:type="gramStart"/>
+      <w:r>
+        <w:rPr>
+          <w:b/>
+          <w:bCs/>
+        </w:rPr>
+        <w:t>primaria?</w:t>
+      </w:r>
+      <w:r>
+        <w:t>.</w:t>
+      </w:r>
+      <w:proofErr w:type="gramEnd"/>
+      <w:r>
+        <w:t xml:space="preserve"> </w:t>
+      </w:r>
+      <w:r>
+        <w:t>E</w:t>
+      </w:r>
+      <w:r>
+        <w:t>scribe un procedimiento que devuelva como resultados la</w:t>
+      </w:r>
+      <w:r>
+        <w:t xml:space="preserve"> </w:t>
+      </w:r>
+      <w:r>
+        <w:t>suma y la multiplicación de dos números enteros. El resultado de la multiplicación debe</w:t>
+      </w:r>
+      <w:r>
+        <w:t xml:space="preserve"> </w:t>
+      </w:r>
+      <w:r>
+        <w:t>devolverse en la misma variable que determina el segundo número</w:t>
+      </w:r>
+      <w:r>
+        <w:t>.</w:t>
+      </w:r>
+    </w:p>
+    <w:p/>
+    <w:p>
+      <w:r>
+        <w:t xml:space="preserve">Este es el código del segundo procedimiento. Lo llamo </w:t>
+      </w:r>
+      <w:proofErr w:type="spellStart"/>
+      <w:r>
+        <w:t>suma_producto</w:t>
+      </w:r>
+      <w:proofErr w:type="spellEnd"/>
+      <w:r>
+        <w:t xml:space="preserve">. En este caso paso tres parámetros, uno como in, otro como </w:t>
+      </w:r>
+      <w:proofErr w:type="spellStart"/>
+      <w:r>
+        <w:t>inout</w:t>
+      </w:r>
+      <w:proofErr w:type="spellEnd"/>
+      <w:r>
+        <w:t xml:space="preserve"> y un último sólo como </w:t>
+      </w:r>
+      <w:proofErr w:type="spellStart"/>
+      <w:r>
+        <w:t>out</w:t>
+      </w:r>
+      <w:proofErr w:type="spellEnd"/>
+      <w:r>
+        <w:t>. Como dice el ejercicio el segundo parámetro para un valor al procedimiento y además de eso almacena un resultado.</w:t>
+      </w:r>
+    </w:p>
+    <w:p>
+      <w:r>
+        <w:rPr>
+          <w:noProof/>
+        </w:rPr>
+        <mc:AlternateContent>
+          <mc:Choice Requires="wps">
+            <w:drawing>
+              <wp:anchor distT="0" distB="0" distL="114300" distR="114300" simplePos="0" relativeHeight="251680768" behindDoc="0" locked="0" layoutInCell="1" allowOverlap="1" wp14:anchorId="295DCF98" wp14:editId="462139EC">
+                <wp:simplePos x="0" y="0"/>
+                <wp:positionH relativeFrom="column">
+                  <wp:posOffset>-3175</wp:posOffset>
+                </wp:positionH>
+                <wp:positionV relativeFrom="paragraph">
+                  <wp:posOffset>1225550</wp:posOffset>
+                </wp:positionV>
+                <wp:extent cx="3754120" cy="635"/>
+                <wp:effectExtent l="0" t="0" r="0" b="0"/>
+                <wp:wrapTopAndBottom/>
+                <wp:docPr id="43845794" name="Cuadro de texto 1"/>
+                <wp:cNvGraphicFramePr/>
+                <a:graphic xmlns:a="http://schemas.openxmlformats.org/drawingml/2006/main">
+                  <a:graphicData uri="http://schemas.microsoft.com/office/word/2010/wordprocessingShape">
+                    <wps:wsp>
+                      <wps:cNvSpPr txBox="1"/>
+                      <wps:spPr>
+                        <a:xfrm>
+                          <a:off x="0" y="0"/>
+                          <a:ext cx="3754120" cy="635"/>
+                        </a:xfrm>
+                        <a:prstGeom prst="rect">
+                          <a:avLst/>
+                        </a:prstGeom>
+                        <a:solidFill>
+                          <a:prstClr val="white"/>
+                        </a:solidFill>
+                        <a:ln>
+                          <a:noFill/>
+                        </a:ln>
+                      </wps:spPr>
+                      <wps:txbx>
+                        <w:txbxContent>
+                          <w:p>
+                            <w:pPr>
+                              <w:pStyle w:val="Descripcin"/>
+                              <w:rPr>
+                                <w:noProof/>
+                                <w:sz w:val="22"/>
+                                <w:szCs w:val="22"/>
+                              </w:rPr>
+                            </w:pPr>
+                            <w:r>
+                              <w:rPr>
+                                <w:noProof/>
+                              </w:rPr>
+                              <w:fldChar w:fldCharType="begin"/>
+                            </w:r>
+                            <w:r>
+                              <w:rPr>
+                                <w:noProof/>
+                              </w:rPr>
+                              <w:instrText xml:space="preserve"> SEQ Ilustración \* ARABIC </w:instrText>
+                            </w:r>
+                            <w:r>
+                              <w:rPr>
+                                <w:noProof/>
+                              </w:rPr>
+                              <w:fldChar w:fldCharType="separate"/>
+                            </w:r>
+                            <w:bookmarkStart w:id="11" w:name="_Toc198493532"/>
+                            <w:r>
+                              <w:rPr>
+                                <w:noProof/>
+                              </w:rPr>
+                              <w:t>5</w:t>
+                            </w:r>
+                            <w:r>
+                              <w:rPr>
+                                <w:noProof/>
+                              </w:rPr>
+                              <w:fldChar w:fldCharType="end"/>
+                            </w:r>
+                            <w:r>
+                              <w:t xml:space="preserve"> DEFINIMOS UNA VARIABLE EXTERNA</w:t>
+                            </w:r>
+                            <w:bookmarkEnd w:id="11"/>
+                          </w:p>
+                        </w:txbxContent>
+                      </wps:txbx>
+                      <wps:bodyPr rot="0" spcFirstLastPara="0" vertOverflow="overflow" horzOverflow="overflow" vert="horz" wrap="square" lIns="0" tIns="0" rIns="0" bIns="0" numCol="1" spcCol="0" rtlCol="0" fromWordArt="0" anchor="t" anchorCtr="0" forceAA="0" compatLnSpc="1">
+                        <a:prstTxWarp prst="textNoShape">
+                          <a:avLst/>
+                        </a:prstTxWarp>
+                        <a:spAutoFit/>
+                      </wps:bodyPr>
+                    </wps:wsp>
+                  </a:graphicData>
+                </a:graphic>
+                <wp14:sizeRelH relativeFrom="margin">
+                  <wp14:pctWidth>0</wp14:pctWidth>
+                </wp14:sizeRelH>
+              </wp:anchor>
+            </w:drawing>
+          </mc:Choice>
+          <mc:Fallback>
+            <w:pict>
+              <v:shape w14:anchorId="295DCF98" id="_x0000_s1032" type="#_x0000_t202" style="position:absolute;left:0;text-align:left;margin-left:-.25pt;margin-top:96.5pt;width:295.6pt;height:.05pt;z-index:251680768;visibility:visible;mso-wrap-style:square;mso-width-percent:0;mso-wrap-distance-left:9pt;mso-wrap-distance-top:0;mso-wrap-distance-right:9pt;mso-wrap-distance-bottom:0;mso-position-horizontal:absolute;mso-position-horizontal-relative:text;mso-position-vertical:absolute;mso-position-vertical-relative:text;mso-width-percent:0;mso-width-relative:margin;v-text-anchor:top" o:gfxdata="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" stroked="f">
+                <v:textbox style="mso-fit-shape-to-text:t" inset="0,0,0,0">
+                  <w:txbxContent>
+                    <w:p>
+                      <w:pPr>
+                        <w:pStyle w:val="Descripcin"/>
+                        <w:rPr>
+                          <w:noProof/>
+                          <w:sz w:val="22"/>
+                          <w:szCs w:val="22"/>
+                        </w:rPr>
+                      </w:pPr>
+                      <w:r>
+                        <w:rPr>
+                          <w:noProof/>
+                        </w:rPr>
+                        <w:fldChar w:fldCharType="begin"/>
+                      </w:r>
+                      <w:r>
+                        <w:rPr>
+                          <w:noProof/>
+                        </w:rPr>
+                        <w:instrText xml:space="preserve"> SEQ Ilustración \* ARABIC </w:instrText>
+                      </w:r>
+                      <w:r>
+                        <w:rPr>
+                          <w:noProof/>
+                        </w:rPr>
+                        <w:fldChar w:fldCharType="separate"/>
+                      </w:r>
+                      <w:bookmarkStart w:id="12" w:name="_Toc198493532"/>
+                      <w:r>
+                        <w:rPr>
+                          <w:noProof/>
+                        </w:rPr>
+                        <w:t>5</w:t>
+                      </w:r>
+                      <w:r>
+                        <w:rPr>
+                          <w:noProof/>
+                        </w:rPr>
+                        <w:fldChar w:fldCharType="end"/>
+                      </w:r>
+                      <w:r>
+                        <w:t xml:space="preserve"> DEFINIMOS UNA VARIABLE EXTERNA</w:t>
+                      </w:r>
+                      <w:bookmarkEnd w:id="12"/>
+                    </w:p>
+                  </w:txbxContent>
+                </v:textbox>
+                <w10:wrap type="topAndBottom"/>
+              </v:shape>
+            </w:pict>
+          </mc:Fallback>
+        </mc:AlternateContent>
+      </w:r>
+      <w:r>
+        <w:rPr>
+          <w:noProof/>
+        </w:rPr>
+        <w:drawing>
+          <wp:anchor distT="0" distB="0" distL="114300" distR="114300" simplePos="0" relativeHeight="251678720" behindDoc="0" locked="0" layoutInCell="1" allowOverlap="1" wp14:anchorId="43FFA735" wp14:editId="5C675FA6">
+            <wp:simplePos x="0" y="0"/>
+            <wp:positionH relativeFrom="column">
+              <wp:posOffset>-1905</wp:posOffset>
+            </wp:positionH>
+            <wp:positionV relativeFrom="paragraph">
+              <wp:posOffset>674370</wp:posOffset>
+            </wp:positionV>
+            <wp:extent cx="2390775" cy="495300"/>
+            <wp:effectExtent l="0" t="0" r="9525" b="0"/>
+            <wp:wrapTopAndBottom/>
+            <wp:docPr id="469634828" name="Imagen 1" descr="Imagen que contiene Texto&#10;&#10;El contenido generado por IA puede ser incorrecto."/>
+            <wp:cNvGraphicFramePr>
+              <a:graphicFrameLocks xmlns:a="http://schemas.openxmlformats.org/drawingml/2006/main" noChangeAspect="1"/>
+            </wp:cNvGraphicFramePr>
+            <a:graphic xmlns:a="http://schemas.openxmlformats.org/drawingml/2006/main">
+              <a:graphicData uri="http://schemas.openxmlformats.org/drawingml/2006/picture">
+                <pic:pic xmlns:pic="http://schemas.openxmlformats.org/drawingml/2006/picture">
+                  <pic:nvPicPr>
+                    <pic:cNvPr id="469634828" name="Imagen 1" descr="Imagen que contiene Texto&#10;&#10;El contenido generado por IA puede ser incorrecto."/>
+                    <pic:cNvPicPr/>
+                  </pic:nvPicPr>
+                  <pic:blipFill>
+                    <a:blip r:embed="rId13"/>
+                    <a:stretch>
+                      <a:fillRect/>
+                    </a:stretch>
+                  </pic:blipFill>
+                  <pic:spPr>
+                    <a:xfrm>
+                      <a:off x="0" y="0"/>
+                      <a:ext cx="2390775" cy="495300"/>
+                    </a:xfrm>
+                    <a:prstGeom prst="rect">
+                      <a:avLst/>
+                    </a:prstGeom>
+                  </pic:spPr>
+                </pic:pic>
+              </a:graphicData>
+            </a:graphic>
+          </wp:anchor>
+        </w:drawing>
+      </w:r>
+      <w:r>
+        <w:t xml:space="preserve">Como se </w:t>
+      </w:r>
+      <w:proofErr w:type="spellStart"/>
+      <w:r>
+        <w:t>explico</w:t>
+      </w:r>
+      <w:proofErr w:type="spellEnd"/>
+      <w:r>
+        <w:t xml:space="preserve"> en clase, </w:t>
+      </w:r>
+      <w:r>
+        <w:t>el código que almacena la multiplicación se debe colocar el último para que no se modifique el resultado del segundo parámetro antes de tiempo y nos de un resultado que no sea el esperado.</w:t>
+      </w:r>
+    </w:p>
+    <w:p>
+      <w:r>
+        <w:rPr>
+          <w:noProof/>
+        </w:rPr>
+        <mc:AlternateContent>
+          <mc:Choice Requires="wps">
+            <w:drawing>
+              <wp:anchor distT="0" distB="0" distL="114300" distR="114300" simplePos="0" relativeHeight="251684864" behindDoc="0" locked="0" layoutInCell="1" allowOverlap="1" wp14:anchorId="31EEAD1C" wp14:editId="6514E1CD">
+                <wp:simplePos x="0" y="0"/>
+                <wp:positionH relativeFrom="column">
+                  <wp:posOffset>35560</wp:posOffset>
+                </wp:positionH>
+                <wp:positionV relativeFrom="paragraph">
+                  <wp:posOffset>2606675</wp:posOffset>
+                </wp:positionV>
+                <wp:extent cx="3562350" cy="635"/>
+                <wp:effectExtent l="0" t="0" r="0" b="0"/>
+                <wp:wrapTopAndBottom/>
+                <wp:docPr id="1392970091" name="Cuadro de texto 1"/>
+                <wp:cNvGraphicFramePr/>
+                <a:graphic xmlns:a="http://schemas.openxmlformats.org/drawingml/2006/main">
+                  <a:graphicData uri="http://schemas.microsoft.com/office/word/2010/wordprocessingShape">
+                    <wps:wsp>
+                      <wps:cNvSpPr txBox="1"/>
+                      <wps:spPr>
+                        <a:xfrm>
+                          <a:off x="0" y="0"/>
+                          <a:ext cx="3562350" cy="635"/>
+                        </a:xfrm>
+                        <a:prstGeom prst="rect">
+                          <a:avLst/>
+                        </a:prstGeom>
+                        <a:solidFill>
+                          <a:prstClr val="white"/>
+                        </a:solidFill>
+                        <a:ln>
+                          <a:noFill/>
+                        </a:ln>
+                      </wps:spPr>
+                      <wps:txbx>
+                        <w:txbxContent>
+                          <w:p>
+                            <w:pPr>
+                              <w:pStyle w:val="Descripcin"/>
+                              <w:rPr>
+                                <w:noProof/>
+                                <w:sz w:val="22"/>
+                                <w:szCs w:val="22"/>
+                              </w:rPr>
+                            </w:pPr>
+                            <w:r>
+                              <w:rPr>
+                                <w:noProof/>
+                              </w:rPr>
+                              <w:fldChar w:fldCharType="begin"/>
+                            </w:r>
+                            <w:r>
+                              <w:rPr>
+                                <w:noProof/>
+                              </w:rPr>
+                              <w:instrText xml:space="preserve"> SEQ Ilustración \* ARABIC </w:instrText>
+                            </w:r>
+                            <w:r>
+                              <w:rPr>
+                                <w:noProof/>
+                              </w:rPr>
+                              <w:fldChar w:fldCharType="separate"/>
+                            </w:r>
+                            <w:bookmarkStart w:id="13" w:name="_Toc198493533"/>
+                            <w:r>
+                              <w:rPr>
+                                <w:noProof/>
+                              </w:rPr>
+                              <w:t>6</w:t>
+                            </w:r>
+                            <w:r>
+                              <w:rPr>
+                                <w:noProof/>
+                              </w:rPr>
+                              <w:fldChar w:fldCharType="end"/>
+                            </w:r>
+                            <w:r>
+                              <w:t xml:space="preserve"> LLAMADA AL PROCEDIMIENTO</w:t>
+                            </w:r>
+                            <w:bookmarkEnd w:id="13"/>
+                          </w:p>
+                        </w:txbxContent>
+                      </wps:txbx>
+                      <wps:bodyPr rot="0" spcFirstLastPara="0" vertOverflow="overflow" horzOverflow="overflow" vert="horz" wrap="square" lIns="0" tIns="0" rIns="0" bIns="0" numCol="1" spcCol="0" rtlCol="0" fromWordArt="0" anchor="t" anchorCtr="0" forceAA="0" compatLnSpc="1">
+                        <a:prstTxWarp prst="textNoShape">
+                          <a:avLst/>
+                        </a:prstTxWarp>
+                        <a:spAutoFit/>
+                      </wps:bodyPr>
+                    </wps:wsp>
+                  </a:graphicData>
+                </a:graphic>
+              </wp:anchor>
+            </w:drawing>
+          </mc:Choice>
+          <mc:Fallback>
+            <w:pict>
+              <v:shape w14:anchorId="31EEAD1C" id="_x0000_s1033" type="#_x0000_t202" style="position:absolute;left:0;text-align:left;margin-left:2.8pt;margin-top:205.25pt;width:280.5pt;height:.05pt;z-index:251684864;visibility:visible;mso-wrap-style:square;mso-wrap-distance-left:9pt;mso-wrap-distance-top:0;mso-wrap-distance-right:9pt;mso-wrap-distance-bottom:0;mso-position-horizontal:absolute;mso-position-horizontal-relative:text;mso-position-vertical:absolute;mso-position-vertical-relative:text;v-text-anchor:top" o:gfxdata="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" stroked="f">
+                <v:textbox style="mso-fit-shape-to-text:t" inset="0,0,0,0">
+                  <w:txbxContent>
+                    <w:p>
+                      <w:pPr>
+                        <w:pStyle w:val="Descripcin"/>
+                        <w:rPr>
+                          <w:noProof/>
+                          <w:sz w:val="22"/>
+                          <w:szCs w:val="22"/>
+                        </w:rPr>
+                      </w:pPr>
+                      <w:r>
+                        <w:rPr>
+                          <w:noProof/>
+                        </w:rPr>
+                        <w:fldChar w:fldCharType="begin"/>
+                      </w:r>
+                      <w:r>
+                        <w:rPr>
+                          <w:noProof/>
+                        </w:rPr>
+                        <w:instrText xml:space="preserve"> SEQ Ilustración \* ARABIC </w:instrText>
+                      </w:r>
+                      <w:r>
+                        <w:rPr>
+                          <w:noProof/>
+                        </w:rPr>
+                        <w:fldChar w:fldCharType="separate"/>
+                      </w:r>
+                      <w:bookmarkStart w:id="14" w:name="_Toc198493533"/>
+                      <w:r>
+                        <w:rPr>
+                          <w:noProof/>
+                        </w:rPr>
+                        <w:t>6</w:t>
+                      </w:r>
+                      <w:r>
+                        <w:rPr>
+                          <w:noProof/>
+                        </w:rPr>
+                        <w:fldChar w:fldCharType="end"/>
+                      </w:r>
+                      <w:r>
+                        <w:t xml:space="preserve"> LLAMADA AL PROCEDIMIENTO</w:t>
+                      </w:r>
+                      <w:bookmarkEnd w:id="14"/>
+                    </w:p>
+                  </w:txbxContent>
+                </v:textbox>
+                <w10:wrap type="topAndBottom"/>
+              </v:shape>
+            </w:pict>
+          </mc:Fallback>
+        </mc:AlternateContent>
+      </w:r>
+      <w:r>
+        <w:rPr>
+          <w:noProof/>
+        </w:rPr>
+        <w:drawing>
+          <wp:anchor distT="0" distB="0" distL="114300" distR="114300" simplePos="0" relativeHeight="251682816" behindDoc="0" locked="0" layoutInCell="1" allowOverlap="1" wp14:anchorId="3013F864" wp14:editId="33DE8785">
+            <wp:simplePos x="0" y="0"/>
+            <wp:positionH relativeFrom="column">
+              <wp:posOffset>35560</wp:posOffset>
+            </wp:positionH>
+            <wp:positionV relativeFrom="paragraph">
+              <wp:posOffset>2225675</wp:posOffset>
+            </wp:positionV>
+            <wp:extent cx="3562350" cy="323850"/>
+            <wp:effectExtent l="0" t="0" r="0" b="0"/>
+            <wp:wrapTopAndBottom/>
+            <wp:docPr id="2102830385" name="Imagen 1"/>
+            <wp:cNvGraphicFramePr>
+              <a:graphicFrameLocks xmlns:a="http://schemas.openxmlformats.org/drawingml/2006/main" noChangeAspect="1"/>
+            </wp:cNvGraphicFramePr>
+            <a:graphic xmlns:a="http://schemas.openxmlformats.org/drawingml/2006/main">
+              <a:graphicData uri="http://schemas.openxmlformats.org/drawingml/2006/picture">
+                <pic:pic xmlns:pic="http://schemas.openxmlformats.org/drawingml/2006/picture">
+                  <pic:nvPicPr>
+                    <pic:cNvPr id="2102830385" name=""/>
+                    <pic:cNvPicPr/>
+                  </pic:nvPicPr>
+                  <pic:blipFill>
+                    <a:blip r:embed="rId14"/>
+                    <a:stretch>
+                      <a:fillRect/>
+                    </a:stretch>
+                  </pic:blipFill>
+                  <pic:spPr>
+                    <a:xfrm>
+                      <a:off x="0" y="0"/>
+                      <a:ext cx="3562350" cy="323850"/>
+                    </a:xfrm>
+                    <a:prstGeom prst="rect">
+                      <a:avLst/>
+                    </a:prstGeom>
+                  </pic:spPr>
+                </pic:pic>
+              </a:graphicData>
+            </a:graphic>
+          </wp:anchor>
+        </w:drawing>
+      </w:r>
+      <w:r>
+        <w:t xml:space="preserve"> Uno de los motivos por los que me daba error en clase era porque intentaba definir la variable y el valor como parámetro, y no obtenía ningún tipo de resultado favorable, ni de ningún otro tipo, por lo que se explicó que debíamos de crear una variable fuera del procedimiento, y luego pasar esa variable como parámetro. Al hacer esto, el valor almacenado en la variable era el que se usaba como in y la propia variable era el contenedor que se usaría como </w:t>
+      </w:r>
+      <w:proofErr w:type="spellStart"/>
+      <w:r>
+        <w:t>out</w:t>
+      </w:r>
+      <w:proofErr w:type="spellEnd"/>
+      <w:r>
+        <w:t>.</w:t>
+      </w:r>
+    </w:p>
+    <w:p/>
+    <w:p>
+      <w:r>
+        <w:t>Lo que vemos en la imagen es un resumen de lo que he explicado anteriormente.</w:t>
+      </w:r>
+    </w:p>
+    <w:p>
+      <w:r>
+        <w:rPr>
+          <w:noProof/>
+        </w:rPr>
+        <w:lastRenderedPageBreak/>
+        <mc:AlternateContent>
+          <mc:Choice Requires="wps">
+            <w:drawing>
+              <wp:anchor distT="0" distB="0" distL="114300" distR="114300" simplePos="0" relativeHeight="251688960" behindDoc="0" locked="0" layoutInCell="1" allowOverlap="1" wp14:anchorId="24538269" wp14:editId="32554CB9">
+                <wp:simplePos x="0" y="0"/>
+                <wp:positionH relativeFrom="column">
+                  <wp:posOffset>0</wp:posOffset>
+                </wp:positionH>
+                <wp:positionV relativeFrom="paragraph">
+                  <wp:posOffset>614045</wp:posOffset>
+                </wp:positionV>
+                <wp:extent cx="2743200" cy="635"/>
+                <wp:effectExtent l="0" t="0" r="0" b="0"/>
+                <wp:wrapTopAndBottom/>
+                <wp:docPr id="1941453115" name="Cuadro de texto 1"/>
+                <wp:cNvGraphicFramePr/>
+                <a:graphic xmlns:a="http://schemas.openxmlformats.org/drawingml/2006/main">
+                  <a:graphicData uri="http://schemas.microsoft.com/office/word/2010/wordprocessingShape">
+                    <wps:wsp>
+                      <wps:cNvSpPr txBox="1"/>
+                      <wps:spPr>
+                        <a:xfrm>
+                          <a:off x="0" y="0"/>
+                          <a:ext cx="2743200" cy="635"/>
+                        </a:xfrm>
+                        <a:prstGeom prst="rect">
+                          <a:avLst/>
+                        </a:prstGeom>
+                        <a:solidFill>
+                          <a:prstClr val="white"/>
+                        </a:solidFill>
+                        <a:ln>
+                          <a:noFill/>
+                        </a:ln>
+                      </wps:spPr>
+                      <wps:txbx>
+                        <w:txbxContent>
+                          <w:p>
+                            <w:pPr>
+                              <w:pStyle w:val="Descripcin"/>
+                              <w:rPr>
+                                <w:noProof/>
+                                <w:sz w:val="22"/>
+                                <w:szCs w:val="22"/>
+                              </w:rPr>
+                            </w:pPr>
+                            <w:r>
+                              <w:rPr>
+                                <w:noProof/>
+                              </w:rPr>
+                              <w:fldChar w:fldCharType="begin"/>
+                            </w:r>
+                            <w:r>
+                              <w:rPr>
+                                <w:noProof/>
+                              </w:rPr>
+                              <w:instrText xml:space="preserve"> SEQ Ilustración \* ARABIC </w:instrText>
+                            </w:r>
+                            <w:r>
+                              <w:rPr>
+                                <w:noProof/>
+                              </w:rPr>
+                              <w:fldChar w:fldCharType="separate"/>
+                            </w:r>
+                            <w:bookmarkStart w:id="15" w:name="_Toc198493534"/>
+                            <w:r>
+                              <w:rPr>
+                                <w:noProof/>
+                              </w:rPr>
+                              <w:t>7</w:t>
+                            </w:r>
+                            <w:r>
+                              <w:rPr>
+                                <w:noProof/>
+                              </w:rPr>
+                              <w:fldChar w:fldCharType="end"/>
+                            </w:r>
+                            <w:r>
+                              <w:t xml:space="preserve"> RESULTADO DEL PROCEDIMIENTO</w:t>
+                            </w:r>
+                            <w:bookmarkEnd w:id="15"/>
+                          </w:p>
+                        </w:txbxContent>
+                      </wps:txbx>
+                      <wps:bodyPr rot="0" spcFirstLastPara="0" vertOverflow="overflow" horzOverflow="overflow" vert="horz" wrap="square" lIns="0" tIns="0" rIns="0" bIns="0" numCol="1" spcCol="0" rtlCol="0" fromWordArt="0" anchor="t" anchorCtr="0" forceAA="0" compatLnSpc="1">
+                        <a:prstTxWarp prst="textNoShape">
+                          <a:avLst/>
+                        </a:prstTxWarp>
+                        <a:spAutoFit/>
+                      </wps:bodyPr>
+                    </wps:wsp>
+                  </a:graphicData>
+                </a:graphic>
+              </wp:anchor>
+            </w:drawing>
+          </mc:Choice>
+          <mc:Fallback>
+            <w:pict>
+              <v:shape w14:anchorId="24538269" id="_x0000_s1034" type="#_x0000_t202" style="position:absolute;left:0;text-align:left;margin-left:0;margin-top:48.35pt;width:3in;height:.05pt;z-index:251688960;visibility:visible;mso-wrap-style:square;mso-wrap-distance-left:9pt;mso-wrap-distance-top:0;mso-wrap-distance-right:9pt;mso-wrap-distance-bottom:0;mso-position-horizontal:absolute;mso-position-horizontal-relative:text;mso-position-vertical:absolute;mso-position-vertical-relative:text;v-text-anchor:top" o:gfxdata="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" stroked="f">
+                <v:textbox style="mso-fit-shape-to-text:t" inset="0,0,0,0">
+                  <w:txbxContent>
+                    <w:p>
+                      <w:pPr>
+                        <w:pStyle w:val="Descripcin"/>
+                        <w:rPr>
+                          <w:noProof/>
+                          <w:sz w:val="22"/>
+                          <w:szCs w:val="22"/>
+                        </w:rPr>
+                      </w:pPr>
+                      <w:r>
+                        <w:rPr>
+                          <w:noProof/>
+                        </w:rPr>
+                        <w:fldChar w:fldCharType="begin"/>
+                      </w:r>
+                      <w:r>
+                        <w:rPr>
+                          <w:noProof/>
+                        </w:rPr>
+                        <w:instrText xml:space="preserve"> SEQ Ilustración \* ARABIC </w:instrText>
+                      </w:r>
+                      <w:r>
+                        <w:rPr>
+                          <w:noProof/>
+                        </w:rPr>
+                        <w:fldChar w:fldCharType="separate"/>
+                      </w:r>
+                      <w:bookmarkStart w:id="16" w:name="_Toc198493534"/>
+                      <w:r>
+                        <w:rPr>
+                          <w:noProof/>
+                        </w:rPr>
+                        <w:t>7</w:t>
+                      </w:r>
+                      <w:r>
+                        <w:rPr>
+                          <w:noProof/>
+                        </w:rPr>
+                        <w:fldChar w:fldCharType="end"/>
+                      </w:r>
+                      <w:r>
+                        <w:t xml:space="preserve"> RESULTADO DEL PROCEDIMIENTO</w:t>
+                      </w:r>
+                      <w:bookmarkEnd w:id="16"/>
+                    </w:p>
+                  </w:txbxContent>
+                </v:textbox>
+                <w10:wrap type="topAndBottom"/>
+              </v:shape>
+            </w:pict>
+          </mc:Fallback>
+        </mc:AlternateContent>
+      </w:r>
+      <w:r>
+        <w:rPr>
+          <w:noProof/>
+        </w:rPr>
+        <w:drawing>
+          <wp:anchor distT="0" distB="0" distL="114300" distR="114300" simplePos="0" relativeHeight="251686912" behindDoc="0" locked="0" layoutInCell="1" allowOverlap="1" wp14:anchorId="00DD7A27" wp14:editId="26FDF03E">
+            <wp:simplePos x="0" y="0"/>
+            <wp:positionH relativeFrom="column">
+              <wp:posOffset>0</wp:posOffset>
+            </wp:positionH>
+            <wp:positionV relativeFrom="paragraph">
+              <wp:posOffset>147320</wp:posOffset>
+            </wp:positionV>
+            <wp:extent cx="2743200" cy="409575"/>
+            <wp:effectExtent l="0" t="0" r="0" b="9525"/>
+            <wp:wrapTopAndBottom/>
+            <wp:docPr id="1232482221" name="Imagen 1"/>
+            <wp:cNvGraphicFramePr>
+              <a:graphicFrameLocks xmlns:a="http://schemas.openxmlformats.org/drawingml/2006/main" noChangeAspect="1"/>
+            </wp:cNvGraphicFramePr>
+            <a:graphic xmlns:a="http://schemas.openxmlformats.org/drawingml/2006/main">
+              <a:graphicData uri="http://schemas.openxmlformats.org/drawingml/2006/picture">
+                <pic:pic xmlns:pic="http://schemas.openxmlformats.org/drawingml/2006/picture">
+                  <pic:nvPicPr>
+                    <pic:cNvPr id="1232482221" name=""/>
+                    <pic:cNvPicPr/>
+                  </pic:nvPicPr>
+                  <pic:blipFill>
+                    <a:blip r:embed="rId15"/>
+                    <a:stretch>
+                      <a:fillRect/>
+                    </a:stretch>
+                  </pic:blipFill>
+                  <pic:spPr>
+                    <a:xfrm>
+                      <a:off x="0" y="0"/>
+                      <a:ext cx="2743200" cy="409575"/>
+                    </a:xfrm>
+                    <a:prstGeom prst="rect">
+                      <a:avLst/>
+                    </a:prstGeom>
+                  </pic:spPr>
+                </pic:pic>
+              </a:graphicData>
+            </a:graphic>
+          </wp:anchor>
+        </w:drawing>
+      </w:r>
+      <w:r>
+        <w:t xml:space="preserve">Una vez llamado el procedimiento lo que debemos de hacer es un </w:t>
+      </w:r>
+      <w:proofErr w:type="spellStart"/>
+      <w:r>
+        <w:t>select</w:t>
+      </w:r>
+      <w:proofErr w:type="spellEnd"/>
+      <w:r>
+        <w:t xml:space="preserve"> a las variables para que se nos devuelva su resultado.</w:t>
+      </w:r>
+    </w:p>
+    <w:p>
+      <w:r>
+        <w:rPr>
+          <w:noProof/>
+        </w:rPr>
+        <mc:AlternateContent>
+          <mc:Choice Requires="wps">
+            <w:drawing>
+              <wp:anchor distT="0" distB="0" distL="114300" distR="114300" simplePos="0" relativeHeight="251693056" behindDoc="0" locked="0" layoutInCell="1" allowOverlap="1" wp14:anchorId="50A99203" wp14:editId="0B0C142C">
+                <wp:simplePos x="0" y="0"/>
+                <wp:positionH relativeFrom="column">
+                  <wp:posOffset>0</wp:posOffset>
+                </wp:positionH>
+                <wp:positionV relativeFrom="paragraph">
+                  <wp:posOffset>959485</wp:posOffset>
+                </wp:positionV>
+                <wp:extent cx="2895600" cy="635"/>
+                <wp:effectExtent l="0" t="0" r="0" b="0"/>
+                <wp:wrapTopAndBottom/>
+                <wp:docPr id="712565391" name="Cuadro de texto 1"/>
+                <wp:cNvGraphicFramePr/>
+                <a:graphic xmlns:a="http://schemas.openxmlformats.org/drawingml/2006/main">
+                  <a:graphicData uri="http://schemas.microsoft.com/office/word/2010/wordprocessingShape">
+                    <wps:wsp>
+                      <wps:cNvSpPr txBox="1"/>
+                      <wps:spPr>
+                        <a:xfrm>
+                          <a:off x="0" y="0"/>
+                          <a:ext cx="2895600" cy="635"/>
+                        </a:xfrm>
+                        <a:prstGeom prst="rect">
+                          <a:avLst/>
+                        </a:prstGeom>
+                        <a:solidFill>
+                          <a:prstClr val="white"/>
+                        </a:solidFill>
+                        <a:ln>
+                          <a:noFill/>
+                        </a:ln>
+                      </wps:spPr>
+                      <wps:txbx>
+                        <w:txbxContent>
+                          <w:p>
+                            <w:pPr>
+                              <w:pStyle w:val="Descripcin"/>
+                              <w:rPr>
+                                <w:noProof/>
+                                <w:sz w:val="22"/>
+                                <w:szCs w:val="22"/>
+                              </w:rPr>
+                            </w:pPr>
+                            <w:r>
+                              <w:rPr>
+                                <w:noProof/>
+                              </w:rPr>
+                              <w:fldChar w:fldCharType="begin"/>
+                            </w:r>
+                            <w:r>
+                              <w:rPr>
+                                <w:noProof/>
+                              </w:rPr>
+                              <w:instrText xml:space="preserve"> SEQ Ilustración \* ARABIC </w:instrText>
+                            </w:r>
+                            <w:r>
+                              <w:rPr>
+                                <w:noProof/>
+                              </w:rPr>
+                              <w:fldChar w:fldCharType="separate"/>
+                            </w:r>
+                            <w:bookmarkStart w:id="17" w:name="_Toc198493535"/>
+                            <w:r>
+                              <w:rPr>
+                                <w:noProof/>
+                              </w:rPr>
+                              <w:t>8</w:t>
+                            </w:r>
+                            <w:r>
+                              <w:rPr>
+                                <w:noProof/>
+                              </w:rPr>
+                              <w:fldChar w:fldCharType="end"/>
+                            </w:r>
+                            <w:r>
+                              <w:t xml:space="preserve"> RESULTADO</w:t>
+                            </w:r>
+                            <w:bookmarkEnd w:id="17"/>
+                          </w:p>
+                        </w:txbxContent>
+                      </wps:txbx>
+                      <wps:bodyPr rot="0" spcFirstLastPara="0" vertOverflow="overflow" horzOverflow="overflow" vert="horz" wrap="square" lIns="0" tIns="0" rIns="0" bIns="0" numCol="1" spcCol="0" rtlCol="0" fromWordArt="0" anchor="t" anchorCtr="0" forceAA="0" compatLnSpc="1">
+                        <a:prstTxWarp prst="textNoShape">
+                          <a:avLst/>
+                        </a:prstTxWarp>
+                        <a:spAutoFit/>
+                      </wps:bodyPr>
+                    </wps:wsp>
+                  </a:graphicData>
+                </a:graphic>
+              </wp:anchor>
+            </w:drawing>
+          </mc:Choice>
+          <mc:Fallback>
+            <w:pict>
+              <v:shape w14:anchorId="50A99203" id="_x0000_s1035" type="#_x0000_t202" style="position:absolute;left:0;text-align:left;margin-left:0;margin-top:75.55pt;width:228pt;height:.05pt;z-index:251693056;visibility:visible;mso-wrap-style:square;mso-wrap-distance-left:9pt;mso-wrap-distance-top:0;mso-wrap-distance-right:9pt;mso-wrap-distance-bottom:0;mso-position-horizontal:absolute;mso-position-horizontal-relative:text;mso-position-vertical:absolute;mso-position-vertical-relative:text;v-text-anchor:top" o:gfxdata="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" stroked="f">
+                <v:textbox style="mso-fit-shape-to-text:t" inset="0,0,0,0">
+                  <w:txbxContent>
+                    <w:p>
+                      <w:pPr>
+                        <w:pStyle w:val="Descripcin"/>
+                        <w:rPr>
+                          <w:noProof/>
+                          <w:sz w:val="22"/>
+                          <w:szCs w:val="22"/>
+                        </w:rPr>
+                      </w:pPr>
+                      <w:r>
+                        <w:rPr>
+                          <w:noProof/>
+                        </w:rPr>
+                        <w:fldChar w:fldCharType="begin"/>
+                      </w:r>
+                      <w:r>
+                        <w:rPr>
+                          <w:noProof/>
+                        </w:rPr>
+                        <w:instrText xml:space="preserve"> SEQ Ilustración \* ARABIC </w:instrText>
+                      </w:r>
+                      <w:r>
+                        <w:rPr>
+                          <w:noProof/>
+                        </w:rPr>
+                        <w:fldChar w:fldCharType="separate"/>
+                      </w:r>
+                      <w:bookmarkStart w:id="18" w:name="_Toc198493535"/>
+                      <w:r>
+                        <w:rPr>
+                          <w:noProof/>
+                        </w:rPr>
+                        <w:t>8</w:t>
+                      </w:r>
+                      <w:r>
+                        <w:rPr>
+                          <w:noProof/>
+                        </w:rPr>
+                        <w:fldChar w:fldCharType="end"/>
+                      </w:r>
+                      <w:r>
+                        <w:t xml:space="preserve"> RESULTADO</w:t>
+                      </w:r>
+                      <w:bookmarkEnd w:id="18"/>
+                    </w:p>
+                  </w:txbxContent>
+                </v:textbox>
+                <w10:wrap type="topAndBottom"/>
+              </v:shape>
+            </w:pict>
+          </mc:Fallback>
+        </mc:AlternateContent>
+      </w:r>
+      <w:r>
+        <w:rPr>
+          <w:noProof/>
+        </w:rPr>
+        <w:drawing>
+          <wp:anchor distT="0" distB="0" distL="114300" distR="114300" simplePos="0" relativeHeight="251691008" behindDoc="0" locked="0" layoutInCell="1" allowOverlap="1" wp14:anchorId="0FB03F82" wp14:editId="63252D3F">
+            <wp:simplePos x="0" y="0"/>
+            <wp:positionH relativeFrom="column">
+              <wp:posOffset>0</wp:posOffset>
+            </wp:positionH>
+            <wp:positionV relativeFrom="paragraph">
+              <wp:posOffset>264160</wp:posOffset>
+            </wp:positionV>
+            <wp:extent cx="2895600" cy="638175"/>
+            <wp:effectExtent l="0" t="0" r="0" b="9525"/>
+            <wp:wrapTopAndBottom/>
+            <wp:docPr id="115906824" name="Imagen 1" descr="Interfaz de usuario gráfica, Texto, Aplicación&#10;&#10;El contenido generado por IA puede ser incorrecto."/>
+            <wp:cNvGraphicFramePr>
+              <a:graphicFrameLocks xmlns:a="http://schemas.openxmlformats.org/drawingml/2006/main" noChangeAspect="1"/>
+            </wp:cNvGraphicFramePr>
+            <a:graphic xmlns:a="http://schemas.openxmlformats.org/drawingml/2006/main">
+              <a:graphicData uri="http://schemas.openxmlformats.org/drawingml/2006/picture">
+                <pic:pic xmlns:pic="http://schemas.openxmlformats.org/drawingml/2006/picture">
+                  <pic:nvPicPr>
+                    <pic:cNvPr id="115906824" name="Imagen 1" descr="Interfaz de usuario gráfica, Texto, Aplicación&#10;&#10;El contenido generado por IA puede ser incorrecto."/>
+                    <pic:cNvPicPr/>
+                  </pic:nvPicPr>
+                  <pic:blipFill>
+                    <a:blip r:embed="rId16"/>
+                    <a:stretch>
+                      <a:fillRect/>
+                    </a:stretch>
+                  </pic:blipFill>
+                  <pic:spPr>
+                    <a:xfrm>
+                      <a:off x="0" y="0"/>
+                      <a:ext cx="2895600" cy="638175"/>
+                    </a:xfrm>
+                    <a:prstGeom prst="rect">
+                      <a:avLst/>
+                    </a:prstGeom>
+                  </pic:spPr>
+                </pic:pic>
+              </a:graphicData>
+            </a:graphic>
+          </wp:anchor>
+        </w:drawing>
+      </w:r>
+    </w:p>
+    <w:p>
+      <w:r>
+        <w:t xml:space="preserve">Después de ejecutar el </w:t>
+      </w:r>
+      <w:proofErr w:type="spellStart"/>
+      <w:r>
+        <w:t>select</w:t>
+      </w:r>
+      <w:proofErr w:type="spellEnd"/>
+      <w:r>
+        <w:t xml:space="preserve"> este es el resultado que nos devuelve la ejecución del procedimiento.</w:t>
+      </w:r>
+    </w:p>
+    <w:p/>
+    <w:p/>
+    <w:p>
+      <w:pPr>
+        <w:pStyle w:val="Ttulo1"/>
+      </w:pPr>
+      <w:bookmarkStart w:id="19" w:name="_Toc198493558"/>
+      <w:r>
+        <w:t>EJERCICIO 3</w:t>
+      </w:r>
+      <w:bookmarkEnd w:id="19"/>
+    </w:p>
+    <w:p/>
+    <w:p>
+      <w:r>
+        <w:rPr>
+          <w:noProof/>
+        </w:rPr>
+        <mc:AlternateContent>
+          <mc:Choice Requires="wps">
+            <w:drawing>
+              <wp:anchor distT="0" distB="0" distL="114300" distR="114300" simplePos="0" relativeHeight="251697152" behindDoc="0" locked="0" layoutInCell="1" allowOverlap="1" wp14:anchorId="0C5623F5" wp14:editId="0BB4A125">
+                <wp:simplePos x="0" y="0"/>
+                <wp:positionH relativeFrom="column">
+                  <wp:posOffset>0</wp:posOffset>
+                </wp:positionH>
+                <wp:positionV relativeFrom="paragraph">
+                  <wp:posOffset>2783840</wp:posOffset>
+                </wp:positionV>
+                <wp:extent cx="5400040" cy="635"/>
+                <wp:effectExtent l="0" t="0" r="0" b="0"/>
+                <wp:wrapTopAndBottom/>
+                <wp:docPr id="1130156712" name="Cuadro de texto 1"/>
+                <wp:cNvGraphicFramePr/>
+                <a:graphic xmlns:a="http://schemas.openxmlformats.org/drawingml/2006/main">
+                  <a:graphicData uri="http://schemas.microsoft.com/office/word/2010/wordprocessingShape">
+                    <wps:wsp>
+                      <wps:cNvSpPr txBox="1"/>
+                      <wps:spPr>
+                        <a:xfrm>
+                          <a:off x="0" y="0"/>
+                          <a:ext cx="5400040" cy="635"/>
+                        </a:xfrm>
+                        <a:prstGeom prst="rect">
+                          <a:avLst/>
+                        </a:prstGeom>
+                        <a:solidFill>
+                          <a:prstClr val="white"/>
+                        </a:solidFill>
+                        <a:ln>
+                          <a:noFill/>
+                        </a:ln>
+                      </wps:spPr>
+                      <wps:txbx>
+                        <w:txbxContent>
+                          <w:p>
+                            <w:pPr>
+                              <w:pStyle w:val="Descripcin"/>
+                              <w:rPr>
+                                <w:noProof/>
+                                <w:sz w:val="22"/>
+                                <w:szCs w:val="22"/>
+                              </w:rPr>
+                            </w:pPr>
+                            <w:r>
+                              <w:rPr>
+                                <w:noProof/>
+                              </w:rPr>
+                              <w:fldChar w:fldCharType="begin"/>
+                            </w:r>
+                            <w:r>
+                              <w:rPr>
+                                <w:noProof/>
+                              </w:rPr>
+                              <w:instrText xml:space="preserve"> SEQ Ilustración \* ARABIC </w:instrText>
+                            </w:r>
+                            <w:r>
+                              <w:rPr>
+                                <w:noProof/>
+                              </w:rPr>
+                              <w:fldChar w:fldCharType="separate"/>
+                            </w:r>
+                            <w:bookmarkStart w:id="20" w:name="_Toc198493536"/>
+                            <w:r>
+                              <w:rPr>
+                                <w:noProof/>
+                              </w:rPr>
+                              <w:t>9</w:t>
+                            </w:r>
+                            <w:r>
+                              <w:rPr>
+                                <w:noProof/>
+                              </w:rPr>
+                              <w:fldChar w:fldCharType="end"/>
+                            </w:r>
+                            <w:r>
+                              <w:t xml:space="preserve"> CODIGO DE LA FUNCION</w:t>
+                            </w:r>
+                            <w:bookmarkEnd w:id="20"/>
+                          </w:p>
+                        </w:txbxContent>
+                      </wps:txbx>
+                      <wps:bodyPr rot="0" spcFirstLastPara="0" vertOverflow="overflow" horzOverflow="overflow" vert="horz" wrap="square" lIns="0" tIns="0" rIns="0" bIns="0" numCol="1" spcCol="0" rtlCol="0" fromWordArt="0" anchor="t" anchorCtr="0" forceAA="0" compatLnSpc="1">
+                        <a:prstTxWarp prst="textNoShape">
+                          <a:avLst/>
+                        </a:prstTxWarp>
+                        <a:spAutoFit/>
+                      </wps:bodyPr>
+                    </wps:wsp>
+                  </a:graphicData>
+                </a:graphic>
+              </wp:anchor>
+            </w:drawing>
+          </mc:Choice>
+          <mc:Fallback>
+            <w:pict>
+              <v:shape w14:anchorId="0C5623F5" id="_x0000_s1036" type="#_x0000_t202" style="position:absolute;left:0;text-align:left;margin-left:0;margin-top:219.2pt;width:425.2pt;height:.05pt;z-index:251697152;visibility:visible;mso-wrap-style:square;mso-wrap-distance-left:9pt;mso-wrap-distance-top:0;mso-wrap-distance-right:9pt;mso-wrap-distance-bottom:0;mso-position-horizontal:absolute;mso-position-horizontal-relative:text;mso-position-vertical:absolute;mso-position-vertical-relative:text;v-text-anchor:top" o:gfxdata="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" stroked="f">
+                <v:textbox style="mso-fit-shape-to-text:t" inset="0,0,0,0">
+                  <w:txbxContent>
+                    <w:p>
+                      <w:pPr>
+                        <w:pStyle w:val="Descripcin"/>
+                        <w:rPr>
+                          <w:noProof/>
+                          <w:sz w:val="22"/>
+                          <w:szCs w:val="22"/>
+                        </w:rPr>
+                      </w:pPr>
+                      <w:r>
+                        <w:rPr>
+                          <w:noProof/>
+                        </w:rPr>
+                        <w:fldChar w:fldCharType="begin"/>
+                      </w:r>
+                      <w:r>
+                        <w:rPr>
+                          <w:noProof/>
+                        </w:rPr>
+                        <w:instrText xml:space="preserve"> SEQ Ilustración \* ARABIC </w:instrText>
+                      </w:r>
+                      <w:r>
+                        <w:rPr>
+                          <w:noProof/>
+                        </w:rPr>
+                        <w:fldChar w:fldCharType="separate"/>
+                      </w:r>
+                      <w:bookmarkStart w:id="21" w:name="_Toc198493536"/>
+                      <w:r>
+                        <w:rPr>
+                          <w:noProof/>
+                        </w:rPr>
+                        <w:t>9</w:t>
+                      </w:r>
+                      <w:r>
+                        <w:rPr>
+                          <w:noProof/>
+                        </w:rPr>
+                        <w:fldChar w:fldCharType="end"/>
+                      </w:r>
+                      <w:r>
+                        <w:t xml:space="preserve"> CODIGO DE LA FUNCION</w:t>
+                      </w:r>
+                      <w:bookmarkEnd w:id="21"/>
+                    </w:p>
+                  </w:txbxContent>
+                </v:textbox>
+                <w10:wrap type="topAndBottom"/>
+              </v:shape>
+            </w:pict>
+          </mc:Fallback>
+        </mc:AlternateContent>
+      </w:r>
+      <w:r>
+        <w:rPr>
+          <w:noProof/>
+        </w:rPr>
+        <w:drawing>
+          <wp:anchor distT="0" distB="0" distL="114300" distR="114300" simplePos="0" relativeHeight="251695104" behindDoc="0" locked="0" layoutInCell="1" allowOverlap="1" wp14:anchorId="0C56121A" wp14:editId="072E50DB">
+            <wp:simplePos x="0" y="0"/>
+            <wp:positionH relativeFrom="column">
+              <wp:posOffset>0</wp:posOffset>
+            </wp:positionH>
+            <wp:positionV relativeFrom="paragraph">
+              <wp:posOffset>504190</wp:posOffset>
+            </wp:positionV>
+            <wp:extent cx="5400040" cy="2222500"/>
+            <wp:effectExtent l="0" t="0" r="0" b="6350"/>
+            <wp:wrapTopAndBottom/>
+            <wp:docPr id="280139670" name="Imagen 1" descr="Interfaz de usuario gráfica, Texto&#10;&#10;El contenido generado por IA puede ser incorrecto."/>
+            <wp:cNvGraphicFramePr>
+              <a:graphicFrameLocks xmlns:a="http://schemas.openxmlformats.org/drawingml/2006/main" noChangeAspect="1"/>
+            </wp:cNvGraphicFramePr>
+            <a:graphic xmlns:a="http://schemas.openxmlformats.org/drawingml/2006/main">
+              <a:graphicData uri="http://schemas.openxmlformats.org/drawingml/2006/picture">
+                <pic:pic xmlns:pic="http://schemas.openxmlformats.org/drawingml/2006/picture">
+                  <pic:nvPicPr>
+                    <pic:cNvPr id="280139670" name="Imagen 1" descr="Interfaz de usuario gráfica, Texto&#10;&#10;El contenido generado por IA puede ser incorrecto."/>
+                    <pic:cNvPicPr/>
+                  </pic:nvPicPr>
+                  <pic:blipFill>
+                    <a:blip r:embed="rId17"/>
+                    <a:stretch>
+                      <a:fillRect/>
+                    </a:stretch>
+                  </pic:blipFill>
+                  <pic:spPr>
+                    <a:xfrm>
+                      <a:off x="0" y="0"/>
+                      <a:ext cx="5400040" cy="2222500"/>
+                    </a:xfrm>
+                    <a:prstGeom prst="rect">
+                      <a:avLst/>
+                    </a:prstGeom>
+                  </pic:spPr>
+                </pic:pic>
+              </a:graphicData>
+            </a:graphic>
+          </wp:anchor>
+        </w:drawing>
+      </w:r>
+      <w:r>
+        <w:rPr>
+          <w:b/>
+          <w:bCs/>
+        </w:rPr>
+        <w:t>Recuperación del primer ciclo</w:t>
+      </w:r>
+      <w:r>
+        <w:t>.</w:t>
+      </w:r>
+      <w:r>
+        <w:t xml:space="preserve"> </w:t>
+      </w:r>
+      <w:r>
+        <w:t>R</w:t>
+      </w:r>
+      <w:r>
+        <w:t>ehaz la actividad 1 con una función en lugar de un</w:t>
+      </w:r>
+      <w:r>
+        <w:t xml:space="preserve"> </w:t>
+      </w:r>
+      <w:r>
+        <w:t>procedimiento</w:t>
+      </w:r>
+      <w:r>
+        <w:t>.</w:t>
+      </w:r>
+    </w:p>
+    <w:p/>
+    <w:p>
+      <w:r>
+        <w:t xml:space="preserve">Bien, en este caso creamos la función, que ejecuta la misma operación que el procedimiento del ejercicio 1. Como diferencia indicar simplemente los parámetros y de que tipo son, que devolverá un </w:t>
+      </w:r>
+      <w:proofErr w:type="spellStart"/>
+      <w:r>
+        <w:t>int</w:t>
+      </w:r>
+      <w:proofErr w:type="spellEnd"/>
+      <w:r>
+        <w:t xml:space="preserve"> y que es una función determinista.</w:t>
+      </w:r>
+    </w:p>
+    <w:p>
+      <w:r>
+        <w:t>Después la operación que llevará a cabo es la misma que el ejercicio 1.</w:t>
+      </w:r>
+    </w:p>
+    <w:p/>
+    <w:p>
+      <w:r>
+        <w:rPr>
+          <w:noProof/>
+        </w:rPr>
+        <w:lastRenderedPageBreak/>
+        <mc:AlternateContent>
+          <mc:Choice Requires="wps">
+            <w:drawing>
+              <wp:anchor distT="0" distB="0" distL="114300" distR="114300" simplePos="0" relativeHeight="251701248" behindDoc="0" locked="0" layoutInCell="1" allowOverlap="1" wp14:anchorId="6DF7B52C" wp14:editId="25513B03">
+                <wp:simplePos x="0" y="0"/>
+                <wp:positionH relativeFrom="column">
+                  <wp:posOffset>66040</wp:posOffset>
+                </wp:positionH>
+                <wp:positionV relativeFrom="paragraph">
+                  <wp:posOffset>494030</wp:posOffset>
+                </wp:positionV>
+                <wp:extent cx="2857500" cy="635"/>
+                <wp:effectExtent l="0" t="0" r="0" b="0"/>
+                <wp:wrapTopAndBottom/>
+                <wp:docPr id="1293006272" name="Cuadro de texto 1"/>
+                <wp:cNvGraphicFramePr/>
+                <a:graphic xmlns:a="http://schemas.openxmlformats.org/drawingml/2006/main">
+                  <a:graphicData uri="http://schemas.microsoft.com/office/word/2010/wordprocessingShape">
+                    <wps:wsp>
+                      <wps:cNvSpPr txBox="1"/>
+                      <wps:spPr>
+                        <a:xfrm>
+                          <a:off x="0" y="0"/>
+                          <a:ext cx="2857500" cy="635"/>
+                        </a:xfrm>
+                        <a:prstGeom prst="rect">
+                          <a:avLst/>
+                        </a:prstGeom>
+                        <a:solidFill>
+                          <a:prstClr val="white"/>
+                        </a:solidFill>
+                        <a:ln>
+                          <a:noFill/>
+                        </a:ln>
+                      </wps:spPr>
+                      <wps:txbx>
+                        <w:txbxContent>
+                          <w:p>
+                            <w:pPr>
+                              <w:pStyle w:val="Descripcin"/>
+                              <w:rPr>
+                                <w:noProof/>
+                                <w:sz w:val="22"/>
+                                <w:szCs w:val="22"/>
+                              </w:rPr>
+                            </w:pPr>
+                            <w:r>
+                              <w:rPr>
+                                <w:noProof/>
+                              </w:rPr>
+                              <w:fldChar w:fldCharType="begin"/>
+                            </w:r>
+                            <w:r>
+                              <w:rPr>
+                                <w:noProof/>
+                              </w:rPr>
+                              <w:instrText xml:space="preserve"> SEQ Ilustración \* ARABIC </w:instrText>
+                            </w:r>
+                            <w:r>
+                              <w:rPr>
+                                <w:noProof/>
+                              </w:rPr>
+                              <w:fldChar w:fldCharType="separate"/>
+                            </w:r>
+                            <w:bookmarkStart w:id="22" w:name="_Toc198493537"/>
+                            <w:r>
+                              <w:rPr>
+                                <w:noProof/>
+                              </w:rPr>
+                              <w:t>10</w:t>
+                            </w:r>
+                            <w:r>
+                              <w:rPr>
+                                <w:noProof/>
+                              </w:rPr>
+                              <w:fldChar w:fldCharType="end"/>
+                            </w:r>
+                            <w:r>
+                              <w:t xml:space="preserve"> EJECUCIÓN DE LA FUNCION</w:t>
+                            </w:r>
+                            <w:bookmarkEnd w:id="22"/>
+                          </w:p>
+                        </w:txbxContent>
+                      </wps:txbx>
+                      <wps:bodyPr rot="0" spcFirstLastPara="0" vertOverflow="overflow" horzOverflow="overflow" vert="horz" wrap="square" lIns="0" tIns="0" rIns="0" bIns="0" numCol="1" spcCol="0" rtlCol="0" fromWordArt="0" anchor="t" anchorCtr="0" forceAA="0" compatLnSpc="1">
+                        <a:prstTxWarp prst="textNoShape">
+                          <a:avLst/>
+                        </a:prstTxWarp>
+                        <a:spAutoFit/>
+                      </wps:bodyPr>
+                    </wps:wsp>
+                  </a:graphicData>
+                </a:graphic>
+              </wp:anchor>
+            </w:drawing>
+          </mc:Choice>
+          <mc:Fallback>
+            <w:pict>
+              <v:shape w14:anchorId="6DF7B52C" id="_x0000_s1037" type="#_x0000_t202" style="position:absolute;left:0;text-align:left;margin-left:5.2pt;margin-top:38.9pt;width:225pt;height:.05pt;z-index:251701248;visibility:visible;mso-wrap-style:square;mso-wrap-distance-left:9pt;mso-wrap-distance-top:0;mso-wrap-distance-right:9pt;mso-wrap-distance-bottom:0;mso-position-horizontal:absolute;mso-position-horizontal-relative:text;mso-position-vertical:absolute;mso-position-vertical-relative:text;v-text-anchor:top" o:gfxdata="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" stroked="f">
+                <v:textbox style="mso-fit-shape-to-text:t" inset="0,0,0,0">
+                  <w:txbxContent>
+                    <w:p>
+                      <w:pPr>
+                        <w:pStyle w:val="Descripcin"/>
+                        <w:rPr>
+                          <w:noProof/>
+                          <w:sz w:val="22"/>
+                          <w:szCs w:val="22"/>
+                        </w:rPr>
+                      </w:pPr>
+                      <w:r>
+                        <w:rPr>
+                          <w:noProof/>
+                        </w:rPr>
+                        <w:fldChar w:fldCharType="begin"/>
+                      </w:r>
+                      <w:r>
+                        <w:rPr>
+                          <w:noProof/>
+                        </w:rPr>
+                        <w:instrText xml:space="preserve"> SEQ Ilustración \* ARABIC </w:instrText>
+                      </w:r>
+                      <w:r>
+                        <w:rPr>
+                          <w:noProof/>
+                        </w:rPr>
+                        <w:fldChar w:fldCharType="separate"/>
+                      </w:r>
+                      <w:bookmarkStart w:id="23" w:name="_Toc198493537"/>
+                      <w:r>
+                        <w:rPr>
+                          <w:noProof/>
+                        </w:rPr>
+                        <w:t>10</w:t>
+                      </w:r>
+                      <w:r>
+                        <w:rPr>
+                          <w:noProof/>
+                        </w:rPr>
+                        <w:fldChar w:fldCharType="end"/>
+                      </w:r>
+                      <w:r>
+                        <w:t xml:space="preserve"> EJECUCIÓN DE LA FUNCION</w:t>
+                      </w:r>
+                      <w:bookmarkEnd w:id="23"/>
+                    </w:p>
+                  </w:txbxContent>
+                </v:textbox>
+                <w10:wrap type="topAndBottom"/>
+              </v:shape>
+            </w:pict>
+          </mc:Fallback>
+        </mc:AlternateContent>
+      </w:r>
+      <w:r>
+        <w:rPr>
+          <w:noProof/>
+        </w:rPr>
+        <w:drawing>
+          <wp:anchor distT="0" distB="0" distL="114300" distR="114300" simplePos="0" relativeHeight="251699200" behindDoc="0" locked="0" layoutInCell="1" allowOverlap="1" wp14:anchorId="426FD6D6" wp14:editId="73C4D2F4">
+            <wp:simplePos x="0" y="0"/>
+            <wp:positionH relativeFrom="column">
+              <wp:posOffset>66040</wp:posOffset>
+            </wp:positionH>
+            <wp:positionV relativeFrom="paragraph">
+              <wp:posOffset>17780</wp:posOffset>
+            </wp:positionV>
+            <wp:extent cx="2857500" cy="419100"/>
+            <wp:effectExtent l="0" t="0" r="0" b="0"/>
+            <wp:wrapTopAndBottom/>
+            <wp:docPr id="980388609" name="Imagen 1"/>
+            <wp:cNvGraphicFramePr>
+              <a:graphicFrameLocks xmlns:a="http://schemas.openxmlformats.org/drawingml/2006/main" noChangeAspect="1"/>
+            </wp:cNvGraphicFramePr>
+            <a:graphic xmlns:a="http://schemas.openxmlformats.org/drawingml/2006/main">
+              <a:graphicData uri="http://schemas.openxmlformats.org/drawingml/2006/picture">
+                <pic:pic xmlns:pic="http://schemas.openxmlformats.org/drawingml/2006/picture">
+                  <pic:nvPicPr>
+                    <pic:cNvPr id="980388609" name=""/>
+                    <pic:cNvPicPr/>
+                  </pic:nvPicPr>
+                  <pic:blipFill>
+                    <a:blip r:embed="rId18"/>
+                    <a:stretch>
+                      <a:fillRect/>
+                    </a:stretch>
+                  </pic:blipFill>
+                  <pic:spPr>
+                    <a:xfrm>
+                      <a:off x="0" y="0"/>
+                      <a:ext cx="2857500" cy="419100"/>
+                    </a:xfrm>
+                    <a:prstGeom prst="rect">
+                      <a:avLst/>
+                    </a:prstGeom>
+                  </pic:spPr>
+                </pic:pic>
+              </a:graphicData>
+            </a:graphic>
+          </wp:anchor>
+        </w:drawing>
+      </w:r>
+    </w:p>
+    <w:p>
+      <w:r>
+        <w:t xml:space="preserve">Ejecutamos la función con el comando </w:t>
+      </w:r>
+      <w:proofErr w:type="spellStart"/>
+      <w:r>
+        <w:t>select</w:t>
+      </w:r>
+      <w:proofErr w:type="spellEnd"/>
+      <w:r>
+        <w:t xml:space="preserve"> e indicamos los parámetros que nos interesan, dos números del tipo entero.</w:t>
+      </w:r>
+    </w:p>
+    <w:p>
+      <w:r>
+        <w:rPr>
+          <w:noProof/>
+        </w:rPr>
+        <mc:AlternateContent>
+          <mc:Choice Requires="wps">
+            <w:drawing>
+              <wp:anchor distT="0" distB="0" distL="114300" distR="114300" simplePos="0" relativeHeight="251705344" behindDoc="0" locked="0" layoutInCell="1" allowOverlap="1" wp14:anchorId="62862C39" wp14:editId="2997A57B">
+                <wp:simplePos x="0" y="0"/>
+                <wp:positionH relativeFrom="column">
+                  <wp:posOffset>0</wp:posOffset>
+                </wp:positionH>
+                <wp:positionV relativeFrom="paragraph">
+                  <wp:posOffset>1359535</wp:posOffset>
+                </wp:positionV>
+                <wp:extent cx="2428875" cy="635"/>
+                <wp:effectExtent l="0" t="0" r="0" b="0"/>
+                <wp:wrapTopAndBottom/>
+                <wp:docPr id="801673149" name="Cuadro de texto 1"/>
+                <wp:cNvGraphicFramePr/>
+                <a:graphic xmlns:a="http://schemas.openxmlformats.org/drawingml/2006/main">
+                  <a:graphicData uri="http://schemas.microsoft.com/office/word/2010/wordprocessingShape">
+                    <wps:wsp>
+                      <wps:cNvSpPr txBox="1"/>
+                      <wps:spPr>
+                        <a:xfrm>
+                          <a:off x="0" y="0"/>
+                          <a:ext cx="2428875" cy="635"/>
+                        </a:xfrm>
+                        <a:prstGeom prst="rect">
+                          <a:avLst/>
+                        </a:prstGeom>
+                        <a:solidFill>
+                          <a:prstClr val="white"/>
+                        </a:solidFill>
+                        <a:ln>
+                          <a:noFill/>
+                        </a:ln>
+                      </wps:spPr>
+                      <wps:txbx>
+                        <w:txbxContent>
+                          <w:p>
+                            <w:pPr>
+                              <w:pStyle w:val="Descripcin"/>
+                              <w:rPr>
+                                <w:noProof/>
+                                <w:sz w:val="22"/>
+                                <w:szCs w:val="22"/>
+                              </w:rPr>
+                            </w:pPr>
+                            <w:r>
+                              <w:rPr>
+                                <w:noProof/>
+                              </w:rPr>
+                              <w:fldChar w:fldCharType="begin"/>
+                            </w:r>
+                            <w:r>
+                              <w:rPr>
+                                <w:noProof/>
+                              </w:rPr>
+                              <w:instrText xml:space="preserve"> SEQ Ilustración \* ARABIC </w:instrText>
+                            </w:r>
+                            <w:r>
+                              <w:rPr>
+                                <w:noProof/>
+                              </w:rPr>
+                              <w:fldChar w:fldCharType="separate"/>
+                            </w:r>
+                            <w:bookmarkStart w:id="24" w:name="_Toc198493538"/>
+                            <w:r>
+                              <w:rPr>
+                                <w:noProof/>
+                              </w:rPr>
+                              <w:t>11</w:t>
+                            </w:r>
+                            <w:r>
+                              <w:rPr>
+                                <w:noProof/>
+                              </w:rPr>
+                              <w:fldChar w:fldCharType="end"/>
+                            </w:r>
+                            <w:r>
+                              <w:t xml:space="preserve"> RESULTADO DE LA FUNCIÓN</w:t>
+                            </w:r>
+                            <w:bookmarkEnd w:id="24"/>
+                          </w:p>
+                        </w:txbxContent>
+                      </wps:txbx>
+                      <wps:bodyPr rot="0" spcFirstLastPara="0" vertOverflow="overflow" horzOverflow="overflow" vert="horz" wrap="square" lIns="0" tIns="0" rIns="0" bIns="0" numCol="1" spcCol="0" rtlCol="0" fromWordArt="0" anchor="t" anchorCtr="0" forceAA="0" compatLnSpc="1">
+                        <a:prstTxWarp prst="textNoShape">
+                          <a:avLst/>
+                        </a:prstTxWarp>
+                        <a:spAutoFit/>
+                      </wps:bodyPr>
+                    </wps:wsp>
+                  </a:graphicData>
+                </a:graphic>
+              </wp:anchor>
+            </w:drawing>
+          </mc:Choice>
+          <mc:Fallback>
+            <w:pict>
+              <v:shape w14:anchorId="62862C39" id="_x0000_s1038" type="#_x0000_t202" style="position:absolute;left:0;text-align:left;margin-left:0;margin-top:107.05pt;width:191.25pt;height:.05pt;z-index:251705344;visibility:visible;mso-wrap-style:square;mso-wrap-distance-left:9pt;mso-wrap-distance-top:0;mso-wrap-distance-right:9pt;mso-wrap-distance-bottom:0;mso-position-horizontal:absolute;mso-position-horizontal-relative:text;mso-position-vertical:absolute;mso-position-vertical-relative:text;v-text-anchor:top" o:gfxdata="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" stroked="f">
+                <v:textbox style="mso-fit-shape-to-text:t" inset="0,0,0,0">
+                  <w:txbxContent>
+                    <w:p>
+                      <w:pPr>
+                        <w:pStyle w:val="Descripcin"/>
+                        <w:rPr>
+                          <w:noProof/>
+                          <w:sz w:val="22"/>
+                          <w:szCs w:val="22"/>
+                        </w:rPr>
+                      </w:pPr>
+                      <w:r>
+                        <w:rPr>
+                          <w:noProof/>
+                        </w:rPr>
+                        <w:fldChar w:fldCharType="begin"/>
+                      </w:r>
+                      <w:r>
+                        <w:rPr>
+                          <w:noProof/>
+                        </w:rPr>
+                        <w:instrText xml:space="preserve"> SEQ Ilustración \* ARABIC </w:instrText>
+                      </w:r>
+                      <w:r>
+                        <w:rPr>
+                          <w:noProof/>
+                        </w:rPr>
+                        <w:fldChar w:fldCharType="separate"/>
+                      </w:r>
+                      <w:bookmarkStart w:id="25" w:name="_Toc198493538"/>
+                      <w:r>
+                        <w:rPr>
+                          <w:noProof/>
+                        </w:rPr>
+                        <w:t>11</w:t>
+                      </w:r>
+                      <w:r>
+                        <w:rPr>
+                          <w:noProof/>
+                        </w:rPr>
+                        <w:fldChar w:fldCharType="end"/>
+                      </w:r>
+                      <w:r>
+                        <w:t xml:space="preserve"> RESULTADO DE LA FUNCIÓN</w:t>
+                      </w:r>
+                      <w:bookmarkEnd w:id="25"/>
+                    </w:p>
+                  </w:txbxContent>
+                </v:textbox>
+                <w10:wrap type="topAndBottom"/>
+              </v:shape>
+            </w:pict>
+          </mc:Fallback>
+        </mc:AlternateContent>
+      </w:r>
+      <w:r>
+        <w:rPr>
+          <w:noProof/>
+        </w:rPr>
+        <w:drawing>
+          <wp:anchor distT="0" distB="0" distL="114300" distR="114300" simplePos="0" relativeHeight="251703296" behindDoc="0" locked="0" layoutInCell="1" allowOverlap="1" wp14:anchorId="3283A891" wp14:editId="1B2F5F4F">
+            <wp:simplePos x="0" y="0"/>
+            <wp:positionH relativeFrom="column">
+              <wp:posOffset>0</wp:posOffset>
+            </wp:positionH>
+            <wp:positionV relativeFrom="paragraph">
+              <wp:posOffset>264160</wp:posOffset>
+            </wp:positionV>
+            <wp:extent cx="2428875" cy="1038225"/>
+            <wp:effectExtent l="0" t="0" r="9525" b="9525"/>
+            <wp:wrapTopAndBottom/>
+            <wp:docPr id="738350027" name="Imagen 1" descr="Interfaz de usuario gráfica, Aplicación&#10;&#10;El contenido generado por IA puede ser incorrecto."/>
+            <wp:cNvGraphicFramePr>
+              <a:graphicFrameLocks xmlns:a="http://schemas.openxmlformats.org/drawingml/2006/main" noChangeAspect="1"/>
+            </wp:cNvGraphicFramePr>
+            <a:graphic xmlns:a="http://schemas.openxmlformats.org/drawingml/2006/main">
+              <a:graphicData uri="http://schemas.openxmlformats.org/drawingml/2006/picture">
+                <pic:pic xmlns:pic="http://schemas.openxmlformats.org/drawingml/2006/picture">
+                  <pic:nvPicPr>
+                    <pic:cNvPr id="738350027" name="Imagen 1" descr="Interfaz de usuario gráfica, Aplicación&#10;&#10;El contenido generado por IA puede ser incorrecto."/>
+                    <pic:cNvPicPr/>
+                  </pic:nvPicPr>
+                  <pic:blipFill>
+                    <a:blip r:embed="rId19"/>
+                    <a:stretch>
+                      <a:fillRect/>
+                    </a:stretch>
+                  </pic:blipFill>
+                  <pic:spPr>
+                    <a:xfrm>
+                      <a:off x="0" y="0"/>
+                      <a:ext cx="2428875" cy="1038225"/>
+                    </a:xfrm>
+                    <a:prstGeom prst="rect">
+                      <a:avLst/>
+                    </a:prstGeom>
+                  </pic:spPr>
+                </pic:pic>
+              </a:graphicData>
+            </a:graphic>
+          </wp:anchor>
+        </w:drawing>
+      </w:r>
+    </w:p>
+    <w:p>
+      <w:r>
+        <w:t>Aquí vemos el resultado que nos devuelven la función después de ejecutarla.</w:t>
+      </w:r>
+    </w:p>
+    <w:p>
+      <w:r>
+        <w:br w:type="page"/>
+      </w:r>
+    </w:p>
+    <w:p/>
+    <w:p>
+      <w:pPr>
+        <w:pStyle w:val="Ttulo1"/>
+      </w:pPr>
+      <w:bookmarkStart w:id="26" w:name="_Toc198493559"/>
+      <w:r>
+        <w:t>EJERCICIO 4</w:t>
+      </w:r>
+      <w:bookmarkEnd w:id="26"/>
+    </w:p>
+    <w:p/>
+    <w:p>
+      <w:r>
+        <w:rPr>
+          <w:noProof/>
+        </w:rPr>
+        <mc:AlternateContent>
+          <mc:Choice Requires="wps">
+            <w:drawing>
+              <wp:anchor distT="0" distB="0" distL="114300" distR="114300" simplePos="0" relativeHeight="251709440" behindDoc="0" locked="0" layoutInCell="1" allowOverlap="1" wp14:anchorId="5BC7C75E" wp14:editId="2DEDF0BD">
+                <wp:simplePos x="0" y="0"/>
+                <wp:positionH relativeFrom="column">
+                  <wp:posOffset>-1905</wp:posOffset>
+                </wp:positionH>
+                <wp:positionV relativeFrom="paragraph">
+                  <wp:posOffset>1948180</wp:posOffset>
+                </wp:positionV>
+                <wp:extent cx="5400040" cy="635"/>
+                <wp:effectExtent l="0" t="0" r="0" b="0"/>
+                <wp:wrapTopAndBottom/>
+                <wp:docPr id="1338081005" name="Cuadro de texto 1"/>
+                <wp:cNvGraphicFramePr/>
+                <a:graphic xmlns:a="http://schemas.openxmlformats.org/drawingml/2006/main">
+                  <a:graphicData uri="http://schemas.microsoft.com/office/word/2010/wordprocessingShape">
+                    <wps:wsp>
+                      <wps:cNvSpPr txBox="1"/>
+                      <wps:spPr>
+                        <a:xfrm>
+                          <a:off x="0" y="0"/>
+                          <a:ext cx="5400040" cy="635"/>
+                        </a:xfrm>
+                        <a:prstGeom prst="rect">
+                          <a:avLst/>
+                        </a:prstGeom>
+                        <a:solidFill>
+                          <a:prstClr val="white"/>
+                        </a:solidFill>
+                        <a:ln>
+                          <a:noFill/>
+                        </a:ln>
+                      </wps:spPr>
+                      <wps:txbx>
+                        <w:txbxContent>
+                          <w:p>
+                            <w:pPr>
+                              <w:pStyle w:val="Descripcin"/>
+                              <w:rPr>
+                                <w:noProof/>
+                                <w:sz w:val="22"/>
+                                <w:szCs w:val="22"/>
+                              </w:rPr>
+                            </w:pPr>
+                            <w:r>
+                              <w:rPr>
+                                <w:noProof/>
+                              </w:rPr>
+                              <w:fldChar w:fldCharType="begin"/>
+                            </w:r>
+                            <w:r>
+                              <w:rPr>
+                                <w:noProof/>
+                              </w:rPr>
+                              <w:instrText xml:space="preserve"> SEQ Ilustración \* ARABIC </w:instrText>
+                            </w:r>
+                            <w:r>
+                              <w:rPr>
+                                <w:noProof/>
+                              </w:rPr>
+                              <w:fldChar w:fldCharType="separate"/>
+                            </w:r>
+                            <w:bookmarkStart w:id="27" w:name="_Toc198493539"/>
+                            <w:r>
+                              <w:rPr>
+                                <w:noProof/>
+                              </w:rPr>
+                              <w:t>12</w:t>
+                            </w:r>
+                            <w:r>
+                              <w:rPr>
+                                <w:noProof/>
+                              </w:rPr>
+                              <w:fldChar w:fldCharType="end"/>
+                            </w:r>
+                            <w:r>
+                              <w:t xml:space="preserve"> CODIGO DEL PROCEDIMIENTO</w:t>
+                            </w:r>
+                            <w:bookmarkEnd w:id="27"/>
+                          </w:p>
+                        </w:txbxContent>
+                      </wps:txbx>
+                      <wps:bodyPr rot="0" spcFirstLastPara="0" vertOverflow="overflow" horzOverflow="overflow" vert="horz" wrap="square" lIns="0" tIns="0" rIns="0" bIns="0" numCol="1" spcCol="0" rtlCol="0" fromWordArt="0" anchor="t" anchorCtr="0" forceAA="0" compatLnSpc="1">
+                        <a:prstTxWarp prst="textNoShape">
+                          <a:avLst/>
+                        </a:prstTxWarp>
+                        <a:spAutoFit/>
+                      </wps:bodyPr>
+                    </wps:wsp>
+                  </a:graphicData>
+                </a:graphic>
+              </wp:anchor>
+            </w:drawing>
+          </mc:Choice>
+          <mc:Fallback>
+            <w:pict>
+              <v:shape w14:anchorId="5BC7C75E" id="_x0000_s1039" type="#_x0000_t202" style="position:absolute;left:0;text-align:left;margin-left:-.15pt;margin-top:153.4pt;width:425.2pt;height:.05pt;z-index:251709440;visibility:visible;mso-wrap-style:square;mso-wrap-distance-left:9pt;mso-wrap-distance-top:0;mso-wrap-distance-right:9pt;mso-wrap-distance-bottom:0;mso-position-horizontal:absolute;mso-position-horizontal-relative:text;mso-position-vertical:absolute;mso-position-vertical-relative:text;v-text-anchor:top" o:gfxdata="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" stroked="f">
+                <v:textbox style="mso-fit-shape-to-text:t" inset="0,0,0,0">
+                  <w:txbxContent>
+                    <w:p>
+                      <w:pPr>
+                        <w:pStyle w:val="Descripcin"/>
+                        <w:rPr>
+                          <w:noProof/>
+                          <w:sz w:val="22"/>
+                          <w:szCs w:val="22"/>
+                        </w:rPr>
+                      </w:pPr>
+                      <w:r>
+                        <w:rPr>
+                          <w:noProof/>
+                        </w:rPr>
+                        <w:fldChar w:fldCharType="begin"/>
+                      </w:r>
+                      <w:r>
+                        <w:rPr>
+                          <w:noProof/>
+                        </w:rPr>
+                        <w:instrText xml:space="preserve"> SEQ Ilustración \* ARABIC </w:instrText>
+                      </w:r>
+                      <w:r>
+                        <w:rPr>
+                          <w:noProof/>
+                        </w:rPr>
+                        <w:fldChar w:fldCharType="separate"/>
+                      </w:r>
+                      <w:bookmarkStart w:id="28" w:name="_Toc198493539"/>
+                      <w:r>
+                        <w:rPr>
+                          <w:noProof/>
+                        </w:rPr>
+                        <w:t>12</w:t>
+                      </w:r>
+                      <w:r>
+                        <w:rPr>
+                          <w:noProof/>
+                        </w:rPr>
+                        <w:fldChar w:fldCharType="end"/>
+                      </w:r>
+                      <w:r>
+                        <w:t xml:space="preserve"> CODIGO DEL PROCEDIMIENTO</w:t>
+                      </w:r>
+                      <w:bookmarkEnd w:id="28"/>
+                    </w:p>
+                  </w:txbxContent>
+                </v:textbox>
+                <w10:wrap type="topAndBottom"/>
+              </v:shape>
+            </w:pict>
+          </mc:Fallback>
+        </mc:AlternateContent>
+      </w:r>
+      <w:r>
+        <w:rPr>
+          <w:noProof/>
+        </w:rPr>
+        <w:drawing>
+          <wp:anchor distT="0" distB="0" distL="114300" distR="114300" simplePos="0" relativeHeight="251707392" behindDoc="0" locked="0" layoutInCell="1" allowOverlap="1" wp14:anchorId="73E8432D" wp14:editId="572551DD">
+            <wp:simplePos x="0" y="0"/>
+            <wp:positionH relativeFrom="column">
+              <wp:posOffset>-1905</wp:posOffset>
+            </wp:positionH>
+            <wp:positionV relativeFrom="paragraph">
+              <wp:posOffset>559435</wp:posOffset>
+            </wp:positionV>
+            <wp:extent cx="5400040" cy="1331595"/>
+            <wp:effectExtent l="0" t="0" r="0" b="1905"/>
+            <wp:wrapTopAndBottom/>
+            <wp:docPr id="1052194803" name="Imagen 1" descr="Interfaz de usuario gráfica, Texto, Aplicación&#10;&#10;El contenido generado por IA puede ser incorrecto."/>
+            <wp:cNvGraphicFramePr>
+              <a:graphicFrameLocks xmlns:a="http://schemas.openxmlformats.org/drawingml/2006/main" noChangeAspect="1"/>
+            </wp:cNvGraphicFramePr>
+            <a:graphic xmlns:a="http://schemas.openxmlformats.org/drawingml/2006/main">
+              <a:graphicData uri="http://schemas.openxmlformats.org/drawingml/2006/picture">
+                <pic:pic xmlns:pic="http://schemas.openxmlformats.org/drawingml/2006/picture">
+                  <pic:nvPicPr>
+                    <pic:cNvPr id="1052194803" name="Imagen 1" descr="Interfaz de usuario gráfica, Texto, Aplicación&#10;&#10;El contenido generado por IA puede ser incorrecto."/>
+                    <pic:cNvPicPr/>
+                  </pic:nvPicPr>
+                  <pic:blipFill>
+                    <a:blip r:embed="rId20"/>
+                    <a:stretch>
+                      <a:fillRect/>
+                    </a:stretch>
+                  </pic:blipFill>
+                  <pic:spPr>
+                    <a:xfrm>
+                      <a:off x="0" y="0"/>
+                      <a:ext cx="5400040" cy="1331595"/>
+                    </a:xfrm>
+                    <a:prstGeom prst="rect">
+                      <a:avLst/>
+                    </a:prstGeom>
+                  </pic:spPr>
+                </pic:pic>
+              </a:graphicData>
+            </a:graphic>
+          </wp:anchor>
+        </w:drawing>
+      </w:r>
+      <w:r>
+        <w:rPr>
+          <w:b/>
+          <w:bCs/>
+        </w:rPr>
+        <w:t>Día sin IVA</w:t>
+      </w:r>
+      <w:r>
+        <w:t>.</w:t>
+      </w:r>
+      <w:r>
+        <w:t xml:space="preserve"> </w:t>
+      </w:r>
+      <w:r>
+        <w:t>C</w:t>
+      </w:r>
+      <w:r>
+        <w:t>rea un procedimiento que reciba como parámetro un precio y calcule su</w:t>
+      </w:r>
+      <w:r>
+        <w:t xml:space="preserve"> </w:t>
+      </w:r>
+      <w:r>
+        <w:t>precio sin IVA (considera IVA al 21%), devolviéndolo en una variable</w:t>
+      </w:r>
+      <w:r>
+        <w:t>.</w:t>
+      </w:r>
+    </w:p>
+    <w:p/>
+    <w:p>
+      <w:r>
+        <w:rPr>
+          <w:noProof/>
+        </w:rPr>
+        <mc:AlternateContent>
+          <mc:Choice Requires="wps">
+            <w:drawing>
+              <wp:anchor distT="0" distB="0" distL="114300" distR="114300" simplePos="0" relativeHeight="251713536" behindDoc="0" locked="0" layoutInCell="1" allowOverlap="1" wp14:anchorId="71172FFD" wp14:editId="4586E758">
+                <wp:simplePos x="0" y="0"/>
+                <wp:positionH relativeFrom="column">
+                  <wp:posOffset>50800</wp:posOffset>
+                </wp:positionH>
+                <wp:positionV relativeFrom="paragraph">
+                  <wp:posOffset>1137920</wp:posOffset>
+                </wp:positionV>
+                <wp:extent cx="3467100" cy="635"/>
+                <wp:effectExtent l="0" t="0" r="0" b="0"/>
+                <wp:wrapTopAndBottom/>
+                <wp:docPr id="1974931796" name="Cuadro de texto 1"/>
+                <wp:cNvGraphicFramePr/>
+                <a:graphic xmlns:a="http://schemas.openxmlformats.org/drawingml/2006/main">
+                  <a:graphicData uri="http://schemas.microsoft.com/office/word/2010/wordprocessingShape">
+                    <wps:wsp>
+                      <wps:cNvSpPr txBox="1"/>
+                      <wps:spPr>
+                        <a:xfrm>
+                          <a:off x="0" y="0"/>
+                          <a:ext cx="3467100" cy="635"/>
+                        </a:xfrm>
+                        <a:prstGeom prst="rect">
+                          <a:avLst/>
+                        </a:prstGeom>
+                        <a:solidFill>
+                          <a:prstClr val="white"/>
+                        </a:solidFill>
+                        <a:ln>
+                          <a:noFill/>
+                        </a:ln>
+                      </wps:spPr>
+                      <wps:txbx>
+                        <w:txbxContent>
+                          <w:p>
+                            <w:pPr>
+                              <w:pStyle w:val="Descripcin"/>
+                              <w:rPr>
+                                <w:noProof/>
+                                <w:sz w:val="22"/>
+                                <w:szCs w:val="22"/>
+                              </w:rPr>
+                            </w:pPr>
+                            <w:r>
+                              <w:rPr>
+                                <w:noProof/>
+                              </w:rPr>
+                              <w:fldChar w:fldCharType="begin"/>
+                            </w:r>
+                            <w:r>
+                              <w:rPr>
+                                <w:noProof/>
+                              </w:rPr>
+                              <w:instrText xml:space="preserve"> SEQ Ilustración \* ARABIC </w:instrText>
+                            </w:r>
+                            <w:r>
+                              <w:rPr>
+                                <w:noProof/>
+                              </w:rPr>
+                              <w:fldChar w:fldCharType="separate"/>
+                            </w:r>
+                            <w:bookmarkStart w:id="29" w:name="_Toc198493540"/>
+                            <w:r>
+                              <w:rPr>
+                                <w:noProof/>
+                              </w:rPr>
+                              <w:t>13</w:t>
+                            </w:r>
+                            <w:r>
+                              <w:rPr>
+                                <w:noProof/>
+                              </w:rPr>
+                              <w:fldChar w:fldCharType="end"/>
+                            </w:r>
+                            <w:r>
+                              <w:t xml:space="preserve"> EJECUCIÓN DEL PROCEDIMIENTO</w:t>
+                            </w:r>
+                            <w:bookmarkEnd w:id="29"/>
+                          </w:p>
+                        </w:txbxContent>
+                      </wps:txbx>
+                      <wps:bodyPr rot="0" spcFirstLastPara="0" vertOverflow="overflow" horzOverflow="overflow" vert="horz" wrap="square" lIns="0" tIns="0" rIns="0" bIns="0" numCol="1" spcCol="0" rtlCol="0" fromWordArt="0" anchor="t" anchorCtr="0" forceAA="0" compatLnSpc="1">
+                        <a:prstTxWarp prst="textNoShape">
+                          <a:avLst/>
+                        </a:prstTxWarp>
+                        <a:spAutoFit/>
+                      </wps:bodyPr>
+                    </wps:wsp>
+                  </a:graphicData>
+                </a:graphic>
+              </wp:anchor>
+            </w:drawing>
+          </mc:Choice>
+          <mc:Fallback>
+            <w:pict>
+              <v:shape w14:anchorId="71172FFD" id="_x0000_s1040" type="#_x0000_t202" style="position:absolute;left:0;text-align:left;margin-left:4pt;margin-top:89.6pt;width:273pt;height:.05pt;z-index:251713536;visibility:visible;mso-wrap-style:square;mso-wrap-distance-left:9pt;mso-wrap-distance-top:0;mso-wrap-distance-right:9pt;mso-wrap-distance-bottom:0;mso-position-horizontal:absolute;mso-position-horizontal-relative:text;mso-position-vertical:absolute;mso-position-vertical-relative:text;v-text-anchor:top" o:gfxdata="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" stroked="f">
+                <v:textbox style="mso-fit-shape-to-text:t" inset="0,0,0,0">
+                  <w:txbxContent>
+                    <w:p>
+                      <w:pPr>
+                        <w:pStyle w:val="Descripcin"/>
+                        <w:rPr>
+                          <w:noProof/>
+                          <w:sz w:val="22"/>
+                          <w:szCs w:val="22"/>
+                        </w:rPr>
+                      </w:pPr>
+                      <w:r>
+                        <w:rPr>
+                          <w:noProof/>
+                        </w:rPr>
+                        <w:fldChar w:fldCharType="begin"/>
+                      </w:r>
+                      <w:r>
+                        <w:rPr>
+                          <w:noProof/>
+                        </w:rPr>
+                        <w:instrText xml:space="preserve"> SEQ Ilustración \* ARABIC </w:instrText>
+                      </w:r>
+                      <w:r>
+                        <w:rPr>
+                          <w:noProof/>
+                        </w:rPr>
+                        <w:fldChar w:fldCharType="separate"/>
+                      </w:r>
+                      <w:bookmarkStart w:id="30" w:name="_Toc198493540"/>
+                      <w:r>
+                        <w:rPr>
+                          <w:noProof/>
+                        </w:rPr>
+                        <w:t>13</w:t>
+                      </w:r>
+                      <w:r>
+                        <w:rPr>
+                          <w:noProof/>
+                        </w:rPr>
+                        <w:fldChar w:fldCharType="end"/>
+                      </w:r>
+                      <w:r>
+                        <w:t xml:space="preserve"> EJECUCIÓN DEL PROCEDIMIENTO</w:t>
+                      </w:r>
+                      <w:bookmarkEnd w:id="30"/>
+                    </w:p>
+                  </w:txbxContent>
+                </v:textbox>
+                <w10:wrap type="topAndBottom"/>
+              </v:shape>
+            </w:pict>
+          </mc:Fallback>
+        </mc:AlternateContent>
+      </w:r>
+      <w:r>
+        <w:rPr>
+          <w:noProof/>
+        </w:rPr>
+        <w:drawing>
+          <wp:anchor distT="0" distB="0" distL="114300" distR="114300" simplePos="0" relativeHeight="251711488" behindDoc="0" locked="0" layoutInCell="1" allowOverlap="1" wp14:anchorId="7C348462" wp14:editId="653AE9F8">
+            <wp:simplePos x="0" y="0"/>
+            <wp:positionH relativeFrom="column">
+              <wp:posOffset>50800</wp:posOffset>
+            </wp:positionH>
+            <wp:positionV relativeFrom="paragraph">
+              <wp:posOffset>671195</wp:posOffset>
+            </wp:positionV>
+            <wp:extent cx="3467100" cy="409575"/>
+            <wp:effectExtent l="0" t="0" r="0" b="9525"/>
+            <wp:wrapTopAndBottom/>
+            <wp:docPr id="1401280013" name="Imagen 1"/>
+            <wp:cNvGraphicFramePr>
+              <a:graphicFrameLocks xmlns:a="http://schemas.openxmlformats.org/drawingml/2006/main" noChangeAspect="1"/>
+            </wp:cNvGraphicFramePr>
+            <a:graphic xmlns:a="http://schemas.openxmlformats.org/drawingml/2006/main">
+              <a:graphicData uri="http://schemas.openxmlformats.org/drawingml/2006/picture">
+                <pic:pic xmlns:pic="http://schemas.openxmlformats.org/drawingml/2006/picture">
+                  <pic:nvPicPr>
+                    <pic:cNvPr id="1401280013" name=""/>
+                    <pic:cNvPicPr/>
+                  </pic:nvPicPr>
+                  <pic:blipFill>
+                    <a:blip r:embed="rId21"/>
+                    <a:stretch>
+                      <a:fillRect/>
+                    </a:stretch>
+                  </pic:blipFill>
+                  <pic:spPr>
+                    <a:xfrm>
+                      <a:off x="0" y="0"/>
+                      <a:ext cx="3467100" cy="409575"/>
+                    </a:xfrm>
+                    <a:prstGeom prst="rect">
+                      <a:avLst/>
+                    </a:prstGeom>
+                  </pic:spPr>
+                </pic:pic>
+              </a:graphicData>
+            </a:graphic>
+          </wp:anchor>
+        </w:drawing>
+      </w:r>
+      <w:r>
+        <w:t xml:space="preserve">Creamos este procedimiento y, creo que está bien así, insertamos el código que necesitamos para que nos calcule el precio de un producto sin el </w:t>
+      </w:r>
+      <w:proofErr w:type="spellStart"/>
+      <w:r>
+        <w:t>iva</w:t>
+      </w:r>
+      <w:proofErr w:type="spellEnd"/>
+      <w:r>
+        <w:t xml:space="preserve">. Como parámetros pasamos un decimal como in y otro como </w:t>
+      </w:r>
+      <w:proofErr w:type="spellStart"/>
+      <w:r>
+        <w:t>out</w:t>
+      </w:r>
+      <w:proofErr w:type="spellEnd"/>
+      <w:r>
+        <w:t>.</w:t>
+      </w:r>
+    </w:p>
+    <w:p>
+      <w:r>
+        <w:t xml:space="preserve">Ejecutamos el procedimiento y le pasamos dos parámetros, un valor y una variable que almacenará el resultado. Hay que comentar que al ejecutar me salta </w:t>
+      </w:r>
+      <w:proofErr w:type="gramStart"/>
+      <w:r>
+        <w:t xml:space="preserve">un </w:t>
+      </w:r>
+      <w:proofErr w:type="spellStart"/>
+      <w:r>
+        <w:t>warning</w:t>
+      </w:r>
+      <w:proofErr w:type="spellEnd"/>
+      <w:proofErr w:type="gramEnd"/>
+      <w:r>
+        <w:t>, pero luego se ejecuta sin problemas. No estoy seguro de si será por el tipo de datos o por la forma en la que he ejecutado la operación de cálculo.</w:t>
+      </w:r>
+    </w:p>
+    <w:p>
+      <w:r>
+        <w:rPr>
+          <w:noProof/>
+        </w:rPr>
+        <mc:AlternateContent>
+          <mc:Choice Requires="wps">
+            <w:drawing>
+              <wp:anchor distT="0" distB="0" distL="114300" distR="114300" simplePos="0" relativeHeight="251717632" behindDoc="0" locked="0" layoutInCell="1" allowOverlap="1" wp14:anchorId="7083176C" wp14:editId="07D7BFB3">
+                <wp:simplePos x="0" y="0"/>
+                <wp:positionH relativeFrom="column">
+                  <wp:posOffset>50800</wp:posOffset>
+                </wp:positionH>
+                <wp:positionV relativeFrom="paragraph">
+                  <wp:posOffset>585470</wp:posOffset>
+                </wp:positionV>
+                <wp:extent cx="2438400" cy="635"/>
+                <wp:effectExtent l="0" t="0" r="0" b="0"/>
+                <wp:wrapTopAndBottom/>
+                <wp:docPr id="204556753" name="Cuadro de texto 1"/>
+                <wp:cNvGraphicFramePr/>
+                <a:graphic xmlns:a="http://schemas.openxmlformats.org/drawingml/2006/main">
+                  <a:graphicData uri="http://schemas.microsoft.com/office/word/2010/wordprocessingShape">
+                    <wps:wsp>
+                      <wps:cNvSpPr txBox="1"/>
+                      <wps:spPr>
+                        <a:xfrm>
+                          <a:off x="0" y="0"/>
+                          <a:ext cx="2438400" cy="635"/>
+                        </a:xfrm>
+                        <a:prstGeom prst="rect">
+                          <a:avLst/>
+                        </a:prstGeom>
+                        <a:solidFill>
+                          <a:prstClr val="white"/>
+                        </a:solidFill>
+                        <a:ln>
+                          <a:noFill/>
+                        </a:ln>
+                      </wps:spPr>
+                      <wps:txbx>
+                        <w:txbxContent>
+                          <w:p>
+                            <w:pPr>
+                              <w:pStyle w:val="Descripcin"/>
+                              <w:rPr>
+                                <w:noProof/>
+                                <w:sz w:val="22"/>
+                                <w:szCs w:val="22"/>
+                              </w:rPr>
+                            </w:pPr>
+                            <w:r>
+                              <w:rPr>
+                                <w:noProof/>
+                              </w:rPr>
+                              <w:fldChar w:fldCharType="begin"/>
+                            </w:r>
+                            <w:r>
+                              <w:rPr>
+                                <w:noProof/>
+                              </w:rPr>
+                              <w:instrText xml:space="preserve"> SEQ Ilustración \* ARABIC </w:instrText>
+                            </w:r>
+                            <w:r>
+                              <w:rPr>
+                                <w:noProof/>
+                              </w:rPr>
+                              <w:fldChar w:fldCharType="separate"/>
+                            </w:r>
+                            <w:bookmarkStart w:id="31" w:name="_Toc198493541"/>
+                            <w:r>
+                              <w:rPr>
+                                <w:noProof/>
+                              </w:rPr>
+                              <w:t>14</w:t>
+                            </w:r>
+                            <w:r>
+                              <w:rPr>
+                                <w:noProof/>
+                              </w:rPr>
+                              <w:fldChar w:fldCharType="end"/>
+                            </w:r>
+                            <w:r>
+                              <w:t xml:space="preserve"> OBTENEMOS EL RESULTADO</w:t>
+                            </w:r>
+                            <w:bookmarkEnd w:id="31"/>
+                          </w:p>
+                        </w:txbxContent>
+                      </wps:txbx>
+                      <wps:bodyPr rot="0" spcFirstLastPara="0" vertOverflow="overflow" horzOverflow="overflow" vert="horz" wrap="square" lIns="0" tIns="0" rIns="0" bIns="0" numCol="1" spcCol="0" rtlCol="0" fromWordArt="0" anchor="t" anchorCtr="0" forceAA="0" compatLnSpc="1">
+                        <a:prstTxWarp prst="textNoShape">
+                          <a:avLst/>
+                        </a:prstTxWarp>
+                        <a:spAutoFit/>
+                      </wps:bodyPr>
+                    </wps:wsp>
+                  </a:graphicData>
+                </a:graphic>
+              </wp:anchor>
+            </w:drawing>
+          </mc:Choice>
+          <mc:Fallback>
+            <w:pict>
+              <v:shape w14:anchorId="7083176C" id="_x0000_s1041" type="#_x0000_t202" style="position:absolute;left:0;text-align:left;margin-left:4pt;margin-top:46.1pt;width:192pt;height:.05pt;z-index:251717632;visibility:visible;mso-wrap-style:square;mso-wrap-distance-left:9pt;mso-wrap-distance-top:0;mso-wrap-distance-right:9pt;mso-wrap-distance-bottom:0;mso-position-horizontal:absolute;mso-position-horizontal-relative:text;mso-position-vertical:absolute;mso-position-vertical-relative:text;v-text-anchor:top" o:gfxdata="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" stroked="f">
+                <v:textbox style="mso-fit-shape-to-text:t" inset="0,0,0,0">
+                  <w:txbxContent>
+                    <w:p>
+                      <w:pPr>
+                        <w:pStyle w:val="Descripcin"/>
+                        <w:rPr>
+                          <w:noProof/>
+                          <w:sz w:val="22"/>
+                          <w:szCs w:val="22"/>
+                        </w:rPr>
+                      </w:pPr>
+                      <w:r>
+                        <w:rPr>
+                          <w:noProof/>
+                        </w:rPr>
+                        <w:fldChar w:fldCharType="begin"/>
+                      </w:r>
+                      <w:r>
+                        <w:rPr>
+                          <w:noProof/>
+                        </w:rPr>
+                        <w:instrText xml:space="preserve"> SEQ Ilustración \* ARABIC </w:instrText>
+                      </w:r>
+                      <w:r>
+                        <w:rPr>
+                          <w:noProof/>
+                        </w:rPr>
+                        <w:fldChar w:fldCharType="separate"/>
+                      </w:r>
+                      <w:bookmarkStart w:id="32" w:name="_Toc198493541"/>
+                      <w:r>
+                        <w:rPr>
+                          <w:noProof/>
+                        </w:rPr>
+                        <w:t>14</w:t>
+                      </w:r>
+                      <w:r>
+                        <w:rPr>
+                          <w:noProof/>
+                        </w:rPr>
+                        <w:fldChar w:fldCharType="end"/>
+                      </w:r>
+                      <w:r>
+                        <w:t xml:space="preserve"> OBTENEMOS EL RESULTADO</w:t>
+                      </w:r>
+                      <w:bookmarkEnd w:id="32"/>
+                    </w:p>
+                  </w:txbxContent>
+                </v:textbox>
+                <w10:wrap type="topAndBottom"/>
+              </v:shape>
+            </w:pict>
+          </mc:Fallback>
+        </mc:AlternateContent>
+      </w:r>
+      <w:r>
+        <w:rPr>
+          <w:noProof/>
+        </w:rPr>
+        <w:drawing>
+          <wp:anchor distT="0" distB="0" distL="114300" distR="114300" simplePos="0" relativeHeight="251715584" behindDoc="0" locked="0" layoutInCell="1" allowOverlap="1" wp14:anchorId="6A184274" wp14:editId="694DDFFC">
+            <wp:simplePos x="0" y="0"/>
+            <wp:positionH relativeFrom="column">
+              <wp:posOffset>50800</wp:posOffset>
+            </wp:positionH>
+            <wp:positionV relativeFrom="paragraph">
+              <wp:posOffset>175895</wp:posOffset>
+            </wp:positionV>
+            <wp:extent cx="2438400" cy="352425"/>
+            <wp:effectExtent l="0" t="0" r="0" b="9525"/>
+            <wp:wrapTopAndBottom/>
+            <wp:docPr id="496209157" name="Imagen 1"/>
+            <wp:cNvGraphicFramePr>
+              <a:graphicFrameLocks xmlns:a="http://schemas.openxmlformats.org/drawingml/2006/main" noChangeAspect="1"/>
+            </wp:cNvGraphicFramePr>
+            <a:graphic xmlns:a="http://schemas.openxmlformats.org/drawingml/2006/main">
+              <a:graphicData uri="http://schemas.openxmlformats.org/drawingml/2006/picture">
+                <pic:pic xmlns:pic="http://schemas.openxmlformats.org/drawingml/2006/picture">
+                  <pic:nvPicPr>
+                    <pic:cNvPr id="496209157" name=""/>
+                    <pic:cNvPicPr/>
+                  </pic:nvPicPr>
+                  <pic:blipFill>
+                    <a:blip r:embed="rId22"/>
+                    <a:stretch>
+                      <a:fillRect/>
+                    </a:stretch>
+                  </pic:blipFill>
+                  <pic:spPr>
+                    <a:xfrm>
+                      <a:off x="0" y="0"/>
+                      <a:ext cx="2438400" cy="352425"/>
+                    </a:xfrm>
+                    <a:prstGeom prst="rect">
+                      <a:avLst/>
+                    </a:prstGeom>
+                  </pic:spPr>
+                </pic:pic>
+              </a:graphicData>
+            </a:graphic>
+          </wp:anchor>
+        </w:drawing>
+      </w:r>
+    </w:p>
+    <w:p/>
+    <w:p>
+      <w:r>
+        <w:rPr>
+          <w:noProof/>
+        </w:rPr>
+        <mc:AlternateContent>
+          <mc:Choice Requires="wps">
+            <w:drawing>
+              <wp:anchor distT="0" distB="0" distL="114300" distR="114300" simplePos="0" relativeHeight="251721728" behindDoc="0" locked="0" layoutInCell="1" allowOverlap="1" wp14:anchorId="7F6F2C0B" wp14:editId="33B8A244">
+                <wp:simplePos x="0" y="0"/>
+                <wp:positionH relativeFrom="column">
+                  <wp:posOffset>-5080</wp:posOffset>
+                </wp:positionH>
+                <wp:positionV relativeFrom="paragraph">
+                  <wp:posOffset>1240790</wp:posOffset>
+                </wp:positionV>
+                <wp:extent cx="2619375" cy="635"/>
+                <wp:effectExtent l="0" t="0" r="0" b="0"/>
+                <wp:wrapTopAndBottom/>
+                <wp:docPr id="1051833837" name="Cuadro de texto 1"/>
+                <wp:cNvGraphicFramePr/>
+                <a:graphic xmlns:a="http://schemas.openxmlformats.org/drawingml/2006/main">
+                  <a:graphicData uri="http://schemas.microsoft.com/office/word/2010/wordprocessingShape">
+                    <wps:wsp>
+                      <wps:cNvSpPr txBox="1"/>
+                      <wps:spPr>
+                        <a:xfrm>
+                          <a:off x="0" y="0"/>
+                          <a:ext cx="2619375" cy="635"/>
+                        </a:xfrm>
+                        <a:prstGeom prst="rect">
+                          <a:avLst/>
+                        </a:prstGeom>
+                        <a:solidFill>
+                          <a:prstClr val="white"/>
+                        </a:solidFill>
+                        <a:ln>
+                          <a:noFill/>
+                        </a:ln>
+                      </wps:spPr>
+                      <wps:txbx>
+                        <w:txbxContent>
+                          <w:p>
+                            <w:pPr>
+                              <w:pStyle w:val="Descripcin"/>
+                              <w:rPr>
+                                <w:noProof/>
+                                <w:sz w:val="22"/>
+                                <w:szCs w:val="22"/>
+                              </w:rPr>
+                            </w:pPr>
+                            <w:r>
+                              <w:rPr>
+                                <w:noProof/>
+                              </w:rPr>
+                              <w:fldChar w:fldCharType="begin"/>
+                            </w:r>
+                            <w:r>
+                              <w:rPr>
+                                <w:noProof/>
+                              </w:rPr>
+                              <w:instrText xml:space="preserve"> SEQ Ilustración \* ARABIC </w:instrText>
+                            </w:r>
+                            <w:r>
+                              <w:rPr>
+                                <w:noProof/>
+                              </w:rPr>
+                              <w:fldChar w:fldCharType="separate"/>
+                            </w:r>
+                            <w:bookmarkStart w:id="33" w:name="_Toc198493542"/>
+                            <w:r>
+                              <w:rPr>
+                                <w:noProof/>
+                              </w:rPr>
+                              <w:t>15</w:t>
+                            </w:r>
+                            <w:r>
+                              <w:rPr>
+                                <w:noProof/>
+                              </w:rPr>
+                              <w:fldChar w:fldCharType="end"/>
+                            </w:r>
+                            <w:r>
+                              <w:t xml:space="preserve"> RESULTADO</w:t>
+                            </w:r>
+                            <w:bookmarkEnd w:id="33"/>
+                          </w:p>
+                        </w:txbxContent>
+                      </wps:txbx>
+                      <wps:bodyPr rot="0" spcFirstLastPara="0" vertOverflow="overflow" horzOverflow="overflow" vert="horz" wrap="square" lIns="0" tIns="0" rIns="0" bIns="0" numCol="1" spcCol="0" rtlCol="0" fromWordArt="0" anchor="t" anchorCtr="0" forceAA="0" compatLnSpc="1">
+                        <a:prstTxWarp prst="textNoShape">
+                          <a:avLst/>
+                        </a:prstTxWarp>
+                        <a:spAutoFit/>
+                      </wps:bodyPr>
+                    </wps:wsp>
+                  </a:graphicData>
+                </a:graphic>
+              </wp:anchor>
+            </w:drawing>
+          </mc:Choice>
+          <mc:Fallback>
+            <w:pict>
+              <v:shape w14:anchorId="7F6F2C0B" id="_x0000_s1042" type="#_x0000_t202" style="position:absolute;left:0;text-align:left;margin-left:-.4pt;margin-top:97.7pt;width:206.25pt;height:.05pt;z-index:251721728;visibility:visible;mso-wrap-style:square;mso-wrap-distance-left:9pt;mso-wrap-distance-top:0;mso-wrap-distance-right:9pt;mso-wrap-distance-bottom:0;mso-position-horizontal:absolute;mso-position-horizontal-relative:text;mso-position-vertical:absolute;mso-position-vertical-relative:text;v-text-anchor:top" o:gfxdata="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" stroked="f">
+                <v:textbox style="mso-fit-shape-to-text:t" inset="0,0,0,0">
+                  <w:txbxContent>
+                    <w:p>
+                      <w:pPr>
+                        <w:pStyle w:val="Descripcin"/>
+                        <w:rPr>
+                          <w:noProof/>
+                          <w:sz w:val="22"/>
+                          <w:szCs w:val="22"/>
+                        </w:rPr>
+                      </w:pPr>
+                      <w:r>
+                        <w:rPr>
+                          <w:noProof/>
+                        </w:rPr>
+                        <w:fldChar w:fldCharType="begin"/>
+                      </w:r>
+                      <w:r>
+                        <w:rPr>
+                          <w:noProof/>
+                        </w:rPr>
+                        <w:instrText xml:space="preserve"> SEQ Ilustración \* ARABIC </w:instrText>
+                      </w:r>
+                      <w:r>
+                        <w:rPr>
+                          <w:noProof/>
+                        </w:rPr>
+                        <w:fldChar w:fldCharType="separate"/>
+                      </w:r>
+                      <w:bookmarkStart w:id="34" w:name="_Toc198493542"/>
+                      <w:r>
+                        <w:rPr>
+                          <w:noProof/>
+                        </w:rPr>
+                        <w:t>15</w:t>
+                      </w:r>
+                      <w:r>
+                        <w:rPr>
+                          <w:noProof/>
+                        </w:rPr>
+                        <w:fldChar w:fldCharType="end"/>
+                      </w:r>
+                      <w:r>
+                        <w:t xml:space="preserve"> RESULTADO</w:t>
+                      </w:r>
+                      <w:bookmarkEnd w:id="34"/>
+                    </w:p>
+                  </w:txbxContent>
+                </v:textbox>
+                <w10:wrap type="topAndBottom"/>
+              </v:shape>
+            </w:pict>
+          </mc:Fallback>
+        </mc:AlternateContent>
+      </w:r>
+      <w:r>
+        <w:rPr>
+          <w:noProof/>
+        </w:rPr>
+        <w:drawing>
+          <wp:anchor distT="0" distB="0" distL="114300" distR="114300" simplePos="0" relativeHeight="251719680" behindDoc="0" locked="0" layoutInCell="1" allowOverlap="1" wp14:anchorId="3B5635BA" wp14:editId="2C58D02D">
+            <wp:simplePos x="0" y="0"/>
+            <wp:positionH relativeFrom="column">
+              <wp:posOffset>-5080</wp:posOffset>
+            </wp:positionH>
+            <wp:positionV relativeFrom="paragraph">
+              <wp:posOffset>335915</wp:posOffset>
+            </wp:positionV>
+            <wp:extent cx="2619375" cy="847725"/>
+            <wp:effectExtent l="0" t="0" r="9525" b="9525"/>
+            <wp:wrapTopAndBottom/>
+            <wp:docPr id="1921000870" name="Imagen 1" descr="Interfaz de usuario gráfica, Aplicación, Word&#10;&#10;El contenido generado por IA puede ser incorrecto."/>
+            <wp:cNvGraphicFramePr>
+              <a:graphicFrameLocks xmlns:a="http://schemas.openxmlformats.org/drawingml/2006/main" noChangeAspect="1"/>
+            </wp:cNvGraphicFramePr>
+            <a:graphic xmlns:a="http://schemas.openxmlformats.org/drawingml/2006/main">
+              <a:graphicData uri="http://schemas.openxmlformats.org/drawingml/2006/picture">
+                <pic:pic xmlns:pic="http://schemas.openxmlformats.org/drawingml/2006/picture">
+                  <pic:nvPicPr>
+                    <pic:cNvPr id="1921000870" name="Imagen 1" descr="Interfaz de usuario gráfica, Aplicación, Word&#10;&#10;El contenido generado por IA puede ser incorrecto."/>
+                    <pic:cNvPicPr/>
+                  </pic:nvPicPr>
+                  <pic:blipFill>
+                    <a:blip r:embed="rId23"/>
+                    <a:stretch>
+                      <a:fillRect/>
+                    </a:stretch>
+                  </pic:blipFill>
+                  <pic:spPr>
+                    <a:xfrm>
+                      <a:off x="0" y="0"/>
+                      <a:ext cx="2619375" cy="847725"/>
+                    </a:xfrm>
+                    <a:prstGeom prst="rect">
+                      <a:avLst/>
+                    </a:prstGeom>
+                  </pic:spPr>
+                </pic:pic>
+              </a:graphicData>
+            </a:graphic>
+          </wp:anchor>
+        </w:drawing>
+      </w:r>
+      <w:r>
+        <w:t>Comprobamos cual es el resultado.</w:t>
+      </w:r>
+    </w:p>
+    <w:p/>
+    <w:p>
+      <w:r>
+        <w:t xml:space="preserve">Nos devuelve el resultado sin problema. No se por qué saltará </w:t>
+      </w:r>
+      <w:proofErr w:type="gramStart"/>
+      <w:r>
+        <w:t xml:space="preserve">el </w:t>
+      </w:r>
+      <w:proofErr w:type="spellStart"/>
+      <w:r>
+        <w:t>warning</w:t>
+      </w:r>
+      <w:proofErr w:type="spellEnd"/>
+      <w:proofErr w:type="gramEnd"/>
+      <w:r>
+        <w:t>.</w:t>
+      </w:r>
+    </w:p>
+    <w:p/>
+    <w:p>
+      <w:pPr>
+        <w:pStyle w:val="Ttulo1"/>
+      </w:pPr>
+      <w:bookmarkStart w:id="35" w:name="_Toc198493560"/>
+      <w:r>
+        <w:t>EJERCICIO 5</w:t>
+      </w:r>
+      <w:bookmarkEnd w:id="35"/>
+    </w:p>
+    <w:p/>
+    <w:p>
+      <w:r>
+        <w:rPr>
+          <w:noProof/>
+        </w:rPr>
+        <mc:AlternateContent>
+          <mc:Choice Requires="wps">
+            <w:drawing>
+              <wp:anchor distT="0" distB="0" distL="114300" distR="114300" simplePos="0" relativeHeight="251725824" behindDoc="0" locked="0" layoutInCell="1" allowOverlap="1" wp14:anchorId="489F88E5" wp14:editId="4B3B9ED0">
+                <wp:simplePos x="0" y="0"/>
+                <wp:positionH relativeFrom="column">
+                  <wp:posOffset>-1905</wp:posOffset>
+                </wp:positionH>
+                <wp:positionV relativeFrom="paragraph">
+                  <wp:posOffset>3221990</wp:posOffset>
+                </wp:positionV>
+                <wp:extent cx="5400040" cy="635"/>
+                <wp:effectExtent l="0" t="0" r="0" b="0"/>
+                <wp:wrapTopAndBottom/>
+                <wp:docPr id="1933788281" name="Cuadro de texto 1"/>
+                <wp:cNvGraphicFramePr/>
+                <a:graphic xmlns:a="http://schemas.openxmlformats.org/drawingml/2006/main">
+                  <a:graphicData uri="http://schemas.microsoft.com/office/word/2010/wordprocessingShape">
+                    <wps:wsp>
+                      <wps:cNvSpPr txBox="1"/>
+                      <wps:spPr>
+                        <a:xfrm>
+                          <a:off x="0" y="0"/>
+                          <a:ext cx="5400040" cy="635"/>
+                        </a:xfrm>
+                        <a:prstGeom prst="rect">
+                          <a:avLst/>
+                        </a:prstGeom>
+                        <a:solidFill>
+                          <a:prstClr val="white"/>
+                        </a:solidFill>
+                        <a:ln>
+                          <a:noFill/>
+                        </a:ln>
+                      </wps:spPr>
+                      <wps:txbx>
+                        <w:txbxContent>
+                          <w:p>
+                            <w:pPr>
+                              <w:pStyle w:val="Descripcin"/>
+                              <w:rPr>
+                                <w:noProof/>
+                                <w:sz w:val="22"/>
+                                <w:szCs w:val="22"/>
+                              </w:rPr>
+                            </w:pPr>
+                            <w:r>
+                              <w:rPr>
+                                <w:noProof/>
+                              </w:rPr>
+                              <w:fldChar w:fldCharType="begin"/>
+                            </w:r>
+                            <w:r>
+                              <w:rPr>
+                                <w:noProof/>
+                              </w:rPr>
+                              <w:instrText xml:space="preserve"> SEQ Ilustración \* ARABIC </w:instrText>
+                            </w:r>
+                            <w:r>
+                              <w:rPr>
+                                <w:noProof/>
+                              </w:rPr>
+                              <w:fldChar w:fldCharType="separate"/>
+                            </w:r>
+                            <w:bookmarkStart w:id="36" w:name="_Toc198493543"/>
+                            <w:r>
+                              <w:rPr>
+                                <w:noProof/>
+                              </w:rPr>
+                              <w:t>16</w:t>
+                            </w:r>
+                            <w:r>
+                              <w:rPr>
+                                <w:noProof/>
+                              </w:rPr>
+                              <w:fldChar w:fldCharType="end"/>
+                            </w:r>
+                            <w:r>
+                              <w:t xml:space="preserve"> CODIGO DE LA FUNCIÓN</w:t>
+                            </w:r>
+                            <w:bookmarkEnd w:id="36"/>
+                          </w:p>
+                        </w:txbxContent>
+                      </wps:txbx>
+                      <wps:bodyPr rot="0" spcFirstLastPara="0" vertOverflow="overflow" horzOverflow="overflow" vert="horz" wrap="square" lIns="0" tIns="0" rIns="0" bIns="0" numCol="1" spcCol="0" rtlCol="0" fromWordArt="0" anchor="t" anchorCtr="0" forceAA="0" compatLnSpc="1">
+                        <a:prstTxWarp prst="textNoShape">
+                          <a:avLst/>
+                        </a:prstTxWarp>
+                        <a:spAutoFit/>
+                      </wps:bodyPr>
+                    </wps:wsp>
+                  </a:graphicData>
+                </a:graphic>
+              </wp:anchor>
+            </w:drawing>
+          </mc:Choice>
+          <mc:Fallback>
+            <w:pict>
+              <v:shape w14:anchorId="489F88E5" id="_x0000_s1043" type="#_x0000_t202" style="position:absolute;left:0;text-align:left;margin-left:-.15pt;margin-top:253.7pt;width:425.2pt;height:.05pt;z-index:251725824;visibility:visible;mso-wrap-style:square;mso-wrap-distance-left:9pt;mso-wrap-distance-top:0;mso-wrap-distance-right:9pt;mso-wrap-distance-bottom:0;mso-position-horizontal:absolute;mso-position-horizontal-relative:text;mso-position-vertical:absolute;mso-position-vertical-relative:text;v-text-anchor:top" o:gfxdata="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" stroked="f">
+                <v:textbox style="mso-fit-shape-to-text:t" inset="0,0,0,0">
+                  <w:txbxContent>
+                    <w:p>
+                      <w:pPr>
+                        <w:pStyle w:val="Descripcin"/>
+                        <w:rPr>
+                          <w:noProof/>
+                          <w:sz w:val="22"/>
+                          <w:szCs w:val="22"/>
+                        </w:rPr>
+                      </w:pPr>
+                      <w:r>
+                        <w:rPr>
+                          <w:noProof/>
+                        </w:rPr>
+                        <w:fldChar w:fldCharType="begin"/>
+                      </w:r>
+                      <w:r>
+                        <w:rPr>
+                          <w:noProof/>
+                        </w:rPr>
+                        <w:instrText xml:space="preserve"> SEQ Ilustración \* ARABIC </w:instrText>
+                      </w:r>
+                      <w:r>
+                        <w:rPr>
+                          <w:noProof/>
+                        </w:rPr>
+                        <w:fldChar w:fldCharType="separate"/>
+                      </w:r>
+                      <w:bookmarkStart w:id="37" w:name="_Toc198493543"/>
+                      <w:r>
+                        <w:rPr>
+                          <w:noProof/>
+                        </w:rPr>
+                        <w:t>16</w:t>
+                      </w:r>
+                      <w:r>
+                        <w:rPr>
+                          <w:noProof/>
+                        </w:rPr>
+                        <w:fldChar w:fldCharType="end"/>
+                      </w:r>
+                      <w:r>
+                        <w:t xml:space="preserve"> CODIGO DE LA FUNCIÓN</w:t>
+                      </w:r>
+                      <w:bookmarkEnd w:id="37"/>
+                    </w:p>
+                  </w:txbxContent>
+                </v:textbox>
+                <w10:wrap type="topAndBottom"/>
+              </v:shape>
+            </w:pict>
+          </mc:Fallback>
+        </mc:AlternateContent>
+      </w:r>
+      <w:r>
+        <w:rPr>
+          <w:noProof/>
+        </w:rPr>
+        <w:drawing>
+          <wp:anchor distT="0" distB="0" distL="114300" distR="114300" simplePos="0" relativeHeight="251723776" behindDoc="0" locked="0" layoutInCell="1" allowOverlap="1" wp14:anchorId="2584DB66" wp14:editId="34E157C6">
+            <wp:simplePos x="0" y="0"/>
+            <wp:positionH relativeFrom="column">
+              <wp:posOffset>-1905</wp:posOffset>
+            </wp:positionH>
+            <wp:positionV relativeFrom="paragraph">
+              <wp:posOffset>432435</wp:posOffset>
+            </wp:positionV>
+            <wp:extent cx="5400040" cy="2732405"/>
+            <wp:effectExtent l="0" t="0" r="0" b="0"/>
+            <wp:wrapTopAndBottom/>
+            <wp:docPr id="9416867" name="Imagen 1" descr="Tabla&#10;&#10;El contenido generado por IA puede ser incorrecto."/>
+            <wp:cNvGraphicFramePr>
+              <a:graphicFrameLocks xmlns:a="http://schemas.openxmlformats.org/drawingml/2006/main" noChangeAspect="1"/>
+            </wp:cNvGraphicFramePr>
+            <a:graphic xmlns:a="http://schemas.openxmlformats.org/drawingml/2006/main">
+              <a:graphicData uri="http://schemas.openxmlformats.org/drawingml/2006/picture">
+                <pic:pic xmlns:pic="http://schemas.openxmlformats.org/drawingml/2006/picture">
+                  <pic:nvPicPr>
+                    <pic:cNvPr id="9416867" name="Imagen 1" descr="Tabla&#10;&#10;El contenido generado por IA puede ser incorrecto."/>
+                    <pic:cNvPicPr/>
+                  </pic:nvPicPr>
+                  <pic:blipFill>
+                    <a:blip r:embed="rId24"/>
+                    <a:stretch>
+                      <a:fillRect/>
+                    </a:stretch>
+                  </pic:blipFill>
+                  <pic:spPr>
+                    <a:xfrm>
+                      <a:off x="0" y="0"/>
+                      <a:ext cx="5400040" cy="2732405"/>
+                    </a:xfrm>
+                    <a:prstGeom prst="rect">
+                      <a:avLst/>
+                    </a:prstGeom>
+                  </pic:spPr>
+                </pic:pic>
+              </a:graphicData>
+            </a:graphic>
+          </wp:anchor>
+        </w:drawing>
+      </w:r>
+      <w:r>
+        <w:rPr>
+          <w:b/>
+          <w:bCs/>
+        </w:rPr>
+        <w:t>Del calendario no</w:t>
+      </w:r>
+      <w:r>
+        <w:t>.</w:t>
+      </w:r>
+      <w:r>
+        <w:t xml:space="preserve"> Crear una función para mostrar el día de la semana según el valor de</w:t>
+      </w:r>
+      <w:r>
+        <w:t xml:space="preserve"> </w:t>
+      </w:r>
+      <w:r>
+        <w:t xml:space="preserve">entrada numérico: 1 para lunes, 2 para martes, </w:t>
+      </w:r>
+      <w:proofErr w:type="spellStart"/>
+      <w:r>
+        <w:t>etc</w:t>
+      </w:r>
+      <w:proofErr w:type="spellEnd"/>
+      <w:r>
+        <w:t>…</w:t>
+      </w:r>
+    </w:p>
+    <w:p/>
+    <w:p>
+      <w:r>
+        <w:t>Este es el código que he generado para resolver esta función. No sé si habrá una forma mejor de hacerlo o más corta, pero es la que he usado yo.</w:t>
+      </w:r>
+    </w:p>
+    <w:p>
+      <w:r>
+        <w:t xml:space="preserve">Indico un número como parámetro y retorno un </w:t>
+      </w:r>
+      <w:proofErr w:type="spellStart"/>
+      <w:r>
+        <w:t>enum</w:t>
+      </w:r>
+      <w:proofErr w:type="spellEnd"/>
+      <w:r>
+        <w:t xml:space="preserve"> con el nombre de los días de la semana. Con un </w:t>
+      </w:r>
+      <w:proofErr w:type="spellStart"/>
+      <w:r>
+        <w:t>return</w:t>
+      </w:r>
+      <w:proofErr w:type="spellEnd"/>
+      <w:r>
+        <w:t xml:space="preserve"> case devolvemos </w:t>
+      </w:r>
+      <w:proofErr w:type="gramStart"/>
+      <w:r>
+        <w:t>un  día</w:t>
+      </w:r>
+      <w:proofErr w:type="gramEnd"/>
+      <w:r>
+        <w:t xml:space="preserve"> u otro según el valor del número indicado.</w:t>
+      </w:r>
+    </w:p>
+    <w:p>
+      <w:r>
+        <w:rPr>
+          <w:noProof/>
+        </w:rPr>
+        <mc:AlternateContent>
+          <mc:Choice Requires="wps">
+            <w:drawing>
+              <wp:anchor distT="0" distB="0" distL="114300" distR="114300" simplePos="0" relativeHeight="251729920" behindDoc="0" locked="0" layoutInCell="1" allowOverlap="1" wp14:anchorId="634A6550" wp14:editId="366FEDF9">
+                <wp:simplePos x="0" y="0"/>
+                <wp:positionH relativeFrom="column">
+                  <wp:posOffset>0</wp:posOffset>
+                </wp:positionH>
+                <wp:positionV relativeFrom="paragraph">
+                  <wp:posOffset>1159510</wp:posOffset>
+                </wp:positionV>
+                <wp:extent cx="2447925" cy="635"/>
+                <wp:effectExtent l="0" t="0" r="0" b="0"/>
+                <wp:wrapTopAndBottom/>
+                <wp:docPr id="26760263" name="Cuadro de texto 1"/>
+                <wp:cNvGraphicFramePr/>
+                <a:graphic xmlns:a="http://schemas.openxmlformats.org/drawingml/2006/main">
+                  <a:graphicData uri="http://schemas.microsoft.com/office/word/2010/wordprocessingShape">
+                    <wps:wsp>
+                      <wps:cNvSpPr txBox="1"/>
+                      <wps:spPr>
+                        <a:xfrm>
+                          <a:off x="0" y="0"/>
+                          <a:ext cx="2447925" cy="635"/>
+                        </a:xfrm>
+                        <a:prstGeom prst="rect">
+                          <a:avLst/>
+                        </a:prstGeom>
+                        <a:solidFill>
+                          <a:prstClr val="white"/>
+                        </a:solidFill>
+                        <a:ln>
+                          <a:noFill/>
+                        </a:ln>
+                      </wps:spPr>
+                      <wps:txbx>
+                        <w:txbxContent>
+                          <w:p>
+                            <w:pPr>
+                              <w:pStyle w:val="Descripcin"/>
+                              <w:rPr>
+                                <w:noProof/>
+                                <w:sz w:val="22"/>
+                                <w:szCs w:val="22"/>
+                              </w:rPr>
+                            </w:pPr>
+                            <w:r>
+                              <w:rPr>
+                                <w:noProof/>
+                              </w:rPr>
+                              <w:fldChar w:fldCharType="begin"/>
+                            </w:r>
+                            <w:r>
+                              <w:rPr>
+                                <w:noProof/>
+                              </w:rPr>
+                              <w:instrText xml:space="preserve"> SEQ Ilustración \* ARABIC </w:instrText>
+                            </w:r>
+                            <w:r>
+                              <w:rPr>
+                                <w:noProof/>
+                              </w:rPr>
+                              <w:fldChar w:fldCharType="separate"/>
+                            </w:r>
+                            <w:bookmarkStart w:id="38" w:name="_Toc198493544"/>
+                            <w:r>
+                              <w:rPr>
+                                <w:noProof/>
+                              </w:rPr>
+                              <w:t>17</w:t>
+                            </w:r>
+                            <w:r>
+                              <w:rPr>
+                                <w:noProof/>
+                              </w:rPr>
+                              <w:fldChar w:fldCharType="end"/>
+                            </w:r>
+                            <w:r>
+                              <w:t xml:space="preserve"> SELECT DIA_</w:t>
+                            </w:r>
+                            <w:proofErr w:type="gramStart"/>
+                            <w:r>
+                              <w:t>SEMANA(</w:t>
+                            </w:r>
+                            <w:proofErr w:type="gramEnd"/>
+                            <w:r>
+                              <w:t>3)</w:t>
+                            </w:r>
+                            <w:bookmarkEnd w:id="38"/>
+                          </w:p>
+                        </w:txbxContent>
+                      </wps:txbx>
+                      <wps:bodyPr rot="0" spcFirstLastPara="0" vertOverflow="overflow" horzOverflow="overflow" vert="horz" wrap="square" lIns="0" tIns="0" rIns="0" bIns="0" numCol="1" spcCol="0" rtlCol="0" fromWordArt="0" anchor="t" anchorCtr="0" forceAA="0" compatLnSpc="1">
+                        <a:prstTxWarp prst="textNoShape">
+                          <a:avLst/>
+                        </a:prstTxWarp>
+                        <a:spAutoFit/>
+                      </wps:bodyPr>
+                    </wps:wsp>
+                  </a:graphicData>
+                </a:graphic>
+              </wp:anchor>
+            </w:drawing>
+          </mc:Choice>
+          <mc:Fallback>
+            <w:pict>
+              <v:shape w14:anchorId="634A6550" id="_x0000_s1044" type="#_x0000_t202" style="position:absolute;left:0;text-align:left;margin-left:0;margin-top:91.3pt;width:192.75pt;height:.05pt;z-index:251729920;visibility:visible;mso-wrap-style:square;mso-wrap-distance-left:9pt;mso-wrap-distance-top:0;mso-wrap-distance-right:9pt;mso-wrap-distance-bottom:0;mso-position-horizontal:absolute;mso-position-horizontal-relative:text;mso-position-vertical:absolute;mso-position-vertical-relative:text;v-text-anchor:top" o:gfxdata="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" stroked="f">
+                <v:textbox style="mso-fit-shape-to-text:t" inset="0,0,0,0">
+                  <w:txbxContent>
+                    <w:p>
+                      <w:pPr>
+                        <w:pStyle w:val="Descripcin"/>
+                        <w:rPr>
+                          <w:noProof/>
+                          <w:sz w:val="22"/>
+                          <w:szCs w:val="22"/>
+                        </w:rPr>
+                      </w:pPr>
+                      <w:r>
+                        <w:rPr>
+                          <w:noProof/>
+                        </w:rPr>
+                        <w:fldChar w:fldCharType="begin"/>
+                      </w:r>
+                      <w:r>
+                        <w:rPr>
+                          <w:noProof/>
+                        </w:rPr>
+                        <w:instrText xml:space="preserve"> SEQ Ilustración \* ARABIC </w:instrText>
+                      </w:r>
+                      <w:r>
+                        <w:rPr>
+                          <w:noProof/>
+                        </w:rPr>
+                        <w:fldChar w:fldCharType="separate"/>
+                      </w:r>
+                      <w:bookmarkStart w:id="39" w:name="_Toc198493544"/>
+                      <w:r>
+                        <w:rPr>
+                          <w:noProof/>
+                        </w:rPr>
+                        <w:t>17</w:t>
+                      </w:r>
+                      <w:r>
+                        <w:rPr>
+                          <w:noProof/>
+                        </w:rPr>
+                        <w:fldChar w:fldCharType="end"/>
+                      </w:r>
+                      <w:r>
+                        <w:t xml:space="preserve"> SELECT DIA_</w:t>
+                      </w:r>
+                      <w:proofErr w:type="gramStart"/>
+                      <w:r>
+                        <w:t>SEMANA(</w:t>
+                      </w:r>
+                      <w:proofErr w:type="gramEnd"/>
+                      <w:r>
+                        <w:t>3)</w:t>
+                      </w:r>
+                      <w:bookmarkEnd w:id="39"/>
+                    </w:p>
+                  </w:txbxContent>
+                </v:textbox>
+                <w10:wrap type="topAndBottom"/>
+              </v:shape>
+            </w:pict>
+          </mc:Fallback>
+        </mc:AlternateContent>
+      </w:r>
+      <w:r>
+        <w:rPr>
+          <w:noProof/>
+        </w:rPr>
+        <w:drawing>
+          <wp:anchor distT="0" distB="0" distL="114300" distR="114300" simplePos="0" relativeHeight="251727872" behindDoc="0" locked="0" layoutInCell="1" allowOverlap="1" wp14:anchorId="21B2C5D2" wp14:editId="3CA10C8C">
+            <wp:simplePos x="0" y="0"/>
+            <wp:positionH relativeFrom="column">
+              <wp:posOffset>0</wp:posOffset>
+            </wp:positionH>
+            <wp:positionV relativeFrom="paragraph">
+              <wp:posOffset>264160</wp:posOffset>
+            </wp:positionV>
+            <wp:extent cx="2447925" cy="838200"/>
+            <wp:effectExtent l="0" t="0" r="9525" b="0"/>
+            <wp:wrapTopAndBottom/>
+            <wp:docPr id="1464513512" name="Imagen 1" descr="Interfaz de usuario gráfica, Aplicación&#10;&#10;El contenido generado por IA puede ser incorrecto."/>
+            <wp:cNvGraphicFramePr>
+              <a:graphicFrameLocks xmlns:a="http://schemas.openxmlformats.org/drawingml/2006/main" noChangeAspect="1"/>
+            </wp:cNvGraphicFramePr>
+            <a:graphic xmlns:a="http://schemas.openxmlformats.org/drawingml/2006/main">
+              <a:graphicData uri="http://schemas.openxmlformats.org/drawingml/2006/picture">
+                <pic:pic xmlns:pic="http://schemas.openxmlformats.org/drawingml/2006/picture">
+                  <pic:nvPicPr>
+                    <pic:cNvPr id="1464513512" name="Imagen 1" descr="Interfaz de usuario gráfica, Aplicación&#10;&#10;El contenido generado por IA puede ser incorrecto."/>
+                    <pic:cNvPicPr/>
+                  </pic:nvPicPr>
+                  <pic:blipFill>
+                    <a:blip r:embed="rId25"/>
+                    <a:stretch>
+                      <a:fillRect/>
+                    </a:stretch>
+                  </pic:blipFill>
+                  <pic:spPr>
+                    <a:xfrm>
+                      <a:off x="0" y="0"/>
+                      <a:ext cx="2447925" cy="838200"/>
+                    </a:xfrm>
+                    <a:prstGeom prst="rect">
+                      <a:avLst/>
+                    </a:prstGeom>
+                  </pic:spPr>
+                </pic:pic>
+              </a:graphicData>
+            </a:graphic>
+          </wp:anchor>
+        </w:drawing>
+      </w:r>
+    </w:p>
+    <w:p/>
+    <w:p>
+      <w:r>
+        <w:t xml:space="preserve">Con el comando que vemos como título de la foto obtenemos el siguiente resultado. Si usamos un número mayor que 7 nos devuelve </w:t>
+      </w:r>
+      <w:proofErr w:type="spellStart"/>
+      <w:r>
+        <w:t>null</w:t>
+      </w:r>
+      <w:proofErr w:type="spellEnd"/>
+      <w:r>
+        <w:t xml:space="preserve">. Lo he comprobado simplemente para saber si ocurría </w:t>
+      </w:r>
+      <w:proofErr w:type="gramStart"/>
+      <w:r>
+        <w:t>alguna otro cosa</w:t>
+      </w:r>
+      <w:proofErr w:type="gramEnd"/>
+      <w:r>
+        <w:t>.</w:t>
+      </w:r>
+    </w:p>
+    <w:p>
+      <w:r>
+        <w:br w:type="page"/>
+      </w:r>
+    </w:p>
+    <w:p>
+      <w:pPr>
+        <w:pStyle w:val="Ttulo1"/>
+      </w:pPr>
+      <w:bookmarkStart w:id="40" w:name="_Toc198493561"/>
+      <w:r>
+        <w:lastRenderedPageBreak/>
+        <w:t>EJERCICIO 6</w:t>
+      </w:r>
+      <w:bookmarkEnd w:id="40"/>
+    </w:p>
+    <w:p/>
+    <w:p>
+      <w:r>
+        <w:rPr>
+          <w:b/>
+          <w:bCs/>
+        </w:rPr>
+        <w:t>Esto compila… y calcula</w:t>
+      </w:r>
+      <w:r>
+        <w:t>.</w:t>
+      </w:r>
+      <w:r>
+        <w:t xml:space="preserve"> </w:t>
+      </w:r>
+      <w:r>
+        <w:t>C</w:t>
+      </w:r>
+      <w:r>
+        <w:t>rear una función calculadora que realice operaciones con dos</w:t>
+      </w:r>
+      <w:r>
+        <w:t xml:space="preserve"> </w:t>
+      </w:r>
+      <w:r>
+        <w:t xml:space="preserve">números decimales. </w:t>
+      </w:r>
+      <w:proofErr w:type="gramStart"/>
+      <w:r>
+        <w:t>La operación a realizar</w:t>
+      </w:r>
+      <w:proofErr w:type="gramEnd"/>
+      <w:r>
+        <w:t xml:space="preserve"> depende de un tercer parámetro que puede</w:t>
+      </w:r>
+      <w:r>
+        <w:t xml:space="preserve"> </w:t>
+      </w:r>
+      <w:r>
+        <w:t xml:space="preserve">ser suma, resta, </w:t>
+      </w:r>
+      <w:proofErr w:type="spellStart"/>
+      <w:r>
+        <w:t>mult</w:t>
+      </w:r>
+      <w:proofErr w:type="spellEnd"/>
+      <w:r>
+        <w:t xml:space="preserve"> o </w:t>
+      </w:r>
+      <w:proofErr w:type="spellStart"/>
+      <w:r>
+        <w:t>div</w:t>
+      </w:r>
+      <w:proofErr w:type="spellEnd"/>
+      <w:r>
+        <w:t>.</w:t>
+      </w:r>
+    </w:p>
+    <w:p>
+      <w:r>
+        <w:rPr>
+          <w:noProof/>
+        </w:rPr>
+        <mc:AlternateContent>
+          <mc:Choice Requires="wps">
+            <w:drawing>
+              <wp:anchor distT="0" distB="0" distL="114300" distR="114300" simplePos="0" relativeHeight="251734016" behindDoc="0" locked="0" layoutInCell="1" allowOverlap="1" wp14:anchorId="7C4C130F" wp14:editId="6BE07839">
+                <wp:simplePos x="0" y="0"/>
+                <wp:positionH relativeFrom="column">
+                  <wp:posOffset>0</wp:posOffset>
+                </wp:positionH>
+                <wp:positionV relativeFrom="paragraph">
+                  <wp:posOffset>2629535</wp:posOffset>
+                </wp:positionV>
+                <wp:extent cx="5400040" cy="635"/>
+                <wp:effectExtent l="0" t="0" r="0" b="0"/>
+                <wp:wrapTopAndBottom/>
+                <wp:docPr id="1329698061" name="Cuadro de texto 1"/>
+                <wp:cNvGraphicFramePr/>
+                <a:graphic xmlns:a="http://schemas.openxmlformats.org/drawingml/2006/main">
+                  <a:graphicData uri="http://schemas.microsoft.com/office/word/2010/wordprocessingShape">
+                    <wps:wsp>
+                      <wps:cNvSpPr txBox="1"/>
+                      <wps:spPr>
+                        <a:xfrm>
+                          <a:off x="0" y="0"/>
+                          <a:ext cx="5400040" cy="635"/>
+                        </a:xfrm>
+                        <a:prstGeom prst="rect">
+                          <a:avLst/>
+                        </a:prstGeom>
+                        <a:solidFill>
+                          <a:prstClr val="white"/>
+                        </a:solidFill>
+                        <a:ln>
+                          <a:noFill/>
+                        </a:ln>
+                      </wps:spPr>
+                      <wps:txbx>
+                        <w:txbxContent>
+                          <w:p>
+                            <w:pPr>
+                              <w:pStyle w:val="Descripcin"/>
+                              <w:rPr>
+                                <w:noProof/>
+                                <w:sz w:val="22"/>
+                                <w:szCs w:val="22"/>
+                              </w:rPr>
+                            </w:pPr>
+                            <w:r>
+                              <w:rPr>
+                                <w:noProof/>
+                              </w:rPr>
+                              <w:fldChar w:fldCharType="begin"/>
+                            </w:r>
+                            <w:r>
+                              <w:rPr>
+                                <w:noProof/>
+                              </w:rPr>
+                              <w:instrText xml:space="preserve"> SEQ Ilustración \* ARABIC </w:instrText>
+                            </w:r>
+                            <w:r>
+                              <w:rPr>
+                                <w:noProof/>
+                              </w:rPr>
+                              <w:fldChar w:fldCharType="separate"/>
+                            </w:r>
+                            <w:bookmarkStart w:id="41" w:name="_Toc198493545"/>
+                            <w:r>
+                              <w:rPr>
+                                <w:noProof/>
+                              </w:rPr>
+                              <w:t>18</w:t>
+                            </w:r>
+                            <w:r>
+                              <w:rPr>
+                                <w:noProof/>
+                              </w:rPr>
+                              <w:fldChar w:fldCharType="end"/>
+                            </w:r>
+                            <w:r>
+                              <w:t xml:space="preserve"> CODIGO DE LA FUNCION</w:t>
+                            </w:r>
+                            <w:bookmarkEnd w:id="41"/>
+                          </w:p>
+                        </w:txbxContent>
+                      </wps:txbx>
+                      <wps:bodyPr rot="0" spcFirstLastPara="0" vertOverflow="overflow" horzOverflow="overflow" vert="horz" wrap="square" lIns="0" tIns="0" rIns="0" bIns="0" numCol="1" spcCol="0" rtlCol="0" fromWordArt="0" anchor="t" anchorCtr="0" forceAA="0" compatLnSpc="1">
+                        <a:prstTxWarp prst="textNoShape">
+                          <a:avLst/>
+                        </a:prstTxWarp>
+                        <a:spAutoFit/>
+                      </wps:bodyPr>
+                    </wps:wsp>
+                  </a:graphicData>
+                </a:graphic>
+              </wp:anchor>
+            </w:drawing>
+          </mc:Choice>
+          <mc:Fallback>
+            <w:pict>
+              <v:shape w14:anchorId="7C4C130F" id="_x0000_s1045" type="#_x0000_t202" style="position:absolute;left:0;text-align:left;margin-left:0;margin-top:207.05pt;width:425.2pt;height:.05pt;z-index:251734016;visibility:visible;mso-wrap-style:square;mso-wrap-distance-left:9pt;mso-wrap-distance-top:0;mso-wrap-distance-right:9pt;mso-wrap-distance-bottom:0;mso-position-horizontal:absolute;mso-position-horizontal-relative:text;mso-position-vertical:absolute;mso-position-vertical-relative:text;v-text-anchor:top" o:gfxdata="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" stroked="f">
+                <v:textbox style="mso-fit-shape-to-text:t" inset="0,0,0,0">
+                  <w:txbxContent>
+                    <w:p>
+                      <w:pPr>
+                        <w:pStyle w:val="Descripcin"/>
+                        <w:rPr>
+                          <w:noProof/>
+                          <w:sz w:val="22"/>
+                          <w:szCs w:val="22"/>
+                        </w:rPr>
+                      </w:pPr>
+                      <w:r>
+                        <w:rPr>
+                          <w:noProof/>
+                        </w:rPr>
+                        <w:fldChar w:fldCharType="begin"/>
+                      </w:r>
+                      <w:r>
+                        <w:rPr>
+                          <w:noProof/>
+                        </w:rPr>
+                        <w:instrText xml:space="preserve"> SEQ Ilustración \* ARABIC </w:instrText>
+                      </w:r>
+                      <w:r>
+                        <w:rPr>
+                          <w:noProof/>
+                        </w:rPr>
+                        <w:fldChar w:fldCharType="separate"/>
+                      </w:r>
+                      <w:bookmarkStart w:id="42" w:name="_Toc198493545"/>
+                      <w:r>
+                        <w:rPr>
+                          <w:noProof/>
+                        </w:rPr>
+                        <w:t>18</w:t>
+                      </w:r>
+                      <w:r>
+                        <w:rPr>
+                          <w:noProof/>
+                        </w:rPr>
+                        <w:fldChar w:fldCharType="end"/>
+                      </w:r>
+                      <w:r>
+                        <w:t xml:space="preserve"> CODIGO DE LA FUNCION</w:t>
+                      </w:r>
+                      <w:bookmarkEnd w:id="42"/>
+                    </w:p>
+                  </w:txbxContent>
+                </v:textbox>
+                <w10:wrap type="topAndBottom"/>
+              </v:shape>
+            </w:pict>
+          </mc:Fallback>
+        </mc:AlternateContent>
+      </w:r>
+      <w:r>
+        <w:rPr>
+          <w:noProof/>
+        </w:rPr>
+        <w:drawing>
+          <wp:anchor distT="0" distB="0" distL="114300" distR="114300" simplePos="0" relativeHeight="251731968" behindDoc="0" locked="0" layoutInCell="1" allowOverlap="1" wp14:anchorId="2B8C4D25" wp14:editId="6D04E2C0">
+            <wp:simplePos x="0" y="0"/>
+            <wp:positionH relativeFrom="column">
+              <wp:posOffset>0</wp:posOffset>
+            </wp:positionH>
+            <wp:positionV relativeFrom="paragraph">
+              <wp:posOffset>264160</wp:posOffset>
+            </wp:positionV>
+            <wp:extent cx="5400040" cy="2308225"/>
+            <wp:effectExtent l="0" t="0" r="0" b="0"/>
+            <wp:wrapTopAndBottom/>
+            <wp:docPr id="475117503" name="Imagen 1" descr="Tabla&#10;&#10;El contenido generado por IA puede ser incorrecto."/>
+            <wp:cNvGraphicFramePr>
+              <a:graphicFrameLocks xmlns:a="http://schemas.openxmlformats.org/drawingml/2006/main" noChangeAspect="1"/>
+            </wp:cNvGraphicFramePr>
+            <a:graphic xmlns:a="http://schemas.openxmlformats.org/drawingml/2006/main">
+              <a:graphicData uri="http://schemas.openxmlformats.org/drawingml/2006/picture">
+                <pic:pic xmlns:pic="http://schemas.openxmlformats.org/drawingml/2006/picture">
+                  <pic:nvPicPr>
+                    <pic:cNvPr id="475117503" name="Imagen 1" descr="Tabla&#10;&#10;El contenido generado por IA puede ser incorrecto."/>
+                    <pic:cNvPicPr/>
+                  </pic:nvPicPr>
+                  <pic:blipFill>
+                    <a:blip r:embed="rId26"/>
+                    <a:stretch>
+                      <a:fillRect/>
+                    </a:stretch>
+                  </pic:blipFill>
+                  <pic:spPr>
+                    <a:xfrm>
+                      <a:off x="0" y="0"/>
+                      <a:ext cx="5400040" cy="2308225"/>
+                    </a:xfrm>
+                    <a:prstGeom prst="rect">
+                      <a:avLst/>
+                    </a:prstGeom>
+                  </pic:spPr>
+                </pic:pic>
+              </a:graphicData>
+            </a:graphic>
+          </wp:anchor>
+        </w:drawing>
+      </w:r>
+    </w:p>
+    <w:p/>
+    <w:p>
+      <w:r>
+        <w:t xml:space="preserve">Este es el código que he generado. En este caso se reciben como parámetros un </w:t>
+      </w:r>
+      <w:proofErr w:type="spellStart"/>
+      <w:r>
+        <w:t>int</w:t>
+      </w:r>
+      <w:proofErr w:type="spellEnd"/>
+      <w:r>
+        <w:t xml:space="preserve">, que indicará el tipo de operación, </w:t>
+      </w:r>
+      <w:r>
+        <w:t>y dos decimales que serán los números con los que vamos a trabajar. Devolverá un decimal y es una función determinista.</w:t>
+      </w:r>
+    </w:p>
+    <w:p>
+      <w:r>
+        <w:rPr>
+          <w:noProof/>
+        </w:rPr>
+        <mc:AlternateContent>
+          <mc:Choice Requires="wps">
+            <w:drawing>
+              <wp:anchor distT="0" distB="0" distL="114300" distR="114300" simplePos="0" relativeHeight="251738112" behindDoc="0" locked="0" layoutInCell="1" allowOverlap="1" wp14:anchorId="5C3BF180" wp14:editId="1465E859">
+                <wp:simplePos x="0" y="0"/>
+                <wp:positionH relativeFrom="column">
+                  <wp:posOffset>-1905</wp:posOffset>
+                </wp:positionH>
+                <wp:positionV relativeFrom="paragraph">
+                  <wp:posOffset>1835785</wp:posOffset>
+                </wp:positionV>
+                <wp:extent cx="4076700" cy="635"/>
+                <wp:effectExtent l="0" t="0" r="0" b="0"/>
+                <wp:wrapTopAndBottom/>
+                <wp:docPr id="430650950" name="Cuadro de texto 1"/>
+                <wp:cNvGraphicFramePr/>
+                <a:graphic xmlns:a="http://schemas.openxmlformats.org/drawingml/2006/main">
+                  <a:graphicData uri="http://schemas.microsoft.com/office/word/2010/wordprocessingShape">
+                    <wps:wsp>
+                      <wps:cNvSpPr txBox="1"/>
+                      <wps:spPr>
+                        <a:xfrm>
+                          <a:off x="0" y="0"/>
+                          <a:ext cx="4076700" cy="635"/>
+                        </a:xfrm>
+                        <a:prstGeom prst="rect">
+                          <a:avLst/>
+                        </a:prstGeom>
+                        <a:solidFill>
+                          <a:prstClr val="white"/>
+                        </a:solidFill>
+                        <a:ln>
+                          <a:noFill/>
+                        </a:ln>
+                      </wps:spPr>
+                      <wps:txbx>
+                        <w:txbxContent>
+                          <w:p>
+                            <w:pPr>
+                              <w:pStyle w:val="Descripcin"/>
+                              <w:rPr>
+                                <w:noProof/>
+                                <w:sz w:val="22"/>
+                                <w:szCs w:val="22"/>
+                              </w:rPr>
+                            </w:pPr>
+                            <w:r>
+                              <w:rPr>
+                                <w:noProof/>
+                              </w:rPr>
+                              <w:fldChar w:fldCharType="begin"/>
+                            </w:r>
+                            <w:r>
+                              <w:rPr>
+                                <w:noProof/>
+                              </w:rPr>
+                              <w:instrText xml:space="preserve"> SEQ Ilustración \* ARABIC </w:instrText>
+                            </w:r>
+                            <w:r>
+                              <w:rPr>
+                                <w:noProof/>
+                              </w:rPr>
+                              <w:fldChar w:fldCharType="separate"/>
+                            </w:r>
+                            <w:bookmarkStart w:id="43" w:name="_Toc198493546"/>
+                            <w:r>
+                              <w:rPr>
+                                <w:noProof/>
+                              </w:rPr>
+                              <w:t>19</w:t>
+                            </w:r>
+                            <w:r>
+                              <w:rPr>
+                                <w:noProof/>
+                              </w:rPr>
+                              <w:fldChar w:fldCharType="end"/>
+                            </w:r>
+                            <w:r>
+                              <w:t xml:space="preserve"> FUNCIONES A EJECUTAR</w:t>
+                            </w:r>
+                            <w:bookmarkEnd w:id="43"/>
+                          </w:p>
+                        </w:txbxContent>
+                      </wps:txbx>
+                      <wps:bodyPr rot="0" spcFirstLastPara="0" vertOverflow="overflow" horzOverflow="overflow" vert="horz" wrap="square" lIns="0" tIns="0" rIns="0" bIns="0" numCol="1" spcCol="0" rtlCol="0" fromWordArt="0" anchor="t" anchorCtr="0" forceAA="0" compatLnSpc="1">
+                        <a:prstTxWarp prst="textNoShape">
+                          <a:avLst/>
+                        </a:prstTxWarp>
+                        <a:spAutoFit/>
+                      </wps:bodyPr>
+                    </wps:wsp>
+                  </a:graphicData>
+                </a:graphic>
+              </wp:anchor>
+            </w:drawing>
+          </mc:Choice>
+          <mc:Fallback>
+            <w:pict>
+              <v:shape w14:anchorId="5C3BF180" id="_x0000_s1046" type="#_x0000_t202" style="position:absolute;left:0;text-align:left;margin-left:-.15pt;margin-top:144.55pt;width:321pt;height:.05pt;z-index:251738112;visibility:visible;mso-wrap-style:square;mso-wrap-distance-left:9pt;mso-wrap-distance-top:0;mso-wrap-distance-right:9pt;mso-wrap-distance-bottom:0;mso-position-horizontal:absolute;mso-position-horizontal-relative:text;mso-position-vertical:absolute;mso-position-vertical-relative:text;v-text-anchor:top" o:gfxdata="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" stroked="f">
+                <v:textbox style="mso-fit-shape-to-text:t" inset="0,0,0,0">
+                  <w:txbxContent>
+                    <w:p>
+                      <w:pPr>
+                        <w:pStyle w:val="Descripcin"/>
+                        <w:rPr>
+                          <w:noProof/>
+                          <w:sz w:val="22"/>
+                          <w:szCs w:val="22"/>
+                        </w:rPr>
+                      </w:pPr>
+                      <w:r>
+                        <w:rPr>
+                          <w:noProof/>
+                        </w:rPr>
+                        <w:fldChar w:fldCharType="begin"/>
+                      </w:r>
+                      <w:r>
+                        <w:rPr>
+                          <w:noProof/>
+                        </w:rPr>
+                        <w:instrText xml:space="preserve"> SEQ Ilustración \* ARABIC </w:instrText>
+                      </w:r>
+                      <w:r>
+                        <w:rPr>
+                          <w:noProof/>
+                        </w:rPr>
+                        <w:fldChar w:fldCharType="separate"/>
+                      </w:r>
+                      <w:bookmarkStart w:id="44" w:name="_Toc198493546"/>
+                      <w:r>
+                        <w:rPr>
+                          <w:noProof/>
+                        </w:rPr>
+                        <w:t>19</w:t>
+                      </w:r>
+                      <w:r>
+                        <w:rPr>
+                          <w:noProof/>
+                        </w:rPr>
+                        <w:fldChar w:fldCharType="end"/>
+                      </w:r>
+                      <w:r>
+                        <w:t xml:space="preserve"> FUNCIONES A EJECUTAR</w:t>
+                      </w:r>
+                      <w:bookmarkEnd w:id="44"/>
+                    </w:p>
+                  </w:txbxContent>
+                </v:textbox>
+                <w10:wrap type="topAndBottom"/>
+              </v:shape>
+            </w:pict>
+          </mc:Fallback>
+        </mc:AlternateContent>
+      </w:r>
+      <w:r>
+        <w:rPr>
+          <w:noProof/>
+        </w:rPr>
+        <w:drawing>
+          <wp:anchor distT="0" distB="0" distL="114300" distR="114300" simplePos="0" relativeHeight="251736064" behindDoc="0" locked="0" layoutInCell="1" allowOverlap="1" wp14:anchorId="065245B8" wp14:editId="22E2C48E">
+            <wp:simplePos x="0" y="0"/>
+            <wp:positionH relativeFrom="column">
+              <wp:posOffset>-1905</wp:posOffset>
+            </wp:positionH>
+            <wp:positionV relativeFrom="paragraph">
+              <wp:posOffset>407035</wp:posOffset>
+            </wp:positionV>
+            <wp:extent cx="4076700" cy="1371600"/>
+            <wp:effectExtent l="0" t="0" r="0" b="0"/>
+            <wp:wrapTopAndBottom/>
+            <wp:docPr id="38643818" name="Imagen 1" descr="Texto&#10;&#10;El contenido generado por IA puede ser incorrecto."/>
+            <wp:cNvGraphicFramePr>
+              <a:graphicFrameLocks xmlns:a="http://schemas.openxmlformats.org/drawingml/2006/main" noChangeAspect="1"/>
+            </wp:cNvGraphicFramePr>
+            <a:graphic xmlns:a="http://schemas.openxmlformats.org/drawingml/2006/main">
+              <a:graphicData uri="http://schemas.openxmlformats.org/drawingml/2006/picture">
+                <pic:pic xmlns:pic="http://schemas.openxmlformats.org/drawingml/2006/picture">
+                  <pic:nvPicPr>
+                    <pic:cNvPr id="38643818" name="Imagen 1" descr="Texto&#10;&#10;El contenido generado por IA puede ser incorrecto."/>
+                    <pic:cNvPicPr/>
+                  </pic:nvPicPr>
+                  <pic:blipFill>
+                    <a:blip r:embed="rId27"/>
+                    <a:stretch>
+                      <a:fillRect/>
+                    </a:stretch>
+                  </pic:blipFill>
+                  <pic:spPr>
+                    <a:xfrm>
+                      <a:off x="0" y="0"/>
+                      <a:ext cx="4076700" cy="1371600"/>
+                    </a:xfrm>
+                    <a:prstGeom prst="rect">
+                      <a:avLst/>
+                    </a:prstGeom>
+                  </pic:spPr>
+                </pic:pic>
+              </a:graphicData>
+            </a:graphic>
+          </wp:anchor>
+        </w:drawing>
+      </w:r>
+      <w:r>
+        <w:t xml:space="preserve">Mediante un </w:t>
+      </w:r>
+      <w:proofErr w:type="spellStart"/>
+      <w:r>
+        <w:t>return</w:t>
+      </w:r>
+      <w:proofErr w:type="spellEnd"/>
+      <w:r>
+        <w:t xml:space="preserve"> case evaluaré el </w:t>
+      </w:r>
+      <w:proofErr w:type="spellStart"/>
+      <w:r>
+        <w:t>int</w:t>
+      </w:r>
+      <w:proofErr w:type="spellEnd"/>
+      <w:r>
+        <w:t xml:space="preserve"> para saber cual es el tipo de operación y según ese valor devolveremos un resultado u otro.</w:t>
+      </w:r>
+    </w:p>
+    <w:p/>
+    <w:p>
+      <w:r>
+        <w:t>Estas son las funciones que voy a ejecutar, una por cada tipo de operación.</w:t>
+      </w:r>
+    </w:p>
+    <w:p/>
+    <w:p/>
+    <w:p/>
+    <w:p/>
+    <w:p>
+      <w:r>
+        <w:rPr>
+          <w:noProof/>
+        </w:rPr>
+        <w:drawing>
+          <wp:anchor distT="0" distB="0" distL="114300" distR="114300" simplePos="0" relativeHeight="251740160" behindDoc="0" locked="0" layoutInCell="1" allowOverlap="1" wp14:anchorId="290DA6B9" wp14:editId="0226ACA0">
+            <wp:simplePos x="0" y="0"/>
+            <wp:positionH relativeFrom="column">
+              <wp:posOffset>55880</wp:posOffset>
+            </wp:positionH>
+            <wp:positionV relativeFrom="paragraph">
+              <wp:posOffset>127000</wp:posOffset>
+            </wp:positionV>
+            <wp:extent cx="2133600" cy="885825"/>
+            <wp:effectExtent l="0" t="0" r="0" b="9525"/>
+            <wp:wrapTopAndBottom/>
+            <wp:docPr id="2039099548" name="Imagen 1" descr="Interfaz de usuario gráfica, Texto, Aplicación&#10;&#10;El contenido generado por IA puede ser incorrecto."/>
+            <wp:cNvGraphicFramePr>
+              <a:graphicFrameLocks xmlns:a="http://schemas.openxmlformats.org/drawingml/2006/main" noChangeAspect="1"/>
+            </wp:cNvGraphicFramePr>
+            <a:graphic xmlns:a="http://schemas.openxmlformats.org/drawingml/2006/main">
+              <a:graphicData uri="http://schemas.openxmlformats.org/drawingml/2006/picture">
+                <pic:pic xmlns:pic="http://schemas.openxmlformats.org/drawingml/2006/picture">
+                  <pic:nvPicPr>
+                    <pic:cNvPr id="2039099548" name="Imagen 1" descr="Interfaz de usuario gráfica, Texto, Aplicación&#10;&#10;El contenido generado por IA puede ser incorrecto."/>
+                    <pic:cNvPicPr/>
+                  </pic:nvPicPr>
+                  <pic:blipFill>
+                    <a:blip r:embed="rId28"/>
+                    <a:stretch>
+                      <a:fillRect/>
+                    </a:stretch>
+                  </pic:blipFill>
+                  <pic:spPr>
+                    <a:xfrm>
+                      <a:off x="0" y="0"/>
+                      <a:ext cx="2133600" cy="885825"/>
+                    </a:xfrm>
+                    <a:prstGeom prst="rect">
+                      <a:avLst/>
+                    </a:prstGeom>
+                  </pic:spPr>
+                </pic:pic>
+              </a:graphicData>
+            </a:graphic>
+          </wp:anchor>
+        </w:drawing>
+      </w:r>
+    </w:p>
+    <w:p>
+      <w:r>
+        <w:rPr>
+          <w:noProof/>
+        </w:rPr>
+        <w:drawing>
+          <wp:anchor distT="0" distB="0" distL="114300" distR="114300" simplePos="0" relativeHeight="251742208" behindDoc="0" locked="0" layoutInCell="1" allowOverlap="1" wp14:anchorId="1EC546DA" wp14:editId="1EA3631A">
+            <wp:simplePos x="0" y="0"/>
+            <wp:positionH relativeFrom="column">
+              <wp:posOffset>0</wp:posOffset>
+            </wp:positionH>
+            <wp:positionV relativeFrom="paragraph">
+              <wp:posOffset>264160</wp:posOffset>
+            </wp:positionV>
+            <wp:extent cx="2400300" cy="933450"/>
+            <wp:effectExtent l="0" t="0" r="0" b="0"/>
+            <wp:wrapTopAndBottom/>
+            <wp:docPr id="395356914" name="Imagen 1" descr="Interfaz de usuario gráfica, Texto, Aplicación&#10;&#10;El contenido generado por IA puede ser incorrecto."/>
+            <wp:cNvGraphicFramePr>
+              <a:graphicFrameLocks xmlns:a="http://schemas.openxmlformats.org/drawingml/2006/main" noChangeAspect="1"/>
+            </wp:cNvGraphicFramePr>
+            <a:graphic xmlns:a="http://schemas.openxmlformats.org/drawingml/2006/main">
+              <a:graphicData uri="http://schemas.openxmlformats.org/drawingml/2006/picture">
+                <pic:pic xmlns:pic="http://schemas.openxmlformats.org/drawingml/2006/picture">
+                  <pic:nvPicPr>
+                    <pic:cNvPr id="395356914" name="Imagen 1" descr="Interfaz de usuario gráfica, Texto, Aplicación&#10;&#10;El contenido generado por IA puede ser incorrecto."/>
+                    <pic:cNvPicPr/>
+                  </pic:nvPicPr>
+                  <pic:blipFill>
+                    <a:blip r:embed="rId29"/>
+                    <a:stretch>
+                      <a:fillRect/>
+                    </a:stretch>
+                  </pic:blipFill>
+                  <pic:spPr>
+                    <a:xfrm>
+                      <a:off x="0" y="0"/>
+                      <a:ext cx="2400300" cy="933450"/>
+                    </a:xfrm>
+                    <a:prstGeom prst="rect">
+                      <a:avLst/>
+                    </a:prstGeom>
+                  </pic:spPr>
+                </pic:pic>
+              </a:graphicData>
+            </a:graphic>
+          </wp:anchor>
+        </w:drawing>
+      </w:r>
+    </w:p>
+    <w:p>
+      <w:r>
+        <w:rPr>
+          <w:noProof/>
+        </w:rPr>
+        <w:drawing>
+          <wp:anchor distT="0" distB="0" distL="114300" distR="114300" simplePos="0" relativeHeight="251744256" behindDoc="0" locked="0" layoutInCell="1" allowOverlap="1" wp14:anchorId="4C639C93" wp14:editId="2768FEBF">
+            <wp:simplePos x="0" y="0"/>
+            <wp:positionH relativeFrom="column">
+              <wp:posOffset>0</wp:posOffset>
+            </wp:positionH>
+            <wp:positionV relativeFrom="paragraph">
+              <wp:posOffset>1177290</wp:posOffset>
+            </wp:positionV>
+            <wp:extent cx="2400300" cy="628650"/>
+            <wp:effectExtent l="0" t="0" r="0" b="0"/>
+            <wp:wrapTopAndBottom/>
+            <wp:docPr id="133340938" name="Imagen 1" descr="Interfaz de usuario gráfica, Texto, Aplicación, Chat o mensaje de texto, Sitio web&#10;&#10;El contenido generado por IA puede ser incorrecto."/>
+            <wp:cNvGraphicFramePr>
+              <a:graphicFrameLocks xmlns:a="http://schemas.openxmlformats.org/drawingml/2006/main" noChangeAspect="1"/>
+            </wp:cNvGraphicFramePr>
+            <a:graphic xmlns:a="http://schemas.openxmlformats.org/drawingml/2006/main">
+              <a:graphicData uri="http://schemas.openxmlformats.org/drawingml/2006/picture">
+                <pic:pic xmlns:pic="http://schemas.openxmlformats.org/drawingml/2006/picture">
+                  <pic:nvPicPr>
+                    <pic:cNvPr id="133340938" name="Imagen 1" descr="Interfaz de usuario gráfica, Texto, Aplicación, Chat o mensaje de texto, Sitio web&#10;&#10;El contenido generado por IA puede ser incorrecto."/>
+                    <pic:cNvPicPr/>
+                  </pic:nvPicPr>
+                  <pic:blipFill>
+                    <a:blip r:embed="rId30"/>
+                    <a:stretch>
+                      <a:fillRect/>
+                    </a:stretch>
+                  </pic:blipFill>
+                  <pic:spPr>
+                    <a:xfrm>
+                      <a:off x="0" y="0"/>
+                      <a:ext cx="2400300" cy="628650"/>
+                    </a:xfrm>
+                    <a:prstGeom prst="rect">
+                      <a:avLst/>
+                    </a:prstGeom>
+                  </pic:spPr>
+                </pic:pic>
+              </a:graphicData>
+            </a:graphic>
+          </wp:anchor>
+        </w:drawing>
+      </w:r>
+    </w:p>
+    <w:p>
+      <w:r>
+        <w:rPr>
+          <w:noProof/>
+        </w:rPr>
+        <w:drawing>
+          <wp:anchor distT="0" distB="0" distL="114300" distR="114300" simplePos="0" relativeHeight="251746304" behindDoc="0" locked="0" layoutInCell="1" allowOverlap="1" wp14:anchorId="140C0459" wp14:editId="2DBCF866">
+            <wp:simplePos x="0" y="0"/>
+            <wp:positionH relativeFrom="column">
+              <wp:posOffset>0</wp:posOffset>
+            </wp:positionH>
+            <wp:positionV relativeFrom="paragraph">
+              <wp:posOffset>948690</wp:posOffset>
+            </wp:positionV>
+            <wp:extent cx="2400300" cy="695325"/>
+            <wp:effectExtent l="0" t="0" r="0" b="9525"/>
+            <wp:wrapTopAndBottom/>
+            <wp:docPr id="186486237" name="Imagen 1" descr="Interfaz de usuario gráfica, Texto, Aplicación, Sitio web&#10;&#10;El contenido generado por IA puede ser incorrecto."/>
+            <wp:cNvGraphicFramePr>
+              <a:graphicFrameLocks xmlns:a="http://schemas.openxmlformats.org/drawingml/2006/main" noChangeAspect="1"/>
+            </wp:cNvGraphicFramePr>
+            <a:graphic xmlns:a="http://schemas.openxmlformats.org/drawingml/2006/main">
+              <a:graphicData uri="http://schemas.openxmlformats.org/drawingml/2006/picture">
+                <pic:pic xmlns:pic="http://schemas.openxmlformats.org/drawingml/2006/picture">
+                  <pic:nvPicPr>
+                    <pic:cNvPr id="186486237" name="Imagen 1" descr="Interfaz de usuario gráfica, Texto, Aplicación, Sitio web&#10;&#10;El contenido generado por IA puede ser incorrecto."/>
+                    <pic:cNvPicPr/>
+                  </pic:nvPicPr>
+                  <pic:blipFill>
+                    <a:blip r:embed="rId31"/>
+                    <a:stretch>
+                      <a:fillRect/>
+                    </a:stretch>
+                  </pic:blipFill>
+                  <pic:spPr>
+                    <a:xfrm>
+                      <a:off x="0" y="0"/>
+                      <a:ext cx="2400300" cy="695325"/>
+                    </a:xfrm>
+                    <a:prstGeom prst="rect">
+                      <a:avLst/>
+                    </a:prstGeom>
+                  </pic:spPr>
+                </pic:pic>
+              </a:graphicData>
+            </a:graphic>
+          </wp:anchor>
+        </w:drawing>
+      </w:r>
+    </w:p>
+    <w:p/>
+    <w:p>
+      <w:r>
+        <w:t>Estos son los diferentes resultados que obtenemos según la operación que hemos ido realizando.</w:t>
+      </w:r>
+    </w:p>
+    <w:p>
+      <w:r>
+        <w:br w:type="page"/>
+      </w:r>
+    </w:p>
+    <w:p/>
+    <w:p/>
+    <w:p>
+      <w:pPr>
+        <w:pStyle w:val="Ttulo1"/>
+      </w:pPr>
+      <w:bookmarkStart w:id="45" w:name="_Toc198493562"/>
+      <w:r>
+        <w:t>EJERCICIO 7</w:t>
+      </w:r>
+      <w:bookmarkEnd w:id="45"/>
+    </w:p>
+    <w:p/>
+    <w:p>
+      <w:proofErr w:type="gramStart"/>
+      <w:r>
+        <w:rPr>
+          <w:b/>
+          <w:bCs/>
+        </w:rPr>
+        <w:t>El factorial</w:t>
+      </w:r>
+      <w:proofErr w:type="gramEnd"/>
+      <w:r>
+        <w:t>.</w:t>
+      </w:r>
+      <w:r>
+        <w:t xml:space="preserve"> crea un procedimiento que calcule </w:t>
+      </w:r>
+      <w:proofErr w:type="gramStart"/>
+      <w:r>
+        <w:t>el factorial</w:t>
+      </w:r>
+      <w:proofErr w:type="gramEnd"/>
+      <w:r>
+        <w:t xml:space="preserve"> de N. N será un número</w:t>
+      </w:r>
+      <w:r>
+        <w:t xml:space="preserve"> </w:t>
+      </w:r>
+      <w:r>
+        <w:t>proporcionado por el usuario como argumento al procedimiento</w:t>
+      </w:r>
+    </w:p>
+    <w:p>
+      <w:r>
+        <w:rPr>
+          <w:noProof/>
+        </w:rPr>
+        <mc:AlternateContent>
+          <mc:Choice Requires="wps">
+            <w:drawing>
+              <wp:anchor distT="0" distB="0" distL="114300" distR="114300" simplePos="0" relativeHeight="251750400" behindDoc="0" locked="0" layoutInCell="1" allowOverlap="1" wp14:anchorId="54DED84E" wp14:editId="3EBF225A">
+                <wp:simplePos x="0" y="0"/>
+                <wp:positionH relativeFrom="column">
+                  <wp:posOffset>-1905</wp:posOffset>
+                </wp:positionH>
+                <wp:positionV relativeFrom="paragraph">
+                  <wp:posOffset>3891915</wp:posOffset>
+                </wp:positionV>
+                <wp:extent cx="5400040" cy="635"/>
+                <wp:effectExtent l="0" t="0" r="0" b="0"/>
+                <wp:wrapTopAndBottom/>
+                <wp:docPr id="1957117295" name="Cuadro de texto 1"/>
+                <wp:cNvGraphicFramePr/>
+                <a:graphic xmlns:a="http://schemas.openxmlformats.org/drawingml/2006/main">
+                  <a:graphicData uri="http://schemas.microsoft.com/office/word/2010/wordprocessingShape">
+                    <wps:wsp>
+                      <wps:cNvSpPr txBox="1"/>
+                      <wps:spPr>
+                        <a:xfrm>
+                          <a:off x="0" y="0"/>
+                          <a:ext cx="5400040" cy="635"/>
+                        </a:xfrm>
+                        <a:prstGeom prst="rect">
+                          <a:avLst/>
+                        </a:prstGeom>
+                        <a:solidFill>
+                          <a:prstClr val="white"/>
+                        </a:solidFill>
+                        <a:ln>
+                          <a:noFill/>
+                        </a:ln>
+                      </wps:spPr>
+                      <wps:txbx>
+                        <w:txbxContent>
+                          <w:p>
+                            <w:pPr>
+                              <w:pStyle w:val="Descripcin"/>
+                              <w:rPr>
+                                <w:noProof/>
+                                <w:sz w:val="22"/>
+                                <w:szCs w:val="22"/>
+                              </w:rPr>
+                            </w:pPr>
+                            <w:r>
+                              <w:rPr>
+                                <w:noProof/>
+                              </w:rPr>
+                              <w:fldChar w:fldCharType="begin"/>
+                            </w:r>
+                            <w:r>
+                              <w:rPr>
+                                <w:noProof/>
+                              </w:rPr>
+                              <w:instrText xml:space="preserve"> SEQ Ilustración \* ARABIC </w:instrText>
+                            </w:r>
+                            <w:r>
+                              <w:rPr>
+                                <w:noProof/>
+                              </w:rPr>
+                              <w:fldChar w:fldCharType="separate"/>
+                            </w:r>
+                            <w:bookmarkStart w:id="46" w:name="_Toc198493547"/>
+                            <w:r>
+                              <w:rPr>
+                                <w:noProof/>
+                              </w:rPr>
+                              <w:t>20</w:t>
+                            </w:r>
+                            <w:r>
+                              <w:rPr>
+                                <w:noProof/>
+                              </w:rPr>
+                              <w:fldChar w:fldCharType="end"/>
+                            </w:r>
+                            <w:r>
+                              <w:t xml:space="preserve"> CODIGO DEL PROCEDIMIENTO</w:t>
+                            </w:r>
+                            <w:bookmarkEnd w:id="46"/>
+                          </w:p>
+                        </w:txbxContent>
+                      </wps:txbx>
+                      <wps:bodyPr rot="0" spcFirstLastPara="0" vertOverflow="overflow" horzOverflow="overflow" vert="horz" wrap="square" lIns="0" tIns="0" rIns="0" bIns="0" numCol="1" spcCol="0" rtlCol="0" fromWordArt="0" anchor="t" anchorCtr="0" forceAA="0" compatLnSpc="1">
+                        <a:prstTxWarp prst="textNoShape">
+                          <a:avLst/>
+                        </a:prstTxWarp>
+                        <a:spAutoFit/>
+                      </wps:bodyPr>
+                    </wps:wsp>
+                  </a:graphicData>
+                </a:graphic>
+              </wp:anchor>
+            </w:drawing>
+          </mc:Choice>
+          <mc:Fallback>
+            <w:pict>
+              <v:shape w14:anchorId="54DED84E" id="_x0000_s1047" type="#_x0000_t202" style="position:absolute;left:0;text-align:left;margin-left:-.15pt;margin-top:306.45pt;width:425.2pt;height:.05pt;z-index:251750400;visibility:visible;mso-wrap-style:square;mso-wrap-distance-left:9pt;mso-wrap-distance-top:0;mso-wrap-distance-right:9pt;mso-wrap-distance-bottom:0;mso-position-horizontal:absolute;mso-position-horizontal-relative:text;mso-position-vertical:absolute;mso-position-vertical-relative:text;v-text-anchor:top" o:gfxdata="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" stroked="f">
+                <v:textbox style="mso-fit-shape-to-text:t" inset="0,0,0,0">
+                  <w:txbxContent>
+                    <w:p>
+                      <w:pPr>
+                        <w:pStyle w:val="Descripcin"/>
+                        <w:rPr>
+                          <w:noProof/>
+                          <w:sz w:val="22"/>
+                          <w:szCs w:val="22"/>
+                        </w:rPr>
+                      </w:pPr>
+                      <w:r>
+                        <w:rPr>
+                          <w:noProof/>
+                        </w:rPr>
+                        <w:fldChar w:fldCharType="begin"/>
+                      </w:r>
+                      <w:r>
+                        <w:rPr>
+                          <w:noProof/>
+                        </w:rPr>
+                        <w:instrText xml:space="preserve"> SEQ Ilustración \* ARABIC </w:instrText>
+                      </w:r>
+                      <w:r>
+                        <w:rPr>
+                          <w:noProof/>
+                        </w:rPr>
+                        <w:fldChar w:fldCharType="separate"/>
+                      </w:r>
+                      <w:bookmarkStart w:id="47" w:name="_Toc198493547"/>
+                      <w:r>
+                        <w:rPr>
+                          <w:noProof/>
+                        </w:rPr>
+                        <w:t>20</w:t>
+                      </w:r>
+                      <w:r>
+                        <w:rPr>
+                          <w:noProof/>
+                        </w:rPr>
+                        <w:fldChar w:fldCharType="end"/>
+                      </w:r>
+                      <w:r>
+                        <w:t xml:space="preserve"> CODIGO DEL PROCEDIMIENTO</w:t>
+                      </w:r>
+                      <w:bookmarkEnd w:id="47"/>
+                    </w:p>
+                  </w:txbxContent>
+                </v:textbox>
+                <w10:wrap type="topAndBottom"/>
+              </v:shape>
+            </w:pict>
+          </mc:Fallback>
+        </mc:AlternateContent>
+      </w:r>
+      <w:r>
+        <w:rPr>
+          <w:noProof/>
+        </w:rPr>
+        <w:drawing>
+          <wp:anchor distT="0" distB="0" distL="114300" distR="114300" simplePos="0" relativeHeight="251748352" behindDoc="0" locked="0" layoutInCell="1" allowOverlap="1" wp14:anchorId="3EFCBF0F" wp14:editId="4B697EF7">
+            <wp:simplePos x="0" y="0"/>
+            <wp:positionH relativeFrom="column">
+              <wp:posOffset>-1905</wp:posOffset>
+            </wp:positionH>
+            <wp:positionV relativeFrom="paragraph">
+              <wp:posOffset>299720</wp:posOffset>
+            </wp:positionV>
+            <wp:extent cx="5400040" cy="3535045"/>
+            <wp:effectExtent l="0" t="0" r="0" b="8255"/>
+            <wp:wrapTopAndBottom/>
+            <wp:docPr id="510224806" name="Imagen 1" descr="Interfaz de usuario gráfica, Texto, Escala de tiempo&#10;&#10;El contenido generado por IA puede ser incorrecto."/>
+            <wp:cNvGraphicFramePr>
+              <a:graphicFrameLocks xmlns:a="http://schemas.openxmlformats.org/drawingml/2006/main" noChangeAspect="1"/>
+            </wp:cNvGraphicFramePr>
+            <a:graphic xmlns:a="http://schemas.openxmlformats.org/drawingml/2006/main">
+              <a:graphicData uri="http://schemas.openxmlformats.org/drawingml/2006/picture">
+                <pic:pic xmlns:pic="http://schemas.openxmlformats.org/drawingml/2006/picture">
+                  <pic:nvPicPr>
+                    <pic:cNvPr id="510224806" name="Imagen 1" descr="Interfaz de usuario gráfica, Texto, Escala de tiempo&#10;&#10;El contenido generado por IA puede ser incorrecto."/>
+                    <pic:cNvPicPr/>
+                  </pic:nvPicPr>
+                  <pic:blipFill>
+                    <a:blip r:embed="rId32"/>
+                    <a:stretch>
+                      <a:fillRect/>
+                    </a:stretch>
+                  </pic:blipFill>
+                  <pic:spPr>
+                    <a:xfrm>
+                      <a:off x="0" y="0"/>
+                      <a:ext cx="5400040" cy="3535045"/>
+                    </a:xfrm>
+                    <a:prstGeom prst="rect">
+                      <a:avLst/>
+                    </a:prstGeom>
+                  </pic:spPr>
+                </pic:pic>
+              </a:graphicData>
+            </a:graphic>
+          </wp:anchor>
+        </w:drawing>
+      </w:r>
+    </w:p>
+    <w:p/>
+    <w:p>
+      <w:r>
+        <w:t xml:space="preserve">Este es el código que he generado para este procedimiento. Recibe dos parámetros, </w:t>
+      </w:r>
+      <w:proofErr w:type="gramStart"/>
+      <w:r>
+        <w:t>un in</w:t>
+      </w:r>
+      <w:proofErr w:type="gramEnd"/>
+      <w:r>
+        <w:t xml:space="preserve"> que será un </w:t>
+      </w:r>
+      <w:proofErr w:type="spellStart"/>
+      <w:r>
+        <w:t>int</w:t>
+      </w:r>
+      <w:proofErr w:type="spellEnd"/>
+      <w:r>
+        <w:t xml:space="preserve"> para el número limite </w:t>
+      </w:r>
+      <w:proofErr w:type="gramStart"/>
+      <w:r>
+        <w:t>del factorial</w:t>
+      </w:r>
+      <w:proofErr w:type="gramEnd"/>
+      <w:r>
+        <w:t xml:space="preserve"> que vamos a calcular, y otro </w:t>
+      </w:r>
+      <w:proofErr w:type="spellStart"/>
+      <w:r>
+        <w:t>int</w:t>
+      </w:r>
+      <w:proofErr w:type="spellEnd"/>
+      <w:r>
+        <w:t xml:space="preserve"> como </w:t>
+      </w:r>
+      <w:proofErr w:type="spellStart"/>
+      <w:r>
+        <w:t>out</w:t>
+      </w:r>
+      <w:proofErr w:type="spellEnd"/>
+      <w:r>
+        <w:t xml:space="preserve"> para el resultado.</w:t>
+      </w:r>
+    </w:p>
+    <w:p>
+      <w:r>
+        <w:t xml:space="preserve">En este caso calculo el valor inicial, que será dos, por que el 1 podemos obviarle a la hora de hacer el cálculo, aunque se puede incluir sin ningún tipo de problema. Luego definimos el valor </w:t>
+      </w:r>
+      <w:proofErr w:type="gramStart"/>
+      <w:r>
+        <w:t>del factorial</w:t>
+      </w:r>
+      <w:proofErr w:type="gramEnd"/>
+      <w:r>
+        <w:t xml:space="preserve"> que también comienza como 1, ya que si fuese cero </w:t>
+      </w:r>
+      <w:proofErr w:type="gramStart"/>
+      <w:r>
+        <w:t>el factorial</w:t>
+      </w:r>
+      <w:proofErr w:type="gramEnd"/>
+      <w:r>
+        <w:t xml:space="preserve"> siempre sería cero.</w:t>
+      </w:r>
+    </w:p>
+    <w:p>
+      <w:r>
+        <w:t xml:space="preserve">Luego definimos un </w:t>
+      </w:r>
+      <w:proofErr w:type="spellStart"/>
+      <w:r>
+        <w:t>loop</w:t>
+      </w:r>
+      <w:proofErr w:type="spellEnd"/>
+      <w:r>
+        <w:t xml:space="preserve">, con el nombre que queramos, y vamos multiplicando el valor </w:t>
+      </w:r>
+      <w:proofErr w:type="gramStart"/>
+      <w:r>
+        <w:t>del factorial</w:t>
+      </w:r>
+      <w:proofErr w:type="gramEnd"/>
+      <w:r>
+        <w:t xml:space="preserve"> por el valor actual del número inicial. Incrementamos después de esto el número inicial en 1 y evaluamos. Si el número es mayor que el número introducido por parámetro debe detenerse y salir del </w:t>
+      </w:r>
+      <w:proofErr w:type="spellStart"/>
+      <w:r>
+        <w:t>loop</w:t>
+      </w:r>
+      <w:proofErr w:type="spellEnd"/>
+      <w:r>
+        <w:t>.</w:t>
+      </w:r>
+    </w:p>
+    <w:p/>
+    <w:p>
+      <w:r>
+        <w:rPr>
+          <w:noProof/>
+        </w:rPr>
+        <w:lastRenderedPageBreak/>
+        <mc:AlternateContent>
+          <mc:Choice Requires="wps">
+            <w:drawing>
+              <wp:anchor distT="0" distB="0" distL="114300" distR="114300" simplePos="0" relativeHeight="251754496" behindDoc="0" locked="0" layoutInCell="1" allowOverlap="1" wp14:anchorId="5642E83E" wp14:editId="4BC767A6">
+                <wp:simplePos x="0" y="0"/>
+                <wp:positionH relativeFrom="column">
+                  <wp:posOffset>0</wp:posOffset>
+                </wp:positionH>
+                <wp:positionV relativeFrom="paragraph">
+                  <wp:posOffset>585470</wp:posOffset>
+                </wp:positionV>
+                <wp:extent cx="3362325" cy="635"/>
+                <wp:effectExtent l="0" t="0" r="0" b="0"/>
+                <wp:wrapTopAndBottom/>
+                <wp:docPr id="842261533" name="Cuadro de texto 1"/>
+                <wp:cNvGraphicFramePr/>
+                <a:graphic xmlns:a="http://schemas.openxmlformats.org/drawingml/2006/main">
+                  <a:graphicData uri="http://schemas.microsoft.com/office/word/2010/wordprocessingShape">
+                    <wps:wsp>
+                      <wps:cNvSpPr txBox="1"/>
+                      <wps:spPr>
+                        <a:xfrm>
+                          <a:off x="0" y="0"/>
+                          <a:ext cx="3362325" cy="635"/>
+                        </a:xfrm>
+                        <a:prstGeom prst="rect">
+                          <a:avLst/>
+                        </a:prstGeom>
+                        <a:solidFill>
+                          <a:prstClr val="white"/>
+                        </a:solidFill>
+                        <a:ln>
+                          <a:noFill/>
+                        </a:ln>
+                      </wps:spPr>
+                      <wps:txbx>
+                        <w:txbxContent>
+                          <w:p>
+                            <w:pPr>
+                              <w:pStyle w:val="Descripcin"/>
+                              <w:rPr>
+                                <w:noProof/>
+                                <w:sz w:val="22"/>
+                                <w:szCs w:val="22"/>
+                              </w:rPr>
+                            </w:pPr>
+                            <w:r>
+                              <w:rPr>
+                                <w:noProof/>
+                              </w:rPr>
+                              <w:fldChar w:fldCharType="begin"/>
+                            </w:r>
+                            <w:r>
+                              <w:rPr>
+                                <w:noProof/>
+                              </w:rPr>
+                              <w:instrText xml:space="preserve"> SEQ Ilustración \* ARABIC </w:instrText>
+                            </w:r>
+                            <w:r>
+                              <w:rPr>
+                                <w:noProof/>
+                              </w:rPr>
+                              <w:fldChar w:fldCharType="separate"/>
+                            </w:r>
+                            <w:bookmarkStart w:id="48" w:name="_Toc198493548"/>
+                            <w:r>
+                              <w:rPr>
+                                <w:noProof/>
+                              </w:rPr>
+                              <w:t>21</w:t>
+                            </w:r>
+                            <w:r>
+                              <w:rPr>
+                                <w:noProof/>
+                              </w:rPr>
+                              <w:fldChar w:fldCharType="end"/>
+                            </w:r>
+                            <w:r>
+                              <w:t xml:space="preserve"> LLAMAMOS AL PROCEDIMIENTO</w:t>
+                            </w:r>
+                            <w:bookmarkEnd w:id="48"/>
+                          </w:p>
+                        </w:txbxContent>
+                      </wps:txbx>
+                      <wps:bodyPr rot="0" spcFirstLastPara="0" vertOverflow="overflow" horzOverflow="overflow" vert="horz" wrap="square" lIns="0" tIns="0" rIns="0" bIns="0" numCol="1" spcCol="0" rtlCol="0" fromWordArt="0" anchor="t" anchorCtr="0" forceAA="0" compatLnSpc="1">
+                        <a:prstTxWarp prst="textNoShape">
+                          <a:avLst/>
+                        </a:prstTxWarp>
+                        <a:spAutoFit/>
+                      </wps:bodyPr>
+                    </wps:wsp>
+                  </a:graphicData>
+                </a:graphic>
+              </wp:anchor>
+            </w:drawing>
+          </mc:Choice>
+          <mc:Fallback>
+            <w:pict>
+              <v:shape w14:anchorId="5642E83E" id="_x0000_s1048" type="#_x0000_t202" style="position:absolute;left:0;text-align:left;margin-left:0;margin-top:46.1pt;width:264.75pt;height:.05pt;z-index:251754496;visibility:visible;mso-wrap-style:square;mso-wrap-distance-left:9pt;mso-wrap-distance-top:0;mso-wrap-distance-right:9pt;mso-wrap-distance-bottom:0;mso-position-horizontal:absolute;mso-position-horizontal-relative:text;mso-position-vertical:absolute;mso-position-vertical-relative:text;v-text-anchor:top" o:gfxdata="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" stroked="f">
+                <v:textbox style="mso-fit-shape-to-text:t" inset="0,0,0,0">
+                  <w:txbxContent>
+                    <w:p>
+                      <w:pPr>
+                        <w:pStyle w:val="Descripcin"/>
+                        <w:rPr>
+                          <w:noProof/>
+                          <w:sz w:val="22"/>
+                          <w:szCs w:val="22"/>
+                        </w:rPr>
+                      </w:pPr>
+                      <w:r>
+                        <w:rPr>
+                          <w:noProof/>
+                        </w:rPr>
+                        <w:fldChar w:fldCharType="begin"/>
+                      </w:r>
+                      <w:r>
+                        <w:rPr>
+                          <w:noProof/>
+                        </w:rPr>
+                        <w:instrText xml:space="preserve"> SEQ Ilustración \* ARABIC </w:instrText>
+                      </w:r>
+                      <w:r>
+                        <w:rPr>
+                          <w:noProof/>
+                        </w:rPr>
+                        <w:fldChar w:fldCharType="separate"/>
+                      </w:r>
+                      <w:bookmarkStart w:id="49" w:name="_Toc198493548"/>
+                      <w:r>
+                        <w:rPr>
+                          <w:noProof/>
+                        </w:rPr>
+                        <w:t>21</w:t>
+                      </w:r>
+                      <w:r>
+                        <w:rPr>
+                          <w:noProof/>
+                        </w:rPr>
+                        <w:fldChar w:fldCharType="end"/>
+                      </w:r>
+                      <w:r>
+                        <w:t xml:space="preserve"> LLAMAMOS AL PROCEDIMIENTO</w:t>
+                      </w:r>
+                      <w:bookmarkEnd w:id="49"/>
+                    </w:p>
+                  </w:txbxContent>
+                </v:textbox>
+                <w10:wrap type="topAndBottom"/>
+              </v:shape>
+            </w:pict>
+          </mc:Fallback>
+        </mc:AlternateContent>
+      </w:r>
+      <w:r>
+        <w:rPr>
+          <w:noProof/>
+        </w:rPr>
+        <w:drawing>
+          <wp:anchor distT="0" distB="0" distL="114300" distR="114300" simplePos="0" relativeHeight="251752448" behindDoc="0" locked="0" layoutInCell="1" allowOverlap="1" wp14:anchorId="106C2737" wp14:editId="67BA4B62">
+            <wp:simplePos x="0" y="0"/>
+            <wp:positionH relativeFrom="column">
+              <wp:posOffset>0</wp:posOffset>
+            </wp:positionH>
+            <wp:positionV relativeFrom="paragraph">
+              <wp:posOffset>109220</wp:posOffset>
+            </wp:positionV>
+            <wp:extent cx="3362325" cy="419100"/>
+            <wp:effectExtent l="0" t="0" r="9525" b="0"/>
+            <wp:wrapTopAndBottom/>
+            <wp:docPr id="1740813873" name="Imagen 1"/>
+            <wp:cNvGraphicFramePr>
+              <a:graphicFrameLocks xmlns:a="http://schemas.openxmlformats.org/drawingml/2006/main" noChangeAspect="1"/>
+            </wp:cNvGraphicFramePr>
+            <a:graphic xmlns:a="http://schemas.openxmlformats.org/drawingml/2006/main">
+              <a:graphicData uri="http://schemas.openxmlformats.org/drawingml/2006/picture">
+                <pic:pic xmlns:pic="http://schemas.openxmlformats.org/drawingml/2006/picture">
+                  <pic:nvPicPr>
+                    <pic:cNvPr id="1740813873" name=""/>
+                    <pic:cNvPicPr/>
+                  </pic:nvPicPr>
+                  <pic:blipFill>
+                    <a:blip r:embed="rId33"/>
+                    <a:stretch>
+                      <a:fillRect/>
+                    </a:stretch>
+                  </pic:blipFill>
+                  <pic:spPr>
+                    <a:xfrm>
+                      <a:off x="0" y="0"/>
+                      <a:ext cx="3362325" cy="419100"/>
+                    </a:xfrm>
+                    <a:prstGeom prst="rect">
+                      <a:avLst/>
+                    </a:prstGeom>
+                  </pic:spPr>
+                </pic:pic>
+              </a:graphicData>
+            </a:graphic>
+          </wp:anchor>
+        </w:drawing>
+      </w:r>
+    </w:p>
+    <w:p>
+      <w:r>
+        <w:rPr>
+          <w:noProof/>
+        </w:rPr>
+        <mc:AlternateContent>
+          <mc:Choice Requires="wps">
+            <w:drawing>
+              <wp:anchor distT="0" distB="0" distL="114300" distR="114300" simplePos="0" relativeHeight="251758592" behindDoc="0" locked="0" layoutInCell="1" allowOverlap="1" wp14:anchorId="17313C95" wp14:editId="2FC3F889">
+                <wp:simplePos x="0" y="0"/>
+                <wp:positionH relativeFrom="column">
+                  <wp:posOffset>42545</wp:posOffset>
+                </wp:positionH>
+                <wp:positionV relativeFrom="paragraph">
+                  <wp:posOffset>1208405</wp:posOffset>
+                </wp:positionV>
+                <wp:extent cx="2590800" cy="635"/>
+                <wp:effectExtent l="0" t="0" r="0" b="0"/>
+                <wp:wrapTopAndBottom/>
+                <wp:docPr id="1329912258" name="Cuadro de texto 1"/>
+                <wp:cNvGraphicFramePr/>
+                <a:graphic xmlns:a="http://schemas.openxmlformats.org/drawingml/2006/main">
+                  <a:graphicData uri="http://schemas.microsoft.com/office/word/2010/wordprocessingShape">
+                    <wps:wsp>
+                      <wps:cNvSpPr txBox="1"/>
+                      <wps:spPr>
+                        <a:xfrm>
+                          <a:off x="0" y="0"/>
+                          <a:ext cx="2590800" cy="635"/>
+                        </a:xfrm>
+                        <a:prstGeom prst="rect">
+                          <a:avLst/>
+                        </a:prstGeom>
+                        <a:solidFill>
+                          <a:prstClr val="white"/>
+                        </a:solidFill>
+                        <a:ln>
+                          <a:noFill/>
+                        </a:ln>
+                      </wps:spPr>
+                      <wps:txbx>
+                        <w:txbxContent>
+                          <w:p>
+                            <w:pPr>
+                              <w:pStyle w:val="Descripcin"/>
+                              <w:rPr>
+                                <w:noProof/>
+                                <w:sz w:val="22"/>
+                                <w:szCs w:val="22"/>
+                              </w:rPr>
+                            </w:pPr>
+                            <w:r>
+                              <w:rPr>
+                                <w:noProof/>
+                              </w:rPr>
+                              <w:fldChar w:fldCharType="begin"/>
+                            </w:r>
+                            <w:r>
+                              <w:rPr>
+                                <w:noProof/>
+                              </w:rPr>
+                              <w:instrText xml:space="preserve"> SEQ Ilustración \* ARABIC </w:instrText>
+                            </w:r>
+                            <w:r>
+                              <w:rPr>
+                                <w:noProof/>
+                              </w:rPr>
+                              <w:fldChar w:fldCharType="separate"/>
+                            </w:r>
+                            <w:bookmarkStart w:id="50" w:name="_Toc198493549"/>
+                            <w:r>
+                              <w:rPr>
+                                <w:noProof/>
+                              </w:rPr>
+                              <w:t>22</w:t>
+                            </w:r>
+                            <w:r>
+                              <w:rPr>
+                                <w:noProof/>
+                              </w:rPr>
+                              <w:fldChar w:fldCharType="end"/>
+                            </w:r>
+                            <w:r>
+                              <w:t xml:space="preserve"> SELECT @VALORFACTORIAL</w:t>
+                            </w:r>
+                            <w:bookmarkEnd w:id="50"/>
+                          </w:p>
+                        </w:txbxContent>
+                      </wps:txbx>
+                      <wps:bodyPr rot="0" spcFirstLastPara="0" vertOverflow="overflow" horzOverflow="overflow" vert="horz" wrap="square" lIns="0" tIns="0" rIns="0" bIns="0" numCol="1" spcCol="0" rtlCol="0" fromWordArt="0" anchor="t" anchorCtr="0" forceAA="0" compatLnSpc="1">
+                        <a:prstTxWarp prst="textNoShape">
+                          <a:avLst/>
+                        </a:prstTxWarp>
+                        <a:spAutoFit/>
+                      </wps:bodyPr>
+                    </wps:wsp>
+                  </a:graphicData>
+                </a:graphic>
+                <wp14:sizeRelH relativeFrom="margin">
+                  <wp14:pctWidth>0</wp14:pctWidth>
+                </wp14:sizeRelH>
+              </wp:anchor>
+            </w:drawing>
+          </mc:Choice>
+          <mc:Fallback>
+            <w:pict>
+              <v:shape w14:anchorId="17313C95" id="_x0000_s1049" type="#_x0000_t202" style="position:absolute;left:0;text-align:left;margin-left:3.35pt;margin-top:95.15pt;width:204pt;height:.05pt;z-index:251758592;visibility:visible;mso-wrap-style:square;mso-width-percent:0;mso-wrap-distance-left:9pt;mso-wrap-distance-top:0;mso-wrap-distance-right:9pt;mso-wrap-distance-bottom:0;mso-position-horizontal:absolute;mso-position-horizontal-relative:text;mso-position-vertical:absolute;mso-position-vertical-relative:text;mso-width-percent:0;mso-width-relative:margin;v-text-anchor:top" o:gfxdata="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" stroked="f">
+                <v:textbox style="mso-fit-shape-to-text:t" inset="0,0,0,0">
+                  <w:txbxContent>
+                    <w:p>
+                      <w:pPr>
+                        <w:pStyle w:val="Descripcin"/>
+                        <w:rPr>
+                          <w:noProof/>
+                          <w:sz w:val="22"/>
+                          <w:szCs w:val="22"/>
+                        </w:rPr>
+                      </w:pPr>
+                      <w:r>
+                        <w:rPr>
+                          <w:noProof/>
+                        </w:rPr>
+                        <w:fldChar w:fldCharType="begin"/>
+                      </w:r>
+                      <w:r>
+                        <w:rPr>
+                          <w:noProof/>
+                        </w:rPr>
+                        <w:instrText xml:space="preserve"> SEQ Ilustración \* ARABIC </w:instrText>
+                      </w:r>
+                      <w:r>
+                        <w:rPr>
+                          <w:noProof/>
+                        </w:rPr>
+                        <w:fldChar w:fldCharType="separate"/>
+                      </w:r>
+                      <w:bookmarkStart w:id="51" w:name="_Toc198493549"/>
+                      <w:r>
+                        <w:rPr>
+                          <w:noProof/>
+                        </w:rPr>
+                        <w:t>22</w:t>
+                      </w:r>
+                      <w:r>
+                        <w:rPr>
+                          <w:noProof/>
+                        </w:rPr>
+                        <w:fldChar w:fldCharType="end"/>
+                      </w:r>
+                      <w:r>
+                        <w:t xml:space="preserve"> SELECT @VALORFACTORIAL</w:t>
+                      </w:r>
+                      <w:bookmarkEnd w:id="51"/>
+                    </w:p>
+                  </w:txbxContent>
+                </v:textbox>
+                <w10:wrap type="topAndBottom"/>
+              </v:shape>
+            </w:pict>
+          </mc:Fallback>
+        </mc:AlternateContent>
+      </w:r>
+      <w:r>
+        <w:rPr>
+          <w:noProof/>
+        </w:rPr>
+        <w:drawing>
+          <wp:anchor distT="0" distB="0" distL="114300" distR="114300" simplePos="0" relativeHeight="251756544" behindDoc="0" locked="0" layoutInCell="1" allowOverlap="1" wp14:anchorId="2E13D8FF" wp14:editId="64A5BBF9">
+            <wp:simplePos x="0" y="0"/>
+            <wp:positionH relativeFrom="column">
+              <wp:posOffset>40640</wp:posOffset>
+            </wp:positionH>
+            <wp:positionV relativeFrom="paragraph">
+              <wp:posOffset>473075</wp:posOffset>
+            </wp:positionV>
+            <wp:extent cx="1752600" cy="676275"/>
+            <wp:effectExtent l="0" t="0" r="0" b="9525"/>
+            <wp:wrapTopAndBottom/>
+            <wp:docPr id="798180950" name="Imagen 1" descr="Interfaz de usuario gráfica, Texto, Aplicación, Sitio web&#10;&#10;El contenido generado por IA puede ser incorrecto."/>
+            <wp:cNvGraphicFramePr>
+              <a:graphicFrameLocks xmlns:a="http://schemas.openxmlformats.org/drawingml/2006/main" noChangeAspect="1"/>
+            </wp:cNvGraphicFramePr>
+            <a:graphic xmlns:a="http://schemas.openxmlformats.org/drawingml/2006/main">
+              <a:graphicData uri="http://schemas.openxmlformats.org/drawingml/2006/picture">
+                <pic:pic xmlns:pic="http://schemas.openxmlformats.org/drawingml/2006/picture">
+                  <pic:nvPicPr>
+                    <pic:cNvPr id="798180950" name="Imagen 1" descr="Interfaz de usuario gráfica, Texto, Aplicación, Sitio web&#10;&#10;El contenido generado por IA puede ser incorrecto."/>
+                    <pic:cNvPicPr/>
+                  </pic:nvPicPr>
+                  <pic:blipFill>
+                    <a:blip r:embed="rId34"/>
+                    <a:stretch>
+                      <a:fillRect/>
+                    </a:stretch>
+                  </pic:blipFill>
+                  <pic:spPr>
+                    <a:xfrm>
+                      <a:off x="0" y="0"/>
+                      <a:ext cx="1752600" cy="676275"/>
+                    </a:xfrm>
+                    <a:prstGeom prst="rect">
+                      <a:avLst/>
+                    </a:prstGeom>
+                  </pic:spPr>
+                </pic:pic>
+              </a:graphicData>
+            </a:graphic>
+          </wp:anchor>
+        </w:drawing>
+      </w:r>
+      <w:r>
+        <w:t xml:space="preserve">Al llamar al procedimiento le indicamos como parámetro cual es el número del que queremos calcular </w:t>
+      </w:r>
+      <w:proofErr w:type="gramStart"/>
+      <w:r>
+        <w:t>el factorial</w:t>
+      </w:r>
+      <w:proofErr w:type="gramEnd"/>
+      <w:r>
+        <w:t>.</w:t>
+      </w:r>
+    </w:p>
+    <w:p/>
+    <w:p>
+      <w:r>
+        <w:t>Con el comando que vemos acompañando a la imagen obtenemos el resultado de el procedimiento ejecutado, en este caso, 120.</w:t>
+      </w:r>
+    </w:p>
+    <w:p>
+      <w:r>
+        <w:br w:type="page"/>
+      </w:r>
+    </w:p>
+    <w:p/>
+    <w:p>
+      <w:pPr>
+        <w:pStyle w:val="Ttulo1"/>
+      </w:pPr>
+      <w:bookmarkStart w:id="52" w:name="_Toc198493563"/>
+      <w:r>
+        <w:t>EJERCICIO 8</w:t>
+      </w:r>
+      <w:bookmarkEnd w:id="52"/>
+    </w:p>
+    <w:p/>
+    <w:p>
+      <w:r>
+        <w:rPr>
+          <w:noProof/>
+        </w:rPr>
+        <mc:AlternateContent>
+          <mc:Choice Requires="wps">
+            <w:drawing>
+              <wp:anchor distT="0" distB="0" distL="114300" distR="114300" simplePos="0" relativeHeight="251762688" behindDoc="0" locked="0" layoutInCell="1" allowOverlap="1" wp14:anchorId="32653F0D" wp14:editId="45F36E05">
+                <wp:simplePos x="0" y="0"/>
+                <wp:positionH relativeFrom="column">
+                  <wp:posOffset>-30480</wp:posOffset>
+                </wp:positionH>
+                <wp:positionV relativeFrom="paragraph">
+                  <wp:posOffset>3227705</wp:posOffset>
+                </wp:positionV>
+                <wp:extent cx="5029200" cy="635"/>
+                <wp:effectExtent l="0" t="0" r="0" b="0"/>
+                <wp:wrapTopAndBottom/>
+                <wp:docPr id="191823287" name="Cuadro de texto 1"/>
+                <wp:cNvGraphicFramePr/>
+                <a:graphic xmlns:a="http://schemas.openxmlformats.org/drawingml/2006/main">
+                  <a:graphicData uri="http://schemas.microsoft.com/office/word/2010/wordprocessingShape">
+                    <wps:wsp>
+                      <wps:cNvSpPr txBox="1"/>
+                      <wps:spPr>
+                        <a:xfrm>
+                          <a:off x="0" y="0"/>
+                          <a:ext cx="5029200" cy="635"/>
+                        </a:xfrm>
+                        <a:prstGeom prst="rect">
+                          <a:avLst/>
+                        </a:prstGeom>
+                        <a:solidFill>
+                          <a:prstClr val="white"/>
+                        </a:solidFill>
+                        <a:ln>
+                          <a:noFill/>
+                        </a:ln>
+                      </wps:spPr>
+                      <wps:txbx>
+                        <w:txbxContent>
+                          <w:p>
+                            <w:pPr>
+                              <w:pStyle w:val="Descripcin"/>
+                              <w:rPr>
+                                <w:noProof/>
+                                <w:sz w:val="22"/>
+                                <w:szCs w:val="22"/>
+                              </w:rPr>
+                            </w:pPr>
+                            <w:r>
+                              <w:rPr>
+                                <w:noProof/>
+                              </w:rPr>
+                              <w:fldChar w:fldCharType="begin"/>
+                            </w:r>
+                            <w:r>
+                              <w:rPr>
+                                <w:noProof/>
+                              </w:rPr>
+                              <w:instrText xml:space="preserve"> SEQ Ilustración \* ARABIC </w:instrText>
+                            </w:r>
+                            <w:r>
+                              <w:rPr>
+                                <w:noProof/>
+                              </w:rPr>
+                              <w:fldChar w:fldCharType="separate"/>
+                            </w:r>
+                            <w:bookmarkStart w:id="53" w:name="_Toc198493550"/>
+                            <w:r>
+                              <w:rPr>
+                                <w:noProof/>
+                              </w:rPr>
+                              <w:t>23</w:t>
+                            </w:r>
+                            <w:r>
+                              <w:rPr>
+                                <w:noProof/>
+                              </w:rPr>
+                              <w:fldChar w:fldCharType="end"/>
+                            </w:r>
+                            <w:r>
+                              <w:t xml:space="preserve"> LAS TABLAS</w:t>
+                            </w:r>
+                            <w:bookmarkEnd w:id="53"/>
+                          </w:p>
+                        </w:txbxContent>
+                      </wps:txbx>
+                      <wps:bodyPr rot="0" spcFirstLastPara="0" vertOverflow="overflow" horzOverflow="overflow" vert="horz" wrap="square" lIns="0" tIns="0" rIns="0" bIns="0" numCol="1" spcCol="0" rtlCol="0" fromWordArt="0" anchor="t" anchorCtr="0" forceAA="0" compatLnSpc="1">
+                        <a:prstTxWarp prst="textNoShape">
+                          <a:avLst/>
+                        </a:prstTxWarp>
+                        <a:spAutoFit/>
+                      </wps:bodyPr>
+                    </wps:wsp>
+                  </a:graphicData>
+                </a:graphic>
+              </wp:anchor>
+            </w:drawing>
+          </mc:Choice>
+          <mc:Fallback>
+            <w:pict>
+              <v:shape w14:anchorId="32653F0D" id="_x0000_s1050" type="#_x0000_t202" style="position:absolute;left:0;text-align:left;margin-left:-2.4pt;margin-top:254.15pt;width:396pt;height:.05pt;z-index:251762688;visibility:visible;mso-wrap-style:square;mso-wrap-distance-left:9pt;mso-wrap-distance-top:0;mso-wrap-distance-right:9pt;mso-wrap-distance-bottom:0;mso-position-horizontal:absolute;mso-position-horizontal-relative:text;mso-position-vertical:absolute;mso-position-vertical-relative:text;v-text-anchor:top" o:gfxdata="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" stroked="f">
+                <v:textbox style="mso-fit-shape-to-text:t" inset="0,0,0,0">
+                  <w:txbxContent>
+                    <w:p>
+                      <w:pPr>
+                        <w:pStyle w:val="Descripcin"/>
+                        <w:rPr>
+                          <w:noProof/>
+                          <w:sz w:val="22"/>
+                          <w:szCs w:val="22"/>
+                        </w:rPr>
+                      </w:pPr>
+                      <w:r>
+                        <w:rPr>
+                          <w:noProof/>
+                        </w:rPr>
+                        <w:fldChar w:fldCharType="begin"/>
+                      </w:r>
+                      <w:r>
+                        <w:rPr>
+                          <w:noProof/>
+                        </w:rPr>
+                        <w:instrText xml:space="preserve"> SEQ Ilustración \* ARABIC </w:instrText>
+                      </w:r>
+                      <w:r>
+                        <w:rPr>
+                          <w:noProof/>
+                        </w:rPr>
+                        <w:fldChar w:fldCharType="separate"/>
+                      </w:r>
+                      <w:bookmarkStart w:id="54" w:name="_Toc198493550"/>
+                      <w:r>
+                        <w:rPr>
+                          <w:noProof/>
+                        </w:rPr>
+                        <w:t>23</w:t>
+                      </w:r>
+                      <w:r>
+                        <w:rPr>
+                          <w:noProof/>
+                        </w:rPr>
+                        <w:fldChar w:fldCharType="end"/>
+                      </w:r>
+                      <w:r>
+                        <w:t xml:space="preserve"> LAS TABLAS</w:t>
+                      </w:r>
+                      <w:bookmarkEnd w:id="54"/>
+                    </w:p>
+                  </w:txbxContent>
+                </v:textbox>
+                <w10:wrap type="topAndBottom"/>
+              </v:shape>
+            </w:pict>
+          </mc:Fallback>
+        </mc:AlternateContent>
+      </w:r>
+      <w:r>
+        <w:rPr>
+          <w:noProof/>
+        </w:rPr>
+        <w:drawing>
+          <wp:anchor distT="0" distB="0" distL="114300" distR="114300" simplePos="0" relativeHeight="251760640" behindDoc="0" locked="0" layoutInCell="1" allowOverlap="1" wp14:anchorId="0D6361C0" wp14:editId="5A6E7DD4">
+            <wp:simplePos x="0" y="0"/>
+            <wp:positionH relativeFrom="column">
+              <wp:posOffset>-30480</wp:posOffset>
+            </wp:positionH>
+            <wp:positionV relativeFrom="paragraph">
+              <wp:posOffset>579755</wp:posOffset>
+            </wp:positionV>
+            <wp:extent cx="5029200" cy="2590800"/>
+            <wp:effectExtent l="0" t="0" r="0" b="0"/>
+            <wp:wrapTopAndBottom/>
+            <wp:docPr id="1611796221" name="Imagen 1" descr="Texto&#10;&#10;El contenido generado por IA puede ser incorrecto."/>
+            <wp:cNvGraphicFramePr>
+              <a:graphicFrameLocks xmlns:a="http://schemas.openxmlformats.org/drawingml/2006/main" noChangeAspect="1"/>
+            </wp:cNvGraphicFramePr>
+            <a:graphic xmlns:a="http://schemas.openxmlformats.org/drawingml/2006/main">
+              <a:graphicData uri="http://schemas.openxmlformats.org/drawingml/2006/picture">
+                <pic:pic xmlns:pic="http://schemas.openxmlformats.org/drawingml/2006/picture">
+                  <pic:nvPicPr>
+                    <pic:cNvPr id="1611796221" name="Imagen 1" descr="Texto&#10;&#10;El contenido generado por IA puede ser incorrecto."/>
+                    <pic:cNvPicPr/>
+                  </pic:nvPicPr>
+                  <pic:blipFill>
+                    <a:blip r:embed="rId35"/>
+                    <a:stretch>
+                      <a:fillRect/>
+                    </a:stretch>
+                  </pic:blipFill>
+                  <pic:spPr>
+                    <a:xfrm>
+                      <a:off x="0" y="0"/>
+                      <a:ext cx="5029200" cy="2590800"/>
+                    </a:xfrm>
+                    <a:prstGeom prst="rect">
+                      <a:avLst/>
+                    </a:prstGeom>
+                  </pic:spPr>
+                </pic:pic>
+              </a:graphicData>
+            </a:graphic>
+          </wp:anchor>
+        </w:drawing>
+      </w:r>
+      <w:r>
+        <w:rPr>
+          <w:b/>
+          <w:bCs/>
+        </w:rPr>
+        <w:t>El mismo saco</w:t>
+      </w:r>
+      <w:r>
+        <w:t>.</w:t>
+      </w:r>
+      <w:r>
+        <w:t xml:space="preserve"> </w:t>
+      </w:r>
+      <w:r>
+        <w:t>C</w:t>
+      </w:r>
+      <w:r>
+        <w:t>rea un procedimiento que introduce en una tabla denominada</w:t>
+      </w:r>
+      <w:r>
+        <w:t xml:space="preserve"> </w:t>
+      </w:r>
+      <w:r>
+        <w:t>“impares” los primeros 50 números impares</w:t>
+      </w:r>
+      <w:r>
+        <w:t>.</w:t>
+      </w:r>
+    </w:p>
+    <w:p/>
+    <w:p>
+      <w:r>
+        <w:t>Para resolver este ejercicio tenemos que crear una tabla. Yo aquí creo dos, pues se podría hacer con una tabla normal o con una temporal, que se borraría al cerrar la sesión pero que nos puede servir de la misma forma para almacenar los resultados.</w:t>
+      </w:r>
+    </w:p>
+    <w:p/>
+    <w:p>
+      <w:r>
+        <w:rPr>
+          <w:noProof/>
+        </w:rPr>
+        <w:lastRenderedPageBreak/>
+        <mc:AlternateContent>
+          <mc:Choice Requires="wps">
+            <w:drawing>
+              <wp:anchor distT="0" distB="0" distL="114300" distR="114300" simplePos="0" relativeHeight="251766784" behindDoc="0" locked="0" layoutInCell="1" allowOverlap="1" wp14:anchorId="72AFA7FF" wp14:editId="382835B2">
+                <wp:simplePos x="0" y="0"/>
+                <wp:positionH relativeFrom="column">
+                  <wp:posOffset>-121920</wp:posOffset>
+                </wp:positionH>
+                <wp:positionV relativeFrom="paragraph">
+                  <wp:posOffset>4105275</wp:posOffset>
+                </wp:positionV>
+                <wp:extent cx="5400040" cy="635"/>
+                <wp:effectExtent l="0" t="0" r="0" b="0"/>
+                <wp:wrapTopAndBottom/>
+                <wp:docPr id="1981734646" name="Cuadro de texto 1"/>
+                <wp:cNvGraphicFramePr/>
+                <a:graphic xmlns:a="http://schemas.openxmlformats.org/drawingml/2006/main">
+                  <a:graphicData uri="http://schemas.microsoft.com/office/word/2010/wordprocessingShape">
+                    <wps:wsp>
+                      <wps:cNvSpPr txBox="1"/>
+                      <wps:spPr>
+                        <a:xfrm>
+                          <a:off x="0" y="0"/>
+                          <a:ext cx="5400040" cy="635"/>
+                        </a:xfrm>
+                        <a:prstGeom prst="rect">
+                          <a:avLst/>
+                        </a:prstGeom>
+                        <a:solidFill>
+                          <a:prstClr val="white"/>
+                        </a:solidFill>
+                        <a:ln>
+                          <a:noFill/>
+                        </a:ln>
+                      </wps:spPr>
+                      <wps:txbx>
+                        <w:txbxContent>
+                          <w:p>
+                            <w:pPr>
+                              <w:pStyle w:val="Descripcin"/>
+                              <w:rPr>
+                                <w:noProof/>
+                                <w:sz w:val="22"/>
+                                <w:szCs w:val="22"/>
+                              </w:rPr>
+                            </w:pPr>
+                            <w:r>
+                              <w:rPr>
+                                <w:noProof/>
+                              </w:rPr>
+                              <w:fldChar w:fldCharType="begin"/>
+                            </w:r>
+                            <w:r>
+                              <w:rPr>
+                                <w:noProof/>
+                              </w:rPr>
+                              <w:instrText xml:space="preserve"> SEQ Ilustración \* ARABIC </w:instrText>
+                            </w:r>
+                            <w:r>
+                              <w:rPr>
+                                <w:noProof/>
+                              </w:rPr>
+                              <w:fldChar w:fldCharType="separate"/>
+                            </w:r>
+                            <w:bookmarkStart w:id="55" w:name="_Toc198493551"/>
+                            <w:r>
+                              <w:rPr>
+                                <w:noProof/>
+                              </w:rPr>
+                              <w:t>24</w:t>
+                            </w:r>
+                            <w:r>
+                              <w:rPr>
+                                <w:noProof/>
+                              </w:rPr>
+                              <w:fldChar w:fldCharType="end"/>
+                            </w:r>
+                            <w:r>
+                              <w:t xml:space="preserve"> CODIGO</w:t>
+                            </w:r>
+                            <w:bookmarkEnd w:id="55"/>
+                          </w:p>
+                        </w:txbxContent>
+                      </wps:txbx>
+                      <wps:bodyPr rot="0" spcFirstLastPara="0" vertOverflow="overflow" horzOverflow="overflow" vert="horz" wrap="square" lIns="0" tIns="0" rIns="0" bIns="0" numCol="1" spcCol="0" rtlCol="0" fromWordArt="0" anchor="t" anchorCtr="0" forceAA="0" compatLnSpc="1">
+                        <a:prstTxWarp prst="textNoShape">
+                          <a:avLst/>
+                        </a:prstTxWarp>
+                        <a:spAutoFit/>
+                      </wps:bodyPr>
+                    </wps:wsp>
+                  </a:graphicData>
+                </a:graphic>
+              </wp:anchor>
+            </w:drawing>
+          </mc:Choice>
+          <mc:Fallback>
+            <w:pict>
+              <v:shape w14:anchorId="72AFA7FF" id="_x0000_s1051" type="#_x0000_t202" style="position:absolute;left:0;text-align:left;margin-left:-9.6pt;margin-top:323.25pt;width:425.2pt;height:.05pt;z-index:251766784;visibility:visible;mso-wrap-style:square;mso-wrap-distance-left:9pt;mso-wrap-distance-top:0;mso-wrap-distance-right:9pt;mso-wrap-distance-bottom:0;mso-position-horizontal:absolute;mso-position-horizontal-relative:text;mso-position-vertical:absolute;mso-position-vertical-relative:text;v-text-anchor:top" o:gfxdata="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" stroked="f">
+                <v:textbox style="mso-fit-shape-to-text:t" inset="0,0,0,0">
+                  <w:txbxContent>
+                    <w:p>
+                      <w:pPr>
+                        <w:pStyle w:val="Descripcin"/>
+                        <w:rPr>
+                          <w:noProof/>
+                          <w:sz w:val="22"/>
+                          <w:szCs w:val="22"/>
+                        </w:rPr>
+                      </w:pPr>
+                      <w:r>
+                        <w:rPr>
+                          <w:noProof/>
+                        </w:rPr>
+                        <w:fldChar w:fldCharType="begin"/>
+                      </w:r>
+                      <w:r>
+                        <w:rPr>
+                          <w:noProof/>
+                        </w:rPr>
+                        <w:instrText xml:space="preserve"> SEQ Ilustración \* ARABIC </w:instrText>
+                      </w:r>
+                      <w:r>
+                        <w:rPr>
+                          <w:noProof/>
+                        </w:rPr>
+                        <w:fldChar w:fldCharType="separate"/>
+                      </w:r>
+                      <w:bookmarkStart w:id="56" w:name="_Toc198493551"/>
+                      <w:r>
+                        <w:rPr>
+                          <w:noProof/>
+                        </w:rPr>
+                        <w:t>24</w:t>
+                      </w:r>
+                      <w:r>
+                        <w:rPr>
+                          <w:noProof/>
+                        </w:rPr>
+                        <w:fldChar w:fldCharType="end"/>
+                      </w:r>
+                      <w:r>
+                        <w:t xml:space="preserve"> CODIGO</w:t>
+                      </w:r>
+                      <w:bookmarkEnd w:id="56"/>
+                    </w:p>
+                  </w:txbxContent>
+                </v:textbox>
+                <w10:wrap type="topAndBottom"/>
+              </v:shape>
+            </w:pict>
+          </mc:Fallback>
+        </mc:AlternateContent>
+      </w:r>
+      <w:r>
+        <w:rPr>
+          <w:noProof/>
+        </w:rPr>
+        <w:drawing>
+          <wp:anchor distT="0" distB="0" distL="114300" distR="114300" simplePos="0" relativeHeight="251764736" behindDoc="0" locked="0" layoutInCell="1" allowOverlap="1" wp14:anchorId="1F4130B2" wp14:editId="1ABBB088">
+            <wp:simplePos x="0" y="0"/>
+            <wp:positionH relativeFrom="column">
+              <wp:posOffset>-121920</wp:posOffset>
+            </wp:positionH>
+            <wp:positionV relativeFrom="paragraph">
+              <wp:posOffset>136525</wp:posOffset>
+            </wp:positionV>
+            <wp:extent cx="5400040" cy="3911600"/>
+            <wp:effectExtent l="0" t="0" r="0" b="0"/>
+            <wp:wrapTopAndBottom/>
+            <wp:docPr id="801865494" name="Imagen 1" descr="Imagen que contiene Escala de tiempo&#10;&#10;El contenido generado por IA puede ser incorrecto."/>
+            <wp:cNvGraphicFramePr>
+              <a:graphicFrameLocks xmlns:a="http://schemas.openxmlformats.org/drawingml/2006/main" noChangeAspect="1"/>
+            </wp:cNvGraphicFramePr>
+            <a:graphic xmlns:a="http://schemas.openxmlformats.org/drawingml/2006/main">
+              <a:graphicData uri="http://schemas.openxmlformats.org/drawingml/2006/picture">
+                <pic:pic xmlns:pic="http://schemas.openxmlformats.org/drawingml/2006/picture">
+                  <pic:nvPicPr>
+                    <pic:cNvPr id="801865494" name="Imagen 1" descr="Imagen que contiene Escala de tiempo&#10;&#10;El contenido generado por IA puede ser incorrecto."/>
+                    <pic:cNvPicPr/>
+                  </pic:nvPicPr>
+                  <pic:blipFill>
+                    <a:blip r:embed="rId36"/>
+                    <a:stretch>
+                      <a:fillRect/>
+                    </a:stretch>
+                  </pic:blipFill>
+                  <pic:spPr>
+                    <a:xfrm>
+                      <a:off x="0" y="0"/>
+                      <a:ext cx="5400040" cy="3911600"/>
+                    </a:xfrm>
+                    <a:prstGeom prst="rect">
+                      <a:avLst/>
+                    </a:prstGeom>
+                  </pic:spPr>
+                </pic:pic>
+              </a:graphicData>
+            </a:graphic>
+          </wp:anchor>
+        </w:drawing>
+      </w:r>
+      <w:r>
+        <w:t>Con el código que vemos arriba resuelvo el ejercicio.</w:t>
+      </w:r>
+    </w:p>
+    <w:p>
+      <w:r>
+        <w:t>Definimos un contador y le damos como valor 1.</w:t>
+      </w:r>
+    </w:p>
+    <w:p>
+      <w:r>
+        <w:t xml:space="preserve">Abrimos un </w:t>
+      </w:r>
+      <w:proofErr w:type="spellStart"/>
+      <w:r>
+        <w:t>loop</w:t>
+      </w:r>
+      <w:proofErr w:type="spellEnd"/>
+      <w:r>
+        <w:t>, al que llamamos como más nos convenga. Después de esto, con la función MOD, evaluamos que al dividir el contador entre dos sea distinto de cero.</w:t>
+      </w:r>
+    </w:p>
+    <w:p>
+      <w:r>
+        <w:t>De cumplirse esa condición insertamos ese valor en las dos tablas.</w:t>
+      </w:r>
+    </w:p>
+    <w:p>
+      <w:r>
+        <w:rPr>
+          <w:noProof/>
+        </w:rPr>
+        <mc:AlternateContent>
+          <mc:Choice Requires="wps">
+            <w:drawing>
+              <wp:anchor distT="0" distB="0" distL="114300" distR="114300" simplePos="0" relativeHeight="251770880" behindDoc="0" locked="0" layoutInCell="1" allowOverlap="1" wp14:anchorId="3EC25CD3" wp14:editId="61E3101D">
+                <wp:simplePos x="0" y="0"/>
+                <wp:positionH relativeFrom="column">
+                  <wp:posOffset>88265</wp:posOffset>
+                </wp:positionH>
+                <wp:positionV relativeFrom="paragraph">
+                  <wp:posOffset>948055</wp:posOffset>
+                </wp:positionV>
+                <wp:extent cx="2880360" cy="635"/>
+                <wp:effectExtent l="0" t="0" r="0" b="0"/>
+                <wp:wrapTopAndBottom/>
+                <wp:docPr id="628734673" name="Cuadro de texto 1"/>
+                <wp:cNvGraphicFramePr/>
+                <a:graphic xmlns:a="http://schemas.openxmlformats.org/drawingml/2006/main">
+                  <a:graphicData uri="http://schemas.microsoft.com/office/word/2010/wordprocessingShape">
+                    <wps:wsp>
+                      <wps:cNvSpPr txBox="1"/>
+                      <wps:spPr>
+                        <a:xfrm>
+                          <a:off x="0" y="0"/>
+                          <a:ext cx="2880360" cy="635"/>
+                        </a:xfrm>
+                        <a:prstGeom prst="rect">
+                          <a:avLst/>
+                        </a:prstGeom>
+                        <a:solidFill>
+                          <a:prstClr val="white"/>
+                        </a:solidFill>
+                        <a:ln>
+                          <a:noFill/>
+                        </a:ln>
+                      </wps:spPr>
+                      <wps:txbx>
+                        <w:txbxContent>
+                          <w:p>
+                            <w:pPr>
+                              <w:pStyle w:val="Descripcin"/>
+                              <w:rPr>
+                                <w:noProof/>
+                                <w:sz w:val="22"/>
+                                <w:szCs w:val="22"/>
+                              </w:rPr>
+                            </w:pPr>
+                            <w:r>
+                              <w:rPr>
+                                <w:noProof/>
+                              </w:rPr>
+                              <w:fldChar w:fldCharType="begin"/>
+                            </w:r>
+                            <w:r>
+                              <w:rPr>
+                                <w:noProof/>
+                              </w:rPr>
+                              <w:instrText xml:space="preserve"> SEQ Ilustración \* ARABIC </w:instrText>
+                            </w:r>
+                            <w:r>
+                              <w:rPr>
+                                <w:noProof/>
+                              </w:rPr>
+                              <w:fldChar w:fldCharType="separate"/>
+                            </w:r>
+                            <w:bookmarkStart w:id="57" w:name="_Toc198493552"/>
+                            <w:r>
+                              <w:rPr>
+                                <w:noProof/>
+                              </w:rPr>
+                              <w:t>25</w:t>
+                            </w:r>
+                            <w:r>
+                              <w:rPr>
+                                <w:noProof/>
+                              </w:rPr>
+                              <w:fldChar w:fldCharType="end"/>
+                            </w:r>
+                            <w:r>
+                              <w:t xml:space="preserve"> LLAMADA A LA FUNCION</w:t>
+                            </w:r>
+                            <w:bookmarkEnd w:id="57"/>
+                          </w:p>
+                        </w:txbxContent>
+                      </wps:txbx>
+                      <wps:bodyPr rot="0" spcFirstLastPara="0" vertOverflow="overflow" horzOverflow="overflow" vert="horz" wrap="square" lIns="0" tIns="0" rIns="0" bIns="0" numCol="1" spcCol="0" rtlCol="0" fromWordArt="0" anchor="t" anchorCtr="0" forceAA="0" compatLnSpc="1">
+                        <a:prstTxWarp prst="textNoShape">
+                          <a:avLst/>
+                        </a:prstTxWarp>
+                        <a:spAutoFit/>
+                      </wps:bodyPr>
+                    </wps:wsp>
+                  </a:graphicData>
+                </a:graphic>
+                <wp14:sizeRelH relativeFrom="margin">
+                  <wp14:pctWidth>0</wp14:pctWidth>
+                </wp14:sizeRelH>
+              </wp:anchor>
+            </w:drawing>
+          </mc:Choice>
+          <mc:Fallback>
+            <w:pict>
+              <v:shape w14:anchorId="3EC25CD3" id="_x0000_s1052" type="#_x0000_t202" style="position:absolute;left:0;text-align:left;margin-left:6.95pt;margin-top:74.65pt;width:226.8pt;height:.05pt;z-index:251770880;visibility:visible;mso-wrap-style:square;mso-width-percent:0;mso-wrap-distance-left:9pt;mso-wrap-distance-top:0;mso-wrap-distance-right:9pt;mso-wrap-distance-bottom:0;mso-position-horizontal:absolute;mso-position-horizontal-relative:text;mso-position-vertical:absolute;mso-position-vertical-relative:text;mso-width-percent:0;mso-width-relative:margin;v-text-anchor:top" o:gfxdata="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" stroked="f">
+                <v:textbox style="mso-fit-shape-to-text:t" inset="0,0,0,0">
+                  <w:txbxContent>
+                    <w:p>
+                      <w:pPr>
+                        <w:pStyle w:val="Descripcin"/>
+                        <w:rPr>
+                          <w:noProof/>
+                          <w:sz w:val="22"/>
+                          <w:szCs w:val="22"/>
+                        </w:rPr>
+                      </w:pPr>
+                      <w:r>
+                        <w:rPr>
+                          <w:noProof/>
+                        </w:rPr>
+                        <w:fldChar w:fldCharType="begin"/>
+                      </w:r>
+                      <w:r>
+                        <w:rPr>
+                          <w:noProof/>
+                        </w:rPr>
+                        <w:instrText xml:space="preserve"> SEQ Ilustración \* ARABIC </w:instrText>
+                      </w:r>
+                      <w:r>
+                        <w:rPr>
+                          <w:noProof/>
+                        </w:rPr>
+                        <w:fldChar w:fldCharType="separate"/>
+                      </w:r>
+                      <w:bookmarkStart w:id="58" w:name="_Toc198493552"/>
+                      <w:r>
+                        <w:rPr>
+                          <w:noProof/>
+                        </w:rPr>
+                        <w:t>25</w:t>
+                      </w:r>
+                      <w:r>
+                        <w:rPr>
+                          <w:noProof/>
+                        </w:rPr>
+                        <w:fldChar w:fldCharType="end"/>
+                      </w:r>
+                      <w:r>
+                        <w:t xml:space="preserve"> LLAMADA A LA FUNCION</w:t>
+                      </w:r>
+                      <w:bookmarkEnd w:id="58"/>
+                    </w:p>
+                  </w:txbxContent>
+                </v:textbox>
+                <w10:wrap type="topAndBottom"/>
+              </v:shape>
+            </w:pict>
+          </mc:Fallback>
+        </mc:AlternateContent>
+      </w:r>
+      <w:r>
+        <w:rPr>
+          <w:noProof/>
+        </w:rPr>
+        <w:drawing>
+          <wp:anchor distT="0" distB="0" distL="114300" distR="114300" simplePos="0" relativeHeight="251768832" behindDoc="0" locked="0" layoutInCell="1" allowOverlap="1" wp14:anchorId="73A57DAB" wp14:editId="43BB80F6">
+            <wp:simplePos x="0" y="0"/>
+            <wp:positionH relativeFrom="column">
+              <wp:posOffset>86360</wp:posOffset>
+            </wp:positionH>
+            <wp:positionV relativeFrom="paragraph">
+              <wp:posOffset>528955</wp:posOffset>
+            </wp:positionV>
+            <wp:extent cx="2009775" cy="361950"/>
+            <wp:effectExtent l="0" t="0" r="9525" b="0"/>
+            <wp:wrapTopAndBottom/>
+            <wp:docPr id="1726798489" name="Imagen 1"/>
+            <wp:cNvGraphicFramePr>
+              <a:graphicFrameLocks xmlns:a="http://schemas.openxmlformats.org/drawingml/2006/main" noChangeAspect="1"/>
+            </wp:cNvGraphicFramePr>
+            <a:graphic xmlns:a="http://schemas.openxmlformats.org/drawingml/2006/main">
+              <a:graphicData uri="http://schemas.openxmlformats.org/drawingml/2006/picture">
+                <pic:pic xmlns:pic="http://schemas.openxmlformats.org/drawingml/2006/picture">
+                  <pic:nvPicPr>
+                    <pic:cNvPr id="1726798489" name=""/>
+                    <pic:cNvPicPr/>
+                  </pic:nvPicPr>
+                  <pic:blipFill>
+                    <a:blip r:embed="rId37"/>
+                    <a:stretch>
+                      <a:fillRect/>
+                    </a:stretch>
+                  </pic:blipFill>
+                  <pic:spPr>
+                    <a:xfrm>
+                      <a:off x="0" y="0"/>
+                      <a:ext cx="2009775" cy="361950"/>
+                    </a:xfrm>
+                    <a:prstGeom prst="rect">
+                      <a:avLst/>
+                    </a:prstGeom>
+                  </pic:spPr>
+                </pic:pic>
+              </a:graphicData>
+            </a:graphic>
+          </wp:anchor>
+        </w:drawing>
+      </w:r>
+      <w:r>
+        <w:t>Luego incrementamos en 1 el valor del contador y evaluamos si ese es mayor de 50. En caso de serlo se cierra el bucle.</w:t>
+      </w:r>
+    </w:p>
+    <w:p>
+      <w:r>
+        <w:rPr>
+          <w:noProof/>
+        </w:rPr>
+        <mc:AlternateContent>
+          <mc:Choice Requires="wps">
+            <w:drawing>
+              <wp:anchor distT="0" distB="0" distL="114300" distR="114300" simplePos="0" relativeHeight="251774976" behindDoc="0" locked="0" layoutInCell="1" allowOverlap="1" wp14:anchorId="61D73D02" wp14:editId="12349959">
+                <wp:simplePos x="0" y="0"/>
+                <wp:positionH relativeFrom="column">
+                  <wp:posOffset>0</wp:posOffset>
+                </wp:positionH>
+                <wp:positionV relativeFrom="paragraph">
+                  <wp:posOffset>1997710</wp:posOffset>
+                </wp:positionV>
+                <wp:extent cx="3124200" cy="635"/>
+                <wp:effectExtent l="0" t="0" r="0" b="0"/>
+                <wp:wrapTopAndBottom/>
+                <wp:docPr id="1576396440" name="Cuadro de texto 1"/>
+                <wp:cNvGraphicFramePr/>
+                <a:graphic xmlns:a="http://schemas.openxmlformats.org/drawingml/2006/main">
+                  <a:graphicData uri="http://schemas.microsoft.com/office/word/2010/wordprocessingShape">
+                    <wps:wsp>
+                      <wps:cNvSpPr txBox="1"/>
+                      <wps:spPr>
+                        <a:xfrm>
+                          <a:off x="0" y="0"/>
+                          <a:ext cx="3124200" cy="635"/>
+                        </a:xfrm>
+                        <a:prstGeom prst="rect">
+                          <a:avLst/>
+                        </a:prstGeom>
+                        <a:solidFill>
+                          <a:prstClr val="white"/>
+                        </a:solidFill>
+                        <a:ln>
+                          <a:noFill/>
+                        </a:ln>
+                      </wps:spPr>
+                      <wps:txbx>
+                        <w:txbxContent>
+                          <w:p>
+                            <w:pPr>
+                              <w:pStyle w:val="Descripcin"/>
+                              <w:rPr>
+                                <w:noProof/>
+                                <w:sz w:val="22"/>
+                                <w:szCs w:val="22"/>
+                              </w:rPr>
+                            </w:pPr>
+                            <w:r>
+                              <w:rPr>
+                                <w:noProof/>
+                              </w:rPr>
+                              <w:fldChar w:fldCharType="begin"/>
+                            </w:r>
+                            <w:r>
+                              <w:rPr>
+                                <w:noProof/>
+                              </w:rPr>
+                              <w:instrText xml:space="preserve"> SEQ Ilustración \* ARABIC </w:instrText>
+                            </w:r>
+                            <w:r>
+                              <w:rPr>
+                                <w:noProof/>
+                              </w:rPr>
+                              <w:fldChar w:fldCharType="separate"/>
+                            </w:r>
+                            <w:bookmarkStart w:id="59" w:name="_Toc198493553"/>
+                            <w:r>
+                              <w:rPr>
+                                <w:noProof/>
+                              </w:rPr>
+                              <w:t>26</w:t>
+                            </w:r>
+                            <w:r>
+                              <w:rPr>
+                                <w:noProof/>
+                              </w:rPr>
+                              <w:fldChar w:fldCharType="end"/>
+                            </w:r>
+                            <w:r>
+                              <w:t xml:space="preserve"> OBTENEMOS LAS TABLAS</w:t>
+                            </w:r>
+                            <w:bookmarkEnd w:id="59"/>
+                          </w:p>
+                        </w:txbxContent>
+                      </wps:txbx>
+                      <wps:bodyPr rot="0" spcFirstLastPara="0" vertOverflow="overflow" horzOverflow="overflow" vert="horz" wrap="square" lIns="0" tIns="0" rIns="0" bIns="0" numCol="1" spcCol="0" rtlCol="0" fromWordArt="0" anchor="t" anchorCtr="0" forceAA="0" compatLnSpc="1">
+                        <a:prstTxWarp prst="textNoShape">
+                          <a:avLst/>
+                        </a:prstTxWarp>
+                        <a:spAutoFit/>
+                      </wps:bodyPr>
+                    </wps:wsp>
+                  </a:graphicData>
+                </a:graphic>
+              </wp:anchor>
+            </w:drawing>
+          </mc:Choice>
+          <mc:Fallback>
+            <w:pict>
+              <v:shape w14:anchorId="61D73D02" id="_x0000_s1053" type="#_x0000_t202" style="position:absolute;left:0;text-align:left;margin-left:0;margin-top:157.3pt;width:246pt;height:.05pt;z-index:251774976;visibility:visible;mso-wrap-style:square;mso-wrap-distance-left:9pt;mso-wrap-distance-top:0;mso-wrap-distance-right:9pt;mso-wrap-distance-bottom:0;mso-position-horizontal:absolute;mso-position-horizontal-relative:text;mso-position-vertical:absolute;mso-position-vertical-relative:text;v-text-anchor:top" o:gfxdata="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" stroked="f">
+                <v:textbox style="mso-fit-shape-to-text:t" inset="0,0,0,0">
+                  <w:txbxContent>
+                    <w:p>
+                      <w:pPr>
+                        <w:pStyle w:val="Descripcin"/>
+                        <w:rPr>
+                          <w:noProof/>
+                          <w:sz w:val="22"/>
+                          <w:szCs w:val="22"/>
+                        </w:rPr>
+                      </w:pPr>
+                      <w:r>
+                        <w:rPr>
+                          <w:noProof/>
+                        </w:rPr>
+                        <w:fldChar w:fldCharType="begin"/>
+                      </w:r>
+                      <w:r>
+                        <w:rPr>
+                          <w:noProof/>
+                        </w:rPr>
+                        <w:instrText xml:space="preserve"> SEQ Ilustración \* ARABIC </w:instrText>
+                      </w:r>
+                      <w:r>
+                        <w:rPr>
+                          <w:noProof/>
+                        </w:rPr>
+                        <w:fldChar w:fldCharType="separate"/>
+                      </w:r>
+                      <w:bookmarkStart w:id="60" w:name="_Toc198493553"/>
+                      <w:r>
+                        <w:rPr>
+                          <w:noProof/>
+                        </w:rPr>
+                        <w:t>26</w:t>
+                      </w:r>
+                      <w:r>
+                        <w:rPr>
+                          <w:noProof/>
+                        </w:rPr>
+                        <w:fldChar w:fldCharType="end"/>
+                      </w:r>
+                      <w:r>
+                        <w:t xml:space="preserve"> OBTENEMOS LAS TABLAS</w:t>
+                      </w:r>
+                      <w:bookmarkEnd w:id="60"/>
+                    </w:p>
+                  </w:txbxContent>
+                </v:textbox>
+                <w10:wrap type="topAndBottom"/>
+              </v:shape>
+            </w:pict>
+          </mc:Fallback>
+        </mc:AlternateContent>
+      </w:r>
+      <w:r>
+        <w:rPr>
+          <w:noProof/>
+        </w:rPr>
+        <w:drawing>
+          <wp:anchor distT="0" distB="0" distL="114300" distR="114300" simplePos="0" relativeHeight="251772928" behindDoc="0" locked="0" layoutInCell="1" allowOverlap="1" wp14:anchorId="620ACBB8" wp14:editId="79E9F570">
+            <wp:simplePos x="0" y="0"/>
+            <wp:positionH relativeFrom="column">
+              <wp:posOffset>0</wp:posOffset>
+            </wp:positionH>
+            <wp:positionV relativeFrom="paragraph">
+              <wp:posOffset>1184275</wp:posOffset>
+            </wp:positionV>
+            <wp:extent cx="3124200" cy="771525"/>
+            <wp:effectExtent l="0" t="0" r="0" b="9525"/>
+            <wp:wrapTopAndBottom/>
+            <wp:docPr id="776494280" name="Imagen 1" descr="Texto&#10;&#10;El contenido generado por IA puede ser incorrecto."/>
+            <wp:cNvGraphicFramePr>
+              <a:graphicFrameLocks xmlns:a="http://schemas.openxmlformats.org/drawingml/2006/main" noChangeAspect="1"/>
+            </wp:cNvGraphicFramePr>
+            <a:graphic xmlns:a="http://schemas.openxmlformats.org/drawingml/2006/main">
+              <a:graphicData uri="http://schemas.openxmlformats.org/drawingml/2006/picture">
+                <pic:pic xmlns:pic="http://schemas.openxmlformats.org/drawingml/2006/picture">
+                  <pic:nvPicPr>
+                    <pic:cNvPr id="776494280" name="Imagen 1" descr="Texto&#10;&#10;El contenido generado por IA puede ser incorrecto."/>
+                    <pic:cNvPicPr/>
+                  </pic:nvPicPr>
+                  <pic:blipFill>
+                    <a:blip r:embed="rId38"/>
+                    <a:stretch>
+                      <a:fillRect/>
+                    </a:stretch>
+                  </pic:blipFill>
+                  <pic:spPr>
+                    <a:xfrm>
+                      <a:off x="0" y="0"/>
+                      <a:ext cx="3124200" cy="771525"/>
+                    </a:xfrm>
+                    <a:prstGeom prst="rect">
+                      <a:avLst/>
+                    </a:prstGeom>
+                  </pic:spPr>
+                </pic:pic>
+              </a:graphicData>
+            </a:graphic>
+          </wp:anchor>
+        </w:drawing>
+      </w:r>
+      <w:r>
+        <w:t>Ahora lo que tenemos que hacer es llamar a la función y ver si se han insertado los datos en cualquiera de las dos tablas.</w:t>
+      </w:r>
+    </w:p>
+    <w:p/>
+    <w:p/>
+    <w:p>
+      <w:r>
+        <w:rPr>
+          <w:noProof/>
+        </w:rPr>
+        <w:lastRenderedPageBreak/>
+        <mc:AlternateContent>
+          <mc:Choice Requires="wps">
+            <w:drawing>
+              <wp:anchor distT="0" distB="0" distL="114300" distR="114300" simplePos="0" relativeHeight="251779072" behindDoc="0" locked="0" layoutInCell="1" allowOverlap="1" wp14:anchorId="6667CC61" wp14:editId="142F5316">
+                <wp:simplePos x="0" y="0"/>
+                <wp:positionH relativeFrom="column">
+                  <wp:posOffset>40640</wp:posOffset>
+                </wp:positionH>
+                <wp:positionV relativeFrom="paragraph">
+                  <wp:posOffset>6363970</wp:posOffset>
+                </wp:positionV>
+                <wp:extent cx="2543175" cy="635"/>
+                <wp:effectExtent l="0" t="0" r="0" b="0"/>
+                <wp:wrapTopAndBottom/>
+                <wp:docPr id="2043263003" name="Cuadro de texto 1"/>
+                <wp:cNvGraphicFramePr/>
+                <a:graphic xmlns:a="http://schemas.openxmlformats.org/drawingml/2006/main">
+                  <a:graphicData uri="http://schemas.microsoft.com/office/word/2010/wordprocessingShape">
+                    <wps:wsp>
+                      <wps:cNvSpPr txBox="1"/>
+                      <wps:spPr>
+                        <a:xfrm>
+                          <a:off x="0" y="0"/>
+                          <a:ext cx="2543175" cy="635"/>
+                        </a:xfrm>
+                        <a:prstGeom prst="rect">
+                          <a:avLst/>
+                        </a:prstGeom>
+                        <a:solidFill>
+                          <a:prstClr val="white"/>
+                        </a:solidFill>
+                        <a:ln>
+                          <a:noFill/>
+                        </a:ln>
+                      </wps:spPr>
+                      <wps:txbx>
+                        <w:txbxContent>
+                          <w:p>
+                            <w:pPr>
+                              <w:pStyle w:val="Descripcin"/>
+                              <w:rPr>
+                                <w:noProof/>
+                                <w:sz w:val="22"/>
+                                <w:szCs w:val="22"/>
+                              </w:rPr>
+                            </w:pPr>
+                            <w:r>
+                              <w:rPr>
+                                <w:noProof/>
+                              </w:rPr>
+                              <w:fldChar w:fldCharType="begin"/>
+                            </w:r>
+                            <w:r>
+                              <w:rPr>
+                                <w:noProof/>
+                              </w:rPr>
+                              <w:instrText xml:space="preserve"> SEQ Ilustración \* ARABIC </w:instrText>
+                            </w:r>
+                            <w:r>
+                              <w:rPr>
+                                <w:noProof/>
+                              </w:rPr>
+                              <w:fldChar w:fldCharType="separate"/>
+                            </w:r>
+                            <w:bookmarkStart w:id="61" w:name="_Toc198493554"/>
+                            <w:r>
+                              <w:rPr>
+                                <w:noProof/>
+                              </w:rPr>
+                              <w:t>27</w:t>
+                            </w:r>
+                            <w:r>
+                              <w:rPr>
+                                <w:noProof/>
+                              </w:rPr>
+                              <w:fldChar w:fldCharType="end"/>
+                            </w:r>
+                            <w:r>
+                              <w:t xml:space="preserve"> RESULTADO</w:t>
+                            </w:r>
+                            <w:bookmarkEnd w:id="61"/>
+                          </w:p>
+                        </w:txbxContent>
+                      </wps:txbx>
+                      <wps:bodyPr rot="0" spcFirstLastPara="0" vertOverflow="overflow" horzOverflow="overflow" vert="horz" wrap="square" lIns="0" tIns="0" rIns="0" bIns="0" numCol="1" spcCol="0" rtlCol="0" fromWordArt="0" anchor="t" anchorCtr="0" forceAA="0" compatLnSpc="1">
+                        <a:prstTxWarp prst="textNoShape">
+                          <a:avLst/>
+                        </a:prstTxWarp>
+                        <a:spAutoFit/>
+                      </wps:bodyPr>
+                    </wps:wsp>
+                  </a:graphicData>
+                </a:graphic>
+              </wp:anchor>
+            </w:drawing>
+          </mc:Choice>
+          <mc:Fallback>
+            <w:pict>
+              <v:shape w14:anchorId="6667CC61" id="_x0000_s1054" type="#_x0000_t202" style="position:absolute;left:0;text-align:left;margin-left:3.2pt;margin-top:501.1pt;width:200.25pt;height:.05pt;z-index:251779072;visibility:visible;mso-wrap-style:square;mso-wrap-distance-left:9pt;mso-wrap-distance-top:0;mso-wrap-distance-right:9pt;mso-wrap-distance-bottom:0;mso-position-horizontal:absolute;mso-position-horizontal-relative:text;mso-position-vertical:absolute;mso-position-vertical-relative:text;v-text-anchor:top" o:gfxdata="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" stroked="f">
+                <v:textbox style="mso-fit-shape-to-text:t" inset="0,0,0,0">
+                  <w:txbxContent>
+                    <w:p>
+                      <w:pPr>
+                        <w:pStyle w:val="Descripcin"/>
+                        <w:rPr>
+                          <w:noProof/>
+                          <w:sz w:val="22"/>
+                          <w:szCs w:val="22"/>
+                        </w:rPr>
+                      </w:pPr>
+                      <w:r>
+                        <w:rPr>
+                          <w:noProof/>
+                        </w:rPr>
+                        <w:fldChar w:fldCharType="begin"/>
+                      </w:r>
+                      <w:r>
+                        <w:rPr>
+                          <w:noProof/>
+                        </w:rPr>
+                        <w:instrText xml:space="preserve"> SEQ Ilustración \* ARABIC </w:instrText>
+                      </w:r>
+                      <w:r>
+                        <w:rPr>
+                          <w:noProof/>
+                        </w:rPr>
+                        <w:fldChar w:fldCharType="separate"/>
+                      </w:r>
+                      <w:bookmarkStart w:id="62" w:name="_Toc198493554"/>
+                      <w:r>
+                        <w:rPr>
+                          <w:noProof/>
+                        </w:rPr>
+                        <w:t>27</w:t>
+                      </w:r>
+                      <w:r>
+                        <w:rPr>
+                          <w:noProof/>
+                        </w:rPr>
+                        <w:fldChar w:fldCharType="end"/>
+                      </w:r>
+                      <w:r>
+                        <w:t xml:space="preserve"> RESULTADO</w:t>
+                      </w:r>
+                      <w:bookmarkEnd w:id="62"/>
+                    </w:p>
+                  </w:txbxContent>
+                </v:textbox>
+                <w10:wrap type="topAndBottom"/>
+              </v:shape>
+            </w:pict>
+          </mc:Fallback>
+        </mc:AlternateContent>
+      </w:r>
+      <w:r>
+        <w:rPr>
+          <w:noProof/>
+        </w:rPr>
+        <w:drawing>
+          <wp:anchor distT="0" distB="0" distL="114300" distR="114300" simplePos="0" relativeHeight="251777024" behindDoc="0" locked="0" layoutInCell="1" allowOverlap="1" wp14:anchorId="07F43EAD" wp14:editId="1315D5F4">
+            <wp:simplePos x="0" y="0"/>
+            <wp:positionH relativeFrom="column">
+              <wp:posOffset>40640</wp:posOffset>
+            </wp:positionH>
+            <wp:positionV relativeFrom="paragraph">
+              <wp:posOffset>508635</wp:posOffset>
+            </wp:positionV>
+            <wp:extent cx="2543175" cy="5762625"/>
+            <wp:effectExtent l="0" t="0" r="9525" b="9525"/>
+            <wp:wrapTopAndBottom/>
+            <wp:docPr id="1206743500" name="Imagen 1" descr="Tabla&#10;&#10;El contenido generado por IA puede ser incorrecto."/>
+            <wp:cNvGraphicFramePr>
+              <a:graphicFrameLocks xmlns:a="http://schemas.openxmlformats.org/drawingml/2006/main" noChangeAspect="1"/>
+            </wp:cNvGraphicFramePr>
+            <a:graphic xmlns:a="http://schemas.openxmlformats.org/drawingml/2006/main">
+              <a:graphicData uri="http://schemas.openxmlformats.org/drawingml/2006/picture">
+                <pic:pic xmlns:pic="http://schemas.openxmlformats.org/drawingml/2006/picture">
+                  <pic:nvPicPr>
+                    <pic:cNvPr id="1206743500" name="Imagen 1" descr="Tabla&#10;&#10;El contenido generado por IA puede ser incorrecto."/>
+                    <pic:cNvPicPr/>
+                  </pic:nvPicPr>
+                  <pic:blipFill>
+                    <a:blip r:embed="rId39"/>
+                    <a:stretch>
+                      <a:fillRect/>
+                    </a:stretch>
+                  </pic:blipFill>
+                  <pic:spPr>
+                    <a:xfrm>
+                      <a:off x="0" y="0"/>
+                      <a:ext cx="2543175" cy="5762625"/>
+                    </a:xfrm>
+                    <a:prstGeom prst="rect">
+                      <a:avLst/>
+                    </a:prstGeom>
+                  </pic:spPr>
+                </pic:pic>
+              </a:graphicData>
+            </a:graphic>
+          </wp:anchor>
+        </w:drawing>
+      </w:r>
+      <w:r>
+        <w:t>Con los comandos que vemos en la imagen anterior obtenemos las dos tablas.</w:t>
+      </w:r>
+    </w:p>
+    <w:p/>
+    <w:p>
+      <w:r>
+        <w:t>Aquí vemos como queda la tabla. Como es muy larga no voy a poner una imagen de la temporal que es exactamente igual.</w:t>
+      </w:r>
+    </w:p>
     <w:sectPr>
-      <w:headerReference w:type="default" r:id="rId9"/>
-      <w:footerReference w:type="default" r:id="rId10"/>
+      <w:headerReference w:type="default" r:id="rId40"/>
+      <w:footerReference w:type="default" r:id="rId41"/>
       <w:pgSz w:w="11906" w:h="16838"/>
       <w:pgMar w:top="1417" w:right="1701" w:bottom="1417" w:left="1701" w:header="708" w:footer="708" w:gutter="0"/>
       <w:pgNumType w:start="0"/>
@@ -3695,7 +9862,7 @@
 </file>
 
 <file path=word/endnotes.xml><?xml version="1.0" encoding="utf-8"?>
-<w:endnotes xmlns:wpc="http://schemas.microsoft.com/office/word/2010/wordprocessingCanvas" xmlns:cx="http://schemas.microsoft.com/office/drawing/2014/chartex" xmlns:mc="http://schemas.openxmlformats.org/markup-compatibility/2006" xmlns:o="urn:schemas-microsoft-com:office:office" xmlns:r="http://schemas.openxmlformats.org/officeDocument/2006/relationships" xmlns:m="http://schemas.openxmlformats.org/officeDocument/2006/math" xmlns:v="urn:schemas-microsoft-com:vml" xmlns:wp14="http://schemas.microsoft.com/office/word/2010/wordprocessingDrawing" xmlns:wp="http://schemas.openxmlformats.org/drawingml/2006/wordprocessingDrawing" xmlns:w10="urn:schemas-microsoft-com:office:word" xmlns:w="http://schemas.openxmlformats.org/wordprocessingml/2006/main" xmlns:w14="http://schemas.microsoft.com/office/word/2010/wordml" xmlns:w15="http://schemas.microsoft.com/office/word/2012/wordml" xmlns:w16se="http://schemas.microsoft.com/office/word/2015/wordml/symex" xmlns:wpg="http://schemas.microsoft.com/office/word/2010/wordprocessingGroup" xmlns:wpi="http://schemas.microsoft.com/office/word/2010/wordprocessingInk" xmlns:wne="http://schemas.microsoft.com/office/word/2006/wordml" xmlns:wps="http://schemas.microsoft.com/office/word/2010/wordprocessingShape" mc:Ignorable="w14 w15 w16se wp14">
+<w:endnotes xmlns:wpc="http://schemas.microsoft.com/office/word/2010/wordprocessingCanvas" xmlns:cx="http://schemas.microsoft.com/office/drawing/2014/chartex" xmlns:cx1="http://schemas.microsoft.com/office/drawing/2015/9/8/chartex" xmlns:cx2="http://schemas.microsoft.com/office/drawing/2015/10/21/chartex" xmlns:cx3="http://schemas.microsoft.com/office/drawing/2016/5/9/chartex" xmlns:cx4="http://schemas.microsoft.com/office/drawing/2016/5/10/chartex" xmlns:cx5="http://schemas.microsoft.com/office/drawing/2016/5/11/chartex" xmlns:cx6="http://schemas.microsoft.com/office/drawing/2016/5/12/chartex" xmlns:cx7="http://schemas.microsoft.com/office/drawing/2016/5/13/chartex" xmlns:cx8="http://schemas.microsoft.com/office/drawing/2016/5/14/chartex" xmlns:mc="http://schemas.openxmlformats.org/markup-compatibility/2006" xmlns:aink="http://schemas.microsoft.com/office/drawing/2016/ink" xmlns:am3d="http://schemas.microsoft.com/office/drawing/2017/model3d" xmlns:o="urn:schemas-microsoft-com:office:office" xmlns:oel="http://schemas.microsoft.com/office/2019/extlst" xmlns:r="http://schemas.openxmlformats.org/officeDocument/2006/relationships" xmlns:m="http://schemas.openxmlformats.org/officeDocument/2006/math" xmlns:v="urn:schemas-microsoft-com:vml" xmlns:wp14="http://schemas.microsoft.com/office/word/2010/wordprocessingDrawing" xmlns:wp="http://schemas.openxmlformats.org/drawingml/2006/wordprocessingDrawing" xmlns:w10="urn:schemas-microsoft-com:office:word" xmlns:w="http://schemas.openxmlformats.org/wordprocessingml/2006/main" xmlns:w14="http://schemas.microsoft.com/office/word/2010/wordml" xmlns:w15="http://schemas.microsoft.com/office/word/2012/wordml" xmlns:w16cex="http://schemas.microsoft.com/office/word/2018/wordml/cex" xmlns:w16cid="http://schemas.microsoft.com/office/word/2016/wordml/cid" xmlns:w16="http://schemas.microsoft.com/office/word/2018/wordml" xmlns:w16du="http://schemas.microsoft.com/office/word/2023/wordml/word16du" xmlns:w16sdtdh="http://schemas.microsoft.com/office/word/2020/wordml/sdtdatahash" xmlns:w16sdtfl="http://schemas.microsoft.com/office/word/2024/wordml/sdtformatlock" xmlns:w16se="http://schemas.microsoft.com/office/word/2015/wordml/symex" xmlns:wpg="http://schemas.microsoft.com/office/word/2010/wordprocessingGroup" xmlns:wpi="http://schemas.microsoft.com/office/word/2010/wordprocessingInk" xmlns:wne="http://schemas.microsoft.com/office/word/2006/wordml" xmlns:wps="http://schemas.microsoft.com/office/word/2010/wordprocessingShape" mc:Ignorable="w14 w15 w16se w16cid w16 w16cex w16sdtdh w16sdtfl w16du wp14">
   <w:endnote w:type="separator" w:id="-1">
     <w:p>
       <w:pPr>
@@ -3720,7 +9887,7 @@
 </file>
 
 <file path=word/footer1.xml><?xml version="1.0" encoding="utf-8"?>
-<w:ftr xmlns:wpc="http://schemas.microsoft.com/office/word/2010/wordprocessingCanvas" xmlns:cx="http://schemas.microsoft.com/office/drawing/2014/chartex" xmlns:mc="http://schemas.openxmlformats.org/markup-compatibility/2006" xmlns:o="urn:schemas-microsoft-com:office:office" xmlns:r="http://schemas.openxmlformats.org/officeDocument/2006/relationships" xmlns:m="http://schemas.openxmlformats.org/officeDocument/2006/math" xmlns:v="urn:schemas-microsoft-com:vml" xmlns:wp14="http://schemas.microsoft.com/office/word/2010/wordprocessingDrawing" xmlns:wp="http://schemas.openxmlformats.org/drawingml/2006/wordprocessingDrawing" xmlns:w10="urn:schemas-microsoft-com:office:word" xmlns:w="http://schemas.openxmlformats.org/wordprocessingml/2006/main" xmlns:w14="http://schemas.microsoft.com/office/word/2010/wordml" xmlns:w15="http://schemas.microsoft.com/office/word/2012/wordml" xmlns:w16se="http://schemas.microsoft.com/office/word/2015/wordml/symex" xmlns:wpg="http://schemas.microsoft.com/office/word/2010/wordprocessingGroup" xmlns:wpi="http://schemas.microsoft.com/office/word/2010/wordprocessingInk" xmlns:wne="http://schemas.microsoft.com/office/word/2006/wordml" xmlns:wps="http://schemas.microsoft.com/office/word/2010/wordprocessingShape" mc:Ignorable="w14 w15 w16se wp14">
+<w:ftr xmlns:wpc="http://schemas.microsoft.com/office/word/2010/wordprocessingCanvas" xmlns:cx="http://schemas.microsoft.com/office/drawing/2014/chartex" xmlns:cx1="http://schemas.microsoft.com/office/drawing/2015/9/8/chartex" xmlns:cx2="http://schemas.microsoft.com/office/drawing/2015/10/21/chartex" xmlns:cx3="http://schemas.microsoft.com/office/drawing/2016/5/9/chartex" xmlns:cx4="http://schemas.microsoft.com/office/drawing/2016/5/10/chartex" xmlns:cx5="http://schemas.microsoft.com/office/drawing/2016/5/11/chartex" xmlns:cx6="http://schemas.microsoft.com/office/drawing/2016/5/12/chartex" xmlns:cx7="http://schemas.microsoft.com/office/drawing/2016/5/13/chartex" xmlns:cx8="http://schemas.microsoft.com/office/drawing/2016/5/14/chartex" xmlns:mc="http://schemas.openxmlformats.org/markup-compatibility/2006" xmlns:aink="http://schemas.microsoft.com/office/drawing/2016/ink" xmlns:am3d="http://schemas.microsoft.com/office/drawing/2017/model3d" xmlns:o="urn:schemas-microsoft-com:office:office" xmlns:oel="http://schemas.microsoft.com/office/2019/extlst" xmlns:r="http://schemas.openxmlformats.org/officeDocument/2006/relationships" xmlns:m="http://schemas.openxmlformats.org/officeDocument/2006/math" xmlns:v="urn:schemas-microsoft-com:vml" xmlns:wp14="http://schemas.microsoft.com/office/word/2010/wordprocessingDrawing" xmlns:wp="http://schemas.openxmlformats.org/drawingml/2006/wordprocessingDrawing" xmlns:w10="urn:schemas-microsoft-com:office:word" xmlns:w="http://schemas.openxmlformats.org/wordprocessingml/2006/main" xmlns:w14="http://schemas.microsoft.com/office/word/2010/wordml" xmlns:w15="http://schemas.microsoft.com/office/word/2012/wordml" xmlns:w16cex="http://schemas.microsoft.com/office/word/2018/wordml/cex" xmlns:w16cid="http://schemas.microsoft.com/office/word/2016/wordml/cid" xmlns:w16="http://schemas.microsoft.com/office/word/2018/wordml" xmlns:w16du="http://schemas.microsoft.com/office/word/2023/wordml/word16du" xmlns:w16sdtdh="http://schemas.microsoft.com/office/word/2020/wordml/sdtdatahash" xmlns:w16sdtfl="http://schemas.microsoft.com/office/word/2024/wordml/sdtformatlock" xmlns:w16se="http://schemas.microsoft.com/office/word/2015/wordml/symex" xmlns:wpg="http://schemas.microsoft.com/office/word/2010/wordprocessingGroup" xmlns:wpi="http://schemas.microsoft.com/office/word/2010/wordprocessingInk" xmlns:wne="http://schemas.microsoft.com/office/word/2006/wordml" xmlns:wps="http://schemas.microsoft.com/office/word/2010/wordprocessingShape" mc:Ignorable="w14 w15 w16se w16cid w16 w16cex w16sdtdh w16sdtfl w16du wp14">
   <w:p>
     <w:pPr>
       <w:pStyle w:val="Piedepgina"/>
@@ -3802,7 +9969,7 @@
             </wp:anchor>
           </w:drawing>
         </mc:Choice>
-        <mc:Fallback xmlns:w16sdtfl="http://schemas.microsoft.com/office/word/2024/wordml/sdtformatlock" xmlns:w16sdtdh="http://schemas.microsoft.com/office/word/2020/wordml/sdtdatahash" xmlns:w16du="http://schemas.microsoft.com/office/word/2023/wordml/word16du" xmlns:w16="http://schemas.microsoft.com/office/word/2018/wordml" xmlns:w16cid="http://schemas.microsoft.com/office/word/2016/wordml/cid" xmlns:w16cex="http://schemas.microsoft.com/office/word/2018/wordml/cex" xmlns:oel="http://schemas.microsoft.com/office/2019/extlst" xmlns:am3d="http://schemas.microsoft.com/office/drawing/2017/model3d" xmlns:aink="http://schemas.microsoft.com/office/drawing/2016/ink" xmlns:cx8="http://schemas.microsoft.com/office/drawing/2016/5/14/chartex" xmlns:cx7="http://schemas.microsoft.com/office/drawing/2016/5/13/chartex" xmlns:cx6="http://schemas.microsoft.com/office/drawing/2016/5/12/chartex" xmlns:cx5="http://schemas.microsoft.com/office/drawing/2016/5/11/chartex" xmlns:cx4="http://schemas.microsoft.com/office/drawing/2016/5/10/chartex" xmlns:cx3="http://schemas.microsoft.com/office/drawing/2016/5/9/chartex" xmlns:cx2="http://schemas.microsoft.com/office/drawing/2015/10/21/chartex" xmlns:cx1="http://schemas.microsoft.com/office/drawing/2015/9/8/chartex">
+        <mc:Fallback>
           <w:pict>
             <v:rect w14:anchorId="7ACF9476" id="Rectángulo 247" o:spid="_x0000_s1026" style="position:absolute;margin-left:0;margin-top:0;width:579.9pt;height:750.3pt;z-index:251662336;visibility:visible;mso-wrap-style:square;mso-width-percent:950;mso-height-percent:950;mso-wrap-distance-left:9pt;mso-wrap-distance-top:0;mso-wrap-distance-right:9pt;mso-wrap-distance-bottom:0;mso-position-horizontal:center;mso-position-horizontal-relative:page;mso-position-vertical:center;mso-position-vertical-relative:page;mso-width-percent:950;mso-height-percent:950;mso-width-relative:page;mso-height-relative:page;v-text-anchor:middle" o:gfxdata="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" filled="f" strokecolor="#0d77c8 [1614]" strokeweight="1.25pt">
               <w10:wrap anchorx="page" anchory="page"/>
@@ -3812,10 +9979,7 @@
       </mc:AlternateContent>
     </w:r>
     <w:r>
-      <w:t>Sábado 12</w:t>
-    </w:r>
-    <w:r>
-      <w:t xml:space="preserve"> de abril</w:t>
+      <w:t>Domingo 18 de mayo</w:t>
     </w:r>
     <w:r>
       <w:t xml:space="preserve"> </w:t>
@@ -3828,7 +9992,7 @@
 </file>
 
 <file path=word/footnotes.xml><?xml version="1.0" encoding="utf-8"?>
-<w:footnotes xmlns:wpc="http://schemas.microsoft.com/office/word/2010/wordprocessingCanvas" xmlns:cx="http://schemas.microsoft.com/office/drawing/2014/chartex" xmlns:mc="http://schemas.openxmlformats.org/markup-compatibility/2006" xmlns:o="urn:schemas-microsoft-com:office:office" xmlns:r="http://schemas.openxmlformats.org/officeDocument/2006/relationships" xmlns:m="http://schemas.openxmlformats.org/officeDocument/2006/math" xmlns:v="urn:schemas-microsoft-com:vml" xmlns:wp14="http://schemas.microsoft.com/office/word/2010/wordprocessingDrawing" xmlns:wp="http://schemas.openxmlformats.org/drawingml/2006/wordprocessingDrawing" xmlns:w10="urn:schemas-microsoft-com:office:word" xmlns:w="http://schemas.openxmlformats.org/wordprocessingml/2006/main" xmlns:w14="http://schemas.microsoft.com/office/word/2010/wordml" xmlns:w15="http://schemas.microsoft.com/office/word/2012/wordml" xmlns:w16se="http://schemas.microsoft.com/office/word/2015/wordml/symex" xmlns:wpg="http://schemas.microsoft.com/office/word/2010/wordprocessingGroup" xmlns:wpi="http://schemas.microsoft.com/office/word/2010/wordprocessingInk" xmlns:wne="http://schemas.microsoft.com/office/word/2006/wordml" xmlns:wps="http://schemas.microsoft.com/office/word/2010/wordprocessingShape" mc:Ignorable="w14 w15 w16se wp14">
+<w:footnotes xmlns:wpc="http://schemas.microsoft.com/office/word/2010/wordprocessingCanvas" xmlns:cx="http://schemas.microsoft.com/office/drawing/2014/chartex" xmlns:cx1="http://schemas.microsoft.com/office/drawing/2015/9/8/chartex" xmlns:cx2="http://schemas.microsoft.com/office/drawing/2015/10/21/chartex" xmlns:cx3="http://schemas.microsoft.com/office/drawing/2016/5/9/chartex" xmlns:cx4="http://schemas.microsoft.com/office/drawing/2016/5/10/chartex" xmlns:cx5="http://schemas.microsoft.com/office/drawing/2016/5/11/chartex" xmlns:cx6="http://schemas.microsoft.com/office/drawing/2016/5/12/chartex" xmlns:cx7="http://schemas.microsoft.com/office/drawing/2016/5/13/chartex" xmlns:cx8="http://schemas.microsoft.com/office/drawing/2016/5/14/chartex" xmlns:mc="http://schemas.openxmlformats.org/markup-compatibility/2006" xmlns:aink="http://schemas.microsoft.com/office/drawing/2016/ink" xmlns:am3d="http://schemas.microsoft.com/office/drawing/2017/model3d" xmlns:o="urn:schemas-microsoft-com:office:office" xmlns:oel="http://schemas.microsoft.com/office/2019/extlst" xmlns:r="http://schemas.openxmlformats.org/officeDocument/2006/relationships" xmlns:m="http://schemas.openxmlformats.org/officeDocument/2006/math" xmlns:v="urn:schemas-microsoft-com:vml" xmlns:wp14="http://schemas.microsoft.com/office/word/2010/wordprocessingDrawing" xmlns:wp="http://schemas.openxmlformats.org/drawingml/2006/wordprocessingDrawing" xmlns:w10="urn:schemas-microsoft-com:office:word" xmlns:w="http://schemas.openxmlformats.org/wordprocessingml/2006/main" xmlns:w14="http://schemas.microsoft.com/office/word/2010/wordml" xmlns:w15="http://schemas.microsoft.com/office/word/2012/wordml" xmlns:w16cex="http://schemas.microsoft.com/office/word/2018/wordml/cex" xmlns:w16cid="http://schemas.microsoft.com/office/word/2016/wordml/cid" xmlns:w16="http://schemas.microsoft.com/office/word/2018/wordml" xmlns:w16du="http://schemas.microsoft.com/office/word/2023/wordml/word16du" xmlns:w16sdtdh="http://schemas.microsoft.com/office/word/2020/wordml/sdtdatahash" xmlns:w16sdtfl="http://schemas.microsoft.com/office/word/2024/wordml/sdtformatlock" xmlns:w16se="http://schemas.microsoft.com/office/word/2015/wordml/symex" xmlns:wpg="http://schemas.microsoft.com/office/word/2010/wordprocessingGroup" xmlns:wpi="http://schemas.microsoft.com/office/word/2010/wordprocessingInk" xmlns:wne="http://schemas.microsoft.com/office/word/2006/wordml" xmlns:wps="http://schemas.microsoft.com/office/word/2010/wordprocessingShape" mc:Ignorable="w14 w15 w16se w16cid w16 w16cex w16sdtdh w16sdtfl w16du wp14">
   <w:footnote w:type="separator" w:id="-1">
     <w:p>
       <w:pPr>
@@ -3853,7 +10017,7 @@
 </file>
 
 <file path=word/header1.xml><?xml version="1.0" encoding="utf-8"?>
-<w:hdr xmlns:wpc="http://schemas.microsoft.com/office/word/2010/wordprocessingCanvas" xmlns:cx="http://schemas.microsoft.com/office/drawing/2014/chartex" xmlns:mc="http://schemas.openxmlformats.org/markup-compatibility/2006" xmlns:o="urn:schemas-microsoft-com:office:office" xmlns:r="http://schemas.openxmlformats.org/officeDocument/2006/relationships" xmlns:m="http://schemas.openxmlformats.org/officeDocument/2006/math" xmlns:v="urn:schemas-microsoft-com:vml" xmlns:wp14="http://schemas.microsoft.com/office/word/2010/wordprocessingDrawing" xmlns:wp="http://schemas.openxmlformats.org/drawingml/2006/wordprocessingDrawing" xmlns:w10="urn:schemas-microsoft-com:office:word" xmlns:w="http://schemas.openxmlformats.org/wordprocessingml/2006/main" xmlns:w14="http://schemas.microsoft.com/office/word/2010/wordml" xmlns:w15="http://schemas.microsoft.com/office/word/2012/wordml" xmlns:w16se="http://schemas.microsoft.com/office/word/2015/wordml/symex" xmlns:wpg="http://schemas.microsoft.com/office/word/2010/wordprocessingGroup" xmlns:wpi="http://schemas.microsoft.com/office/word/2010/wordprocessingInk" xmlns:wne="http://schemas.microsoft.com/office/word/2006/wordml" xmlns:wps="http://schemas.microsoft.com/office/word/2010/wordprocessingShape" mc:Ignorable="w14 w15 w16se wp14">
+<w:hdr xmlns:wpc="http://schemas.microsoft.com/office/word/2010/wordprocessingCanvas" xmlns:cx="http://schemas.microsoft.com/office/drawing/2014/chartex" xmlns:cx1="http://schemas.microsoft.com/office/drawing/2015/9/8/chartex" xmlns:cx2="http://schemas.microsoft.com/office/drawing/2015/10/21/chartex" xmlns:cx3="http://schemas.microsoft.com/office/drawing/2016/5/9/chartex" xmlns:cx4="http://schemas.microsoft.com/office/drawing/2016/5/10/chartex" xmlns:cx5="http://schemas.microsoft.com/office/drawing/2016/5/11/chartex" xmlns:cx6="http://schemas.microsoft.com/office/drawing/2016/5/12/chartex" xmlns:cx7="http://schemas.microsoft.com/office/drawing/2016/5/13/chartex" xmlns:cx8="http://schemas.microsoft.com/office/drawing/2016/5/14/chartex" xmlns:mc="http://schemas.openxmlformats.org/markup-compatibility/2006" xmlns:aink="http://schemas.microsoft.com/office/drawing/2016/ink" xmlns:am3d="http://schemas.microsoft.com/office/drawing/2017/model3d" xmlns:o="urn:schemas-microsoft-com:office:office" xmlns:oel="http://schemas.microsoft.com/office/2019/extlst" xmlns:r="http://schemas.openxmlformats.org/officeDocument/2006/relationships" xmlns:m="http://schemas.openxmlformats.org/officeDocument/2006/math" xmlns:v="urn:schemas-microsoft-com:vml" xmlns:wp14="http://schemas.microsoft.com/office/word/2010/wordprocessingDrawing" xmlns:wp="http://schemas.openxmlformats.org/drawingml/2006/wordprocessingDrawing" xmlns:w10="urn:schemas-microsoft-com:office:word" xmlns:w="http://schemas.openxmlformats.org/wordprocessingml/2006/main" xmlns:w14="http://schemas.microsoft.com/office/word/2010/wordml" xmlns:w15="http://schemas.microsoft.com/office/word/2012/wordml" xmlns:w16cex="http://schemas.microsoft.com/office/word/2018/wordml/cex" xmlns:w16cid="http://schemas.microsoft.com/office/word/2016/wordml/cid" xmlns:w16="http://schemas.microsoft.com/office/word/2018/wordml" xmlns:w16du="http://schemas.microsoft.com/office/word/2023/wordml/word16du" xmlns:w16sdtdh="http://schemas.microsoft.com/office/word/2020/wordml/sdtdatahash" xmlns:w16sdtfl="http://schemas.microsoft.com/office/word/2024/wordml/sdtformatlock" xmlns:w16se="http://schemas.microsoft.com/office/word/2015/wordml/symex" xmlns:wpg="http://schemas.microsoft.com/office/word/2010/wordprocessingGroup" xmlns:wpi="http://schemas.microsoft.com/office/word/2010/wordprocessingInk" xmlns:wne="http://schemas.microsoft.com/office/word/2006/wordml" xmlns:wps="http://schemas.microsoft.com/office/word/2010/wordprocessingShape" mc:Ignorable="w14 w15 w16se w16cid w16 w16cex w16sdtdh w16sdtfl w16du wp14">
   <w:p>
     <w:pPr>
       <w:pStyle w:val="Encabezado"/>
@@ -3932,13 +10096,8 @@
                             <w:ind w:firstLine="0"/>
                           </w:pPr>
                           <w:r>
-                            <w:t xml:space="preserve">Usando </w:t>
+                            <w:t>Procedimientos y funciones</w:t>
                           </w:r>
-                          <w:proofErr w:type="spellStart"/>
-                          <w:r>
-                            <w:t>Triggers</w:t>
-                          </w:r>
-                          <w:proofErr w:type="spellEnd"/>
                         </w:p>
                       </w:txbxContent>
                     </wps:txbx>
@@ -3957,13 +10116,13 @@
             </wp:anchor>
           </w:drawing>
         </mc:Choice>
-        <mc:Fallback xmlns:w16sdtfl="http://schemas.microsoft.com/office/word/2024/wordml/sdtformatlock" xmlns:w16sdtdh="http://schemas.microsoft.com/office/word/2020/wordml/sdtdatahash" xmlns:w16du="http://schemas.microsoft.com/office/word/2023/wordml/word16du" xmlns:w16="http://schemas.microsoft.com/office/word/2018/wordml" xmlns:w16cid="http://schemas.microsoft.com/office/word/2016/wordml/cid" xmlns:w16cex="http://schemas.microsoft.com/office/word/2018/wordml/cex" xmlns:oel="http://schemas.microsoft.com/office/2019/extlst" xmlns:am3d="http://schemas.microsoft.com/office/drawing/2017/model3d" xmlns:aink="http://schemas.microsoft.com/office/drawing/2016/ink" xmlns:cx8="http://schemas.microsoft.com/office/drawing/2016/5/14/chartex" xmlns:cx7="http://schemas.microsoft.com/office/drawing/2016/5/13/chartex" xmlns:cx6="http://schemas.microsoft.com/office/drawing/2016/5/12/chartex" xmlns:cx5="http://schemas.microsoft.com/office/drawing/2016/5/11/chartex" xmlns:cx4="http://schemas.microsoft.com/office/drawing/2016/5/10/chartex" xmlns:cx3="http://schemas.microsoft.com/office/drawing/2016/5/9/chartex" xmlns:cx2="http://schemas.microsoft.com/office/drawing/2015/10/21/chartex" xmlns:cx1="http://schemas.microsoft.com/office/drawing/2015/9/8/chartex">
+        <mc:Fallback>
           <w:pict>
             <v:shapetype w14:anchorId="6C426736" id="_x0000_t202" coordsize="21600,21600" o:spt="202" path="m,l,21600r21600,l21600,xe">
               <v:stroke joinstyle="miter"/>
               <v:path gradientshapeok="t" o:connecttype="rect"/>
             </v:shapetype>
-            <v:shape id="Cuadro de texto 225" o:spid="_x0000_s1062" type="#_x0000_t202" style="position:absolute;left:0;text-align:left;margin-left:0;margin-top:0;width:468pt;height:13.45pt;z-index:251660288;visibility:visible;mso-wrap-style:square;mso-width-percent:1000;mso-height-percent:0;mso-wrap-distance-left:9pt;mso-wrap-distance-top:0;mso-wrap-distance-right:9pt;mso-wrap-distance-bottom:0;mso-position-horizontal:left;mso-position-horizontal-relative:margin;mso-position-vertical:center;mso-position-vertical-relative:top-margin-area;mso-width-percent:1000;mso-height-percent:0;mso-width-relative:margin;mso-height-relative:page;v-text-anchor:middle" o:gfxdata="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" o:allowincell="f" filled="f" stroked="f">
+            <v:shape id="Cuadro de texto 225" o:spid="_x0000_s1055" type="#_x0000_t202" style="position:absolute;left:0;text-align:left;margin-left:0;margin-top:0;width:468pt;height:13.45pt;z-index:251660288;visibility:visible;mso-wrap-style:square;mso-width-percent:1000;mso-height-percent:0;mso-wrap-distance-left:9pt;mso-wrap-distance-top:0;mso-wrap-distance-right:9pt;mso-wrap-distance-bottom:0;mso-position-horizontal:left;mso-position-horizontal-relative:margin;mso-position-vertical:center;mso-position-vertical-relative:top-margin-area;mso-width-percent:1000;mso-height-percent:0;mso-width-relative:margin;mso-height-relative:page;v-text-anchor:middle" o:gfxdata="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" o:allowincell="f" filled="f" stroked="f">
               <v:textbox style="mso-fit-shape-to-text:t" inset=",0,,0">
                 <w:txbxContent>
                   <w:p>
@@ -3972,7 +10131,7 @@
                       <w:ind w:firstLine="0"/>
                     </w:pPr>
                     <w:r>
-                      <w:t>Usando Triggers</w:t>
+                      <w:t>Procedimientos y funciones</w:t>
                     </w:r>
                   </w:p>
                 </w:txbxContent>
@@ -4082,11 +10241,7 @@
         </mc:Choice>
         <mc:Fallback>
           <w:pict>
-            <v:shapetype w14:anchorId="6D4BDF36" id="_x0000_t202" coordsize="21600,21600" o:spt="202" path="m,l,21600r21600,l21600,xe">
-              <v:stroke joinstyle="miter"/>
-              <v:path gradientshapeok="t" o:connecttype="rect"/>
-            </v:shapetype>
-            <v:shape id="Cuadro de texto 227" o:spid="_x0000_s1029" type="#_x0000_t202" style="position:absolute;left:0;text-align:left;margin-left:0;margin-top:0;width:1in;height:13.45pt;z-index:251659264;visibility:visible;mso-wrap-style:square;mso-width-percent:1000;mso-height-percent:0;mso-wrap-distance-left:9pt;mso-wrap-distance-top:0;mso-wrap-distance-right:9pt;mso-wrap-distance-bottom:0;mso-position-horizontal:left;mso-position-horizontal-relative:page;mso-position-vertical:center;mso-position-vertical-relative:top-margin-area;mso-width-percent:1000;mso-height-percent:0;mso-width-relative:left-margin-area;mso-height-relative:page;v-text-anchor:middle" o:gfxdata="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" o:allowincell="f" fillcolor="#f68c7b [1945]" stroked="f">
+            <v:shape w14:anchorId="6D4BDF36" id="Cuadro de texto 227" o:spid="_x0000_s1056" type="#_x0000_t202" style="position:absolute;left:0;text-align:left;margin-left:0;margin-top:0;width:1in;height:13.45pt;z-index:251659264;visibility:visible;mso-wrap-style:square;mso-width-percent:1000;mso-height-percent:0;mso-wrap-distance-left:9pt;mso-wrap-distance-top:0;mso-wrap-distance-right:9pt;mso-wrap-distance-bottom:0;mso-position-horizontal:left;mso-position-horizontal-relative:page;mso-position-vertical:center;mso-position-vertical-relative:top-margin-area;mso-width-percent:1000;mso-height-percent:0;mso-width-relative:left-margin-area;mso-height-relative:page;v-text-anchor:middle" o:gfxdata="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" o:allowincell="f" fillcolor="#f68c7b [1945]" stroked="f">
               <v:textbox style="mso-fit-shape-to-text:t" inset=",0,,0">
                 <w:txbxContent>
                   <w:p>
@@ -4141,7 +10296,7 @@
 </file>
 
 <file path=word/numbering.xml><?xml version="1.0" encoding="utf-8"?>
-<w:numbering xmlns:wpc="http://schemas.microsoft.com/office/word/2010/wordprocessingCanvas" xmlns:cx="http://schemas.microsoft.com/office/drawing/2014/chartex" xmlns:mc="http://schemas.openxmlformats.org/markup-compatibility/2006" xmlns:o="urn:schemas-microsoft-com:office:office" xmlns:r="http://schemas.openxmlformats.org/officeDocument/2006/relationships" xmlns:m="http://schemas.openxmlformats.org/officeDocument/2006/math" xmlns:v="urn:schemas-microsoft-com:vml" xmlns:wp14="http://schemas.microsoft.com/office/word/2010/wordprocessingDrawing" xmlns:wp="http://schemas.openxmlformats.org/drawingml/2006/wordprocessingDrawing" xmlns:w10="urn:schemas-microsoft-com:office:word" xmlns:w="http://schemas.openxmlformats.org/wordprocessingml/2006/main" xmlns:w14="http://schemas.microsoft.com/office/word/2010/wordml" xmlns:w15="http://schemas.microsoft.com/office/word/2012/wordml" xmlns:w16se="http://schemas.microsoft.com/office/word/2015/wordml/symex" xmlns:wpg="http://schemas.microsoft.com/office/word/2010/wordprocessingGroup" xmlns:wpi="http://schemas.microsoft.com/office/word/2010/wordprocessingInk" xmlns:wne="http://schemas.microsoft.com/office/word/2006/wordml" xmlns:wps="http://schemas.microsoft.com/office/word/2010/wordprocessingShape" mc:Ignorable="w14 w15 w16se wp14">
+<w:numbering xmlns:wpc="http://schemas.microsoft.com/office/word/2010/wordprocessingCanvas" xmlns:cx="http://schemas.microsoft.com/office/drawing/2014/chartex" xmlns:cx1="http://schemas.microsoft.com/office/drawing/2015/9/8/chartex" xmlns:cx2="http://schemas.microsoft.com/office/drawing/2015/10/21/chartex" xmlns:cx3="http://schemas.microsoft.com/office/drawing/2016/5/9/chartex" xmlns:cx4="http://schemas.microsoft.com/office/drawing/2016/5/10/chartex" xmlns:cx5="http://schemas.microsoft.com/office/drawing/2016/5/11/chartex" xmlns:cx6="http://schemas.microsoft.com/office/drawing/2016/5/12/chartex" xmlns:cx7="http://schemas.microsoft.com/office/drawing/2016/5/13/chartex" xmlns:cx8="http://schemas.microsoft.com/office/drawing/2016/5/14/chartex" xmlns:mc="http://schemas.openxmlformats.org/markup-compatibility/2006" xmlns:aink="http://schemas.microsoft.com/office/drawing/2016/ink" xmlns:am3d="http://schemas.microsoft.com/office/drawing/2017/model3d" xmlns:o="urn:schemas-microsoft-com:office:office" xmlns:oel="http://schemas.microsoft.com/office/2019/extlst" xmlns:r="http://schemas.openxmlformats.org/officeDocument/2006/relationships" xmlns:m="http://schemas.openxmlformats.org/officeDocument/2006/math" xmlns:v="urn:schemas-microsoft-com:vml" xmlns:wp14="http://schemas.microsoft.com/office/word/2010/wordprocessingDrawing" xmlns:wp="http://schemas.openxmlformats.org/drawingml/2006/wordprocessingDrawing" xmlns:w10="urn:schemas-microsoft-com:office:word" xmlns:w="http://schemas.openxmlformats.org/wordprocessingml/2006/main" xmlns:w14="http://schemas.microsoft.com/office/word/2010/wordml" xmlns:w15="http://schemas.microsoft.com/office/word/2012/wordml" xmlns:w16cex="http://schemas.microsoft.com/office/word/2018/wordml/cex" xmlns:w16cid="http://schemas.microsoft.com/office/word/2016/wordml/cid" xmlns:w16="http://schemas.microsoft.com/office/word/2018/wordml" xmlns:w16du="http://schemas.microsoft.com/office/word/2023/wordml/word16du" xmlns:w16sdtdh="http://schemas.microsoft.com/office/word/2020/wordml/sdtdatahash" xmlns:w16sdtfl="http://schemas.microsoft.com/office/word/2024/wordml/sdtformatlock" xmlns:w16se="http://schemas.microsoft.com/office/word/2015/wordml/symex" xmlns:wpg="http://schemas.microsoft.com/office/word/2010/wordprocessingGroup" xmlns:wpi="http://schemas.microsoft.com/office/word/2010/wordprocessingInk" xmlns:wne="http://schemas.microsoft.com/office/word/2006/wordml" xmlns:wps="http://schemas.microsoft.com/office/word/2010/wordprocessingShape" mc:Ignorable="w14 w15 w16se w16cid w16 w16cex w16sdtdh w16sdtfl w16du wp14">
   <w:abstractNum w:abstractNumId="0" w15:restartNumberingAfterBreak="0">
     <w:nsid w:val="30BA1B3A"/>
     <w:multiLevelType w:val="hybridMultilevel"/>
@@ -4409,20 +10564,20 @@
       </w:pPr>
     </w:lvl>
   </w:abstractNum>
-  <w:num w:numId="1">
+  <w:num w:numId="1" w16cid:durableId="1619488178">
     <w:abstractNumId w:val="1"/>
   </w:num>
-  <w:num w:numId="2">
+  <w:num w:numId="2" w16cid:durableId="12999023">
     <w:abstractNumId w:val="0"/>
   </w:num>
-  <w:num w:numId="3">
+  <w:num w:numId="3" w16cid:durableId="1229731018">
     <w:abstractNumId w:val="2"/>
   </w:num>
 </w:numbering>
 </file>
 
 <file path=word/styles.xml><?xml version="1.0" encoding="utf-8"?>
-<w:styles xmlns:mc="http://schemas.openxmlformats.org/markup-compatibility/2006" xmlns:r="http://schemas.openxmlformats.org/officeDocument/2006/relationships" xmlns:w="http://schemas.openxmlformats.org/wordprocessingml/2006/main" xmlns:w14="http://schemas.microsoft.com/office/word/2010/wordml" xmlns:w15="http://schemas.microsoft.com/office/word/2012/wordml" xmlns:w16se="http://schemas.microsoft.com/office/word/2015/wordml/symex" mc:Ignorable="w14 w15 w16se">
+<w:styles xmlns:mc="http://schemas.openxmlformats.org/markup-compatibility/2006" xmlns:r="http://schemas.openxmlformats.org/officeDocument/2006/relationships" xmlns:w="http://schemas.openxmlformats.org/wordprocessingml/2006/main" xmlns:w14="http://schemas.microsoft.com/office/word/2010/wordml" xmlns:w15="http://schemas.microsoft.com/office/word/2012/wordml" xmlns:w16cex="http://schemas.microsoft.com/office/word/2018/wordml/cex" xmlns:w16cid="http://schemas.microsoft.com/office/word/2016/wordml/cid" xmlns:w16="http://schemas.microsoft.com/office/word/2018/wordml" xmlns:w16du="http://schemas.microsoft.com/office/word/2023/wordml/word16du" xmlns:w16sdtdh="http://schemas.microsoft.com/office/word/2020/wordml/sdtdatahash" xmlns:w16sdtfl="http://schemas.microsoft.com/office/word/2024/wordml/sdtformatlock" xmlns:w16se="http://schemas.microsoft.com/office/word/2015/wordml/symex" mc:Ignorable="w14 w15 w16se w16cid w16 w16cex w16sdtdh w16sdtfl w16du">
   <w:docDefaults>
     <w:rPrDefault>
       <w:rPr>
@@ -4440,7 +10595,7 @@
       </w:pPr>
     </w:pPrDefault>
   </w:docDefaults>
-  <w:latentStyles w:defLockedState="0" w:defUIPriority="99" w:defSemiHidden="0" w:defUnhideWhenUsed="0" w:defQFormat="0" w:count="371">
+  <w:latentStyles w:defLockedState="0" w:defUIPriority="99" w:defSemiHidden="0" w:defUnhideWhenUsed="0" w:defQFormat="0" w:count="376">
     <w:lsdException w:name="Normal" w:uiPriority="0" w:qFormat="1"/>
     <w:lsdException w:name="heading 1" w:uiPriority="9" w:qFormat="1"/>
     <w:lsdException w:name="heading 2" w:semiHidden="1" w:uiPriority="9" w:unhideWhenUsed="1" w:qFormat="1"/>
@@ -4812,6 +10967,11 @@
     <w:lsdException w:name="List Table 5 Dark Accent 6" w:uiPriority="50"/>
     <w:lsdException w:name="List Table 6 Colorful Accent 6" w:uiPriority="51"/>
     <w:lsdException w:name="List Table 7 Colorful Accent 6" w:uiPriority="52"/>
+    <w:lsdException w:name="Mention" w:semiHidden="1" w:unhideWhenUsed="1"/>
+    <w:lsdException w:name="Smart Hyperlink" w:semiHidden="1" w:unhideWhenUsed="1"/>
+    <w:lsdException w:name="Hashtag" w:semiHidden="1" w:unhideWhenUsed="1"/>
+    <w:lsdException w:name="Unresolved Mention" w:semiHidden="1" w:unhideWhenUsed="1"/>
+    <w:lsdException w:name="Smart Link" w:semiHidden="1" w:unhideWhenUsed="1"/>
   </w:latentStyles>
   <w:style w:type="paragraph" w:default="1" w:styleId="Normal">
     <w:name w:val="Normal"/>
